--- a/docx-files/Lesson 15 - Lists.docx
+++ b/docx-files/Lesson 15 - Lists.docx
@@ -1,6 +1,6 @@
 
 <file path=word/document.xml><?xml version="1.0" encoding="utf-8"?>
-<w:document xmlns:wpc="http://schemas.microsoft.com/office/word/2010/wordprocessingCanvas" xmlns:cx="http://schemas.microsoft.com/office/drawing/2014/chartex" xmlns:cx1="http://schemas.microsoft.com/office/drawing/2015/9/8/chartex" xmlns:cx2="http://schemas.microsoft.com/office/drawing/2015/10/21/chartex" xmlns:cx3="http://schemas.microsoft.com/office/drawing/2016/5/9/chartex" xmlns:cx4="http://schemas.microsoft.com/office/drawing/2016/5/10/chartex" xmlns:cx5="http://schemas.microsoft.com/office/drawing/2016/5/11/chartex" xmlns:cx6="http://schemas.microsoft.com/office/drawing/2016/5/12/chartex" xmlns:cx7="http://schemas.microsoft.com/office/drawing/2016/5/13/chartex" xmlns:cx8="http://schemas.microsoft.com/office/drawing/2016/5/14/chartex" xmlns:mc="http://schemas.openxmlformats.org/markup-compatibility/2006" xmlns:aink="http://schemas.microsoft.com/office/drawing/2016/ink" xmlns:am3d="http://schemas.microsoft.com/office/drawing/2017/model3d" xmlns:o="urn:schemas-microsoft-com:office:office" xmlns:r="http://schemas.openxmlformats.org/officeDocument/2006/relationships" xmlns:m="http://schemas.openxmlformats.org/officeDocument/2006/math" xmlns:v="urn:schemas-microsoft-com:vml" xmlns:wp14="http://schemas.microsoft.com/office/word/2010/wordprocessingDrawing" xmlns:wp="http://schemas.openxmlformats.org/drawingml/2006/wordprocessingDrawing" xmlns:w10="urn:schemas-microsoft-com:office:word" xmlns:w="http://schemas.openxmlformats.org/wordprocessingml/2006/main" xmlns:w14="http://schemas.microsoft.com/office/word/2010/wordml" xmlns:w15="http://schemas.microsoft.com/office/word/2012/wordml" xmlns:w16cex="http://schemas.microsoft.com/office/word/2018/wordml/cex" xmlns:w16cid="http://schemas.microsoft.com/office/word/2016/wordml/cid" xmlns:w16="http://schemas.microsoft.com/office/word/2018/wordml" xmlns:w16se="http://schemas.microsoft.com/office/word/2015/wordml/symex" xmlns:wpg="http://schemas.microsoft.com/office/word/2010/wordprocessingGroup" xmlns:wpi="http://schemas.microsoft.com/office/word/2010/wordprocessingInk" xmlns:wne="http://schemas.microsoft.com/office/word/2006/wordml" xmlns:wps="http://schemas.microsoft.com/office/word/2010/wordprocessingShape" mc:Ignorable="w14 w15 w16se w16cid w16 w16cex wp14">
+<w:document xmlns:wpc="http://schemas.microsoft.com/office/word/2010/wordprocessingCanvas" xmlns:cx="http://schemas.microsoft.com/office/drawing/2014/chartex" xmlns:cx1="http://schemas.microsoft.com/office/drawing/2015/9/8/chartex" xmlns:cx2="http://schemas.microsoft.com/office/drawing/2015/10/21/chartex" xmlns:cx3="http://schemas.microsoft.com/office/drawing/2016/5/9/chartex" xmlns:cx4="http://schemas.microsoft.com/office/drawing/2016/5/10/chartex" xmlns:cx5="http://schemas.microsoft.com/office/drawing/2016/5/11/chartex" xmlns:cx6="http://schemas.microsoft.com/office/drawing/2016/5/12/chartex" xmlns:cx7="http://schemas.microsoft.com/office/drawing/2016/5/13/chartex" xmlns:cx8="http://schemas.microsoft.com/office/drawing/2016/5/14/chartex" xmlns:mc="http://schemas.openxmlformats.org/markup-compatibility/2006" xmlns:aink="http://schemas.microsoft.com/office/drawing/2016/ink" xmlns:am3d="http://schemas.microsoft.com/office/drawing/2017/model3d" xmlns:o="urn:schemas-microsoft-com:office:office" xmlns:r="http://schemas.openxmlformats.org/officeDocument/2006/relationships" xmlns:m="http://schemas.openxmlformats.org/officeDocument/2006/math" xmlns:v="urn:schemas-microsoft-com:vml" xmlns:wp14="http://schemas.microsoft.com/office/word/2010/wordprocessingDrawing" xmlns:wp="http://schemas.openxmlformats.org/drawingml/2006/wordprocessingDrawing" xmlns:w10="urn:schemas-microsoft-com:office:word" xmlns:w="http://schemas.openxmlformats.org/wordprocessingml/2006/main" xmlns:w14="http://schemas.microsoft.com/office/word/2010/wordml" xmlns:w15="http://schemas.microsoft.com/office/word/2012/wordml" xmlns:w16cex="http://schemas.microsoft.com/office/word/2018/wordml/cex" xmlns:w16cid="http://schemas.microsoft.com/office/word/2016/wordml/cid" xmlns:w16="http://schemas.microsoft.com/office/word/2018/wordml" xmlns:w16sdtdh="http://schemas.microsoft.com/office/word/2020/wordml/sdtdatahash" xmlns:w16se="http://schemas.microsoft.com/office/word/2015/wordml/symex" xmlns:wpg="http://schemas.microsoft.com/office/word/2010/wordprocessingGroup" xmlns:wpi="http://schemas.microsoft.com/office/word/2010/wordprocessingInk" xmlns:wne="http://schemas.microsoft.com/office/word/2006/wordml" xmlns:wps="http://schemas.microsoft.com/office/word/2010/wordprocessingShape" mc:Ignorable="w14 w15 w16se w16cid w16 w16cex w16sdtdh wp14">
   <w:body>
     <w:p>
       <w:pPr>
@@ -14,7 +14,6 @@
           <w:lang w:val="en-US"/>
         </w:rPr>
       </w:pPr>
-      <w:bookmarkStart w:id="0" w:name="_Toc63544120"/>
       <w:r>
         <w:rPr>
           <w:lang w:val="en"/>
@@ -26,11 +25,6 @@
           <w:lang w:val="en"/>
         </w:rPr>
         <w:tab/>
-      </w:r>
-      <w:r>
-        <w:rPr>
-          <w:lang w:val="en"/>
-        </w:rPr>
         <w:t>Lesson</w:t>
       </w:r>
       <w:r>
@@ -61,20 +55,7 @@
         <w:rPr>
           <w:lang w:val="en"/>
         </w:rPr>
-        <w:t xml:space="preserve"> </w:t>
-      </w:r>
-      <w:bookmarkEnd w:id="0"/>
-      <w:r>
-        <w:rPr>
-          <w:lang w:val="en"/>
-        </w:rPr>
-        <w:t>L</w:t>
-      </w:r>
-      <w:r>
-        <w:rPr>
-          <w:lang w:val="en"/>
-        </w:rPr>
-        <w:t>ists</w:t>
+        <w:t xml:space="preserve"> Lists</w:t>
       </w:r>
     </w:p>
     <w:p>
@@ -91,7 +72,7 @@
         <mc:AlternateContent>
           <mc:Choice Requires="wpg">
             <w:drawing>
-              <wp:anchor distT="0" distB="0" distL="114300" distR="114300" simplePos="0" relativeHeight="251730944" behindDoc="0" locked="0" layoutInCell="1" allowOverlap="1" wp14:anchorId="4279F16D" wp14:editId="59615C95">
+              <wp:anchor distT="0" distB="0" distL="114300" distR="114300" simplePos="0" relativeHeight="251751424" behindDoc="0" locked="0" layoutInCell="1" allowOverlap="1" wp14:anchorId="2850D5AE" wp14:editId="40224043">
                 <wp:simplePos x="0" y="0"/>
                 <wp:positionH relativeFrom="margin">
                   <wp:align>right</wp:align>
@@ -102,7 +83,7 @@
                 <wp:extent cx="2749550" cy="876300"/>
                 <wp:effectExtent l="0" t="0" r="12700" b="19050"/>
                 <wp:wrapTopAndBottom/>
-                <wp:docPr id="276" name="Ομάδα 276"/>
+                <wp:docPr id="947" name="Ομάδα 947"/>
                 <wp:cNvGraphicFramePr/>
                 <a:graphic xmlns:a="http://schemas.openxmlformats.org/drawingml/2006/main">
                   <a:graphicData uri="http://schemas.microsoft.com/office/word/2010/wordprocessingGroup">
@@ -117,7 +98,7 @@
                         </a:xfrm>
                       </wpg:grpSpPr>
                       <wps:wsp>
-                        <wps:cNvPr id="277" name="Πλαίσιο κειμένου 2"/>
+                        <wps:cNvPr id="948" name="Πλαίσιο κειμένου 2"/>
                         <wps:cNvSpPr txBox="1">
                           <a:spLocks noChangeArrowheads="1"/>
                         </wps:cNvSpPr>
@@ -412,7 +393,7 @@
                         </wps:bodyPr>
                       </wps:wsp>
                       <wps:wsp>
-                        <wps:cNvPr id="278" name="Πλαίσιο κειμένου 278"/>
+                        <wps:cNvPr id="949" name="Πλαίσιο κειμένου 949"/>
                         <wps:cNvSpPr txBox="1"/>
                         <wps:spPr>
                           <a:xfrm>
@@ -484,12 +465,12 @@
           </mc:Choice>
           <mc:Fallback>
             <w:pict>
-              <v:group w14:anchorId="4279F16D" id="Ομάδα 276" o:spid="_x0000_s1026" style="position:absolute;margin-left:165.3pt;margin-top:17.6pt;width:216.5pt;height:69pt;z-index:251730944;mso-position-horizontal:right;mso-position-horizontal-relative:margin;mso-width-relative:margin;mso-height-relative:margin" coordorigin="3440,105" coordsize="19154,11139" o:gfxdata="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">
+              <v:group w14:anchorId="2850D5AE" id="Ομάδα 947" o:spid="_x0000_s1026" style="position:absolute;margin-left:165.3pt;margin-top:17.6pt;width:216.5pt;height:69pt;z-index:251751424;mso-position-horizontal:right;mso-position-horizontal-relative:margin;mso-width-relative:margin;mso-height-relative:margin" coordorigin="3440,105" coordsize="19154,11139" o:gfxdata="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">
                 <v:shapetype id="_x0000_t202" coordsize="21600,21600" o:spt="202" path="m,l,21600r21600,l21600,xe">
                   <v:stroke joinstyle="miter"/>
                   <v:path gradientshapeok="t" o:connecttype="rect"/>
                 </v:shapetype>
-                <v:shape id="_x0000_s1027" type="#_x0000_t202" style="position:absolute;left:3440;top:105;width:19153;height:11140;visibility:visible;mso-wrap-style:square;v-text-anchor:top" o:gfxdata="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" strokecolor="#2e74b5 [2408]" strokeweight="1.5pt">
+                <v:shape id="_x0000_s1027" type="#_x0000_t202" style="position:absolute;left:3440;top:105;width:19153;height:11140;visibility:visible;mso-wrap-style:square;v-text-anchor:top" o:gfxdata="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" strokecolor="#2e74b5 [2408]" strokeweight="1.5pt">
                   <v:textbox>
                     <w:txbxContent>
                       <w:p>
@@ -538,7 +519,7 @@
                     </w:txbxContent>
                   </v:textbox>
                 </v:shape>
-                <v:shape id="Πλαίσιο κειμένου 278" o:spid="_x0000_s1028" type="#_x0000_t202" style="position:absolute;left:3440;top:138;width:19154;height:2896;visibility:visible;mso-wrap-style:square;v-text-anchor:top" o:gfxdata="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" fillcolor="#2e74b5 [2408]" stroked="f" strokeweight=".5pt">
+                <v:shape id="Πλαίσιο κειμένου 949" o:spid="_x0000_s1028" type="#_x0000_t202" style="position:absolute;left:3440;top:138;width:19154;height:2896;visibility:visible;mso-wrap-style:square;v-text-anchor:top" o:gfxdata="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" fillcolor="#2e74b5 [2408]" stroked="f" strokeweight=".5pt">
                   <v:textbox>
                     <w:txbxContent>
                       <w:p>
@@ -577,7 +558,7 @@
         <mc:AlternateContent>
           <mc:Choice Requires="wps">
             <w:drawing>
-              <wp:anchor distT="45720" distB="45720" distL="114300" distR="114300" simplePos="0" relativeHeight="251732992" behindDoc="1" locked="0" layoutInCell="1" allowOverlap="1" wp14:anchorId="733808DC" wp14:editId="072993D4">
+              <wp:anchor distT="45720" distB="45720" distL="114300" distR="114300" simplePos="0" relativeHeight="251752448" behindDoc="1" locked="0" layoutInCell="1" allowOverlap="1" wp14:anchorId="7D083230" wp14:editId="3E7A5233">
                 <wp:simplePos x="0" y="0"/>
                 <wp:positionH relativeFrom="margin">
                   <wp:align>left</wp:align>
@@ -596,7 +577,7 @@
                     <wp:lineTo x="1634" y="0"/>
                   </wp:wrapPolygon>
                 </wp:wrapTight>
-                <wp:docPr id="279" name="Πλαίσιο κειμένου 2"/>
+                <wp:docPr id="950" name="Πλαίσιο κειμένου 2"/>
                 <wp:cNvGraphicFramePr>
                   <a:graphicFrameLocks xmlns:a="http://schemas.openxmlformats.org/drawingml/2006/main"/>
                 </wp:cNvGraphicFramePr>
@@ -641,10 +622,10 @@
                                 <w:lang w:val="en"/>
                               </w:rPr>
                               <w:drawing>
-                                <wp:inline distT="0" distB="0" distL="0" distR="0" wp14:anchorId="227EFC4F" wp14:editId="7CA21BF1">
+                                <wp:inline distT="0" distB="0" distL="0" distR="0" wp14:anchorId="6205BF3D" wp14:editId="11866D97">
                                   <wp:extent cx="222250" cy="222250"/>
                                   <wp:effectExtent l="0" t="0" r="6350" b="6350"/>
-                                  <wp:docPr id="288" name="Γραφικό 288" descr="Χρονόμετρο με συμπαγές γέμισμα"/>
+                                  <wp:docPr id="973" name="Γραφικό 973" descr="Χρονόμετρο με συμπαγές γέμισμα"/>
                                   <wp:cNvGraphicFramePr>
                                     <a:graphicFrameLocks xmlns:a="http://schemas.openxmlformats.org/drawingml/2006/main" noChangeAspect="1"/>
                                   </wp:cNvGraphicFramePr>
@@ -725,7 +706,7 @@
           </mc:Choice>
           <mc:Fallback>
             <w:pict>
-              <v:shape w14:anchorId="733808DC" id="Πλαίσιο κειμένου 2" o:spid="_x0000_s1029" type="#_x0000_t202" style="position:absolute;margin-left:0;margin-top:10.1pt;width:59.5pt;height:33.2pt;z-index:-251583488;visibility:visible;mso-wrap-style:square;mso-width-percent:0;mso-height-percent:0;mso-wrap-distance-left:9pt;mso-wrap-distance-top:3.6pt;mso-wrap-distance-right:9pt;mso-wrap-distance-bottom:3.6pt;mso-position-horizontal:left;mso-position-horizontal-relative:margin;mso-position-vertical:absolute;mso-position-vertical-relative:text;mso-width-percent:0;mso-height-percent:0;mso-width-relative:margin;mso-height-relative:margin;v-text-anchor:top" o:gfxdata="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" filled="f" stroked="f">
+              <v:shape w14:anchorId="7D083230" id="Πλαίσιο κειμένου 2" o:spid="_x0000_s1029" type="#_x0000_t202" style="position:absolute;margin-left:0;margin-top:10.1pt;width:59.5pt;height:33.2pt;z-index:-251564032;visibility:visible;mso-wrap-style:square;mso-width-percent:0;mso-height-percent:0;mso-wrap-distance-left:9pt;mso-wrap-distance-top:3.6pt;mso-wrap-distance-right:9pt;mso-wrap-distance-bottom:3.6pt;mso-position-horizontal:left;mso-position-horizontal-relative:margin;mso-position-vertical:absolute;mso-position-vertical-relative:text;mso-width-percent:0;mso-height-percent:0;mso-width-relative:margin;mso-height-relative:margin;v-text-anchor:top" o:gfxdata="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" filled="f" stroked="f">
                 <v:textbox>
                   <w:txbxContent>
                     <w:p>
@@ -745,10 +726,10 @@
                           <w:lang w:val="en"/>
                         </w:rPr>
                         <w:drawing>
-                          <wp:inline distT="0" distB="0" distL="0" distR="0" wp14:anchorId="227EFC4F" wp14:editId="7CA21BF1">
+                          <wp:inline distT="0" distB="0" distL="0" distR="0" wp14:anchorId="6205BF3D" wp14:editId="11866D97">
                             <wp:extent cx="222250" cy="222250"/>
                             <wp:effectExtent l="0" t="0" r="6350" b="6350"/>
-                            <wp:docPr id="288" name="Γραφικό 288" descr="Χρονόμετρο με συμπαγές γέμισμα"/>
+                            <wp:docPr id="973" name="Γραφικό 973" descr="Χρονόμετρο με συμπαγές γέμισμα"/>
                             <wp:cNvGraphicFramePr>
                               <a:graphicFrameLocks xmlns:a="http://schemas.openxmlformats.org/drawingml/2006/main" noChangeAspect="1"/>
                             </wp:cNvGraphicFramePr>
@@ -836,19 +817,7 @@
         <w:rPr>
           <w:lang w:val="en"/>
         </w:rPr>
-        <w:t>A list is a set of nodes arranged linearly (one after the</w:t>
-      </w:r>
-      <w:r>
-        <w:rPr>
-          <w:lang w:val="en"/>
-        </w:rPr>
-        <w:t xml:space="preserve"> </w:t>
-      </w:r>
-      <w:r>
-        <w:rPr>
-          <w:lang w:val="en"/>
-        </w:rPr>
-        <w:t xml:space="preserve">other). </w:t>
+        <w:t xml:space="preserve">A list is a set of nodes arranged linearly (one after the other). </w:t>
       </w:r>
       <w:r>
         <w:rPr>
@@ -860,25 +829,7 @@
         <w:rPr>
           <w:lang w:val="en"/>
         </w:rPr>
-        <w:t xml:space="preserve"> </w:t>
-      </w:r>
-      <w:r>
-        <w:rPr>
-          <w:lang w:val="en"/>
-        </w:rPr>
-        <w:t>The pointer of the last node does not point to a node</w:t>
-      </w:r>
-      <w:r>
-        <w:rPr>
-          <w:lang w:val="en"/>
-        </w:rPr>
-        <w:t xml:space="preserve"> and it is NULL</w:t>
-      </w:r>
-      <w:r>
-        <w:rPr>
-          <w:lang w:val="en"/>
-        </w:rPr>
-        <w:t>.</w:t>
+        <w:t xml:space="preserve"> The pointer of the last node does not point to a node and it is NULL.</w:t>
       </w:r>
     </w:p>
     <w:p>
@@ -944,33 +895,72 @@
         </w:rPr>
         <w:t xml:space="preserve"> Islands  </w:t>
       </w:r>
-      <w:proofErr w:type="gramStart"/>
       <w:r>
         <w:rPr>
           <w:b/>
           <w:bCs/>
           <w:lang w:val="en"/>
         </w:rPr>
-        <w:t>As</w:t>
-      </w:r>
-      <w:proofErr w:type="gramEnd"/>
+        <w:t>As List</w:t>
+      </w:r>
+    </w:p>
+    <w:p>
+      <w:pPr>
+        <w:pStyle w:val="a3"/>
+        <w:rPr>
+          <w:lang w:val="en-US"/>
+        </w:rPr>
+      </w:pPr>
+      <w:r>
+        <w:rPr>
+          <w:lang w:val="en"/>
+        </w:rPr>
+        <w:t>Islands.</w:t>
+      </w:r>
       <w:r>
         <w:rPr>
           <w:b/>
           <w:bCs/>
           <w:lang w:val="en"/>
         </w:rPr>
-        <w:t xml:space="preserve"> List</w:t>
+        <w:t>Initialize</w:t>
       </w:r>
     </w:p>
     <w:p>
       <w:pPr>
+        <w:jc w:val="both"/>
+        <w:rPr>
+          <w:lang w:val="en-US"/>
+        </w:rPr>
+      </w:pPr>
+      <w:r>
+        <w:rPr>
+          <w:lang w:val="en"/>
+        </w:rPr>
+        <w:t>Where Islands is the name of the list created. In addition, a list to be used must be initialized using the initialize method.</w:t>
+      </w:r>
+    </w:p>
+    <w:p>
+      <w:pPr>
+        <w:jc w:val="both"/>
+        <w:rPr>
+          <w:lang w:val="en-US"/>
+        </w:rPr>
+      </w:pPr>
+      <w:r>
+        <w:rPr>
+          <w:lang w:val="en"/>
+        </w:rPr>
+        <w:t>Items are imported into the list using the Add method, which adds a new item to the end of the list.</w:t>
+      </w:r>
+    </w:p>
+    <w:p>
+      <w:pPr>
         <w:pStyle w:val="a3"/>
         <w:rPr>
           <w:lang w:val="en-US"/>
         </w:rPr>
       </w:pPr>
-      <w:proofErr w:type="spellStart"/>
       <w:r>
         <w:rPr>
           <w:lang w:val="en"/>
@@ -983,13 +973,18 @@
           <w:bCs/>
           <w:lang w:val="en"/>
         </w:rPr>
-        <w:t>Initialize</w:t>
-      </w:r>
-      <w:proofErr w:type="spellEnd"/>
+        <w:t>Add</w:t>
+      </w:r>
+      <w:r>
+        <w:rPr>
+          <w:lang w:val="en"/>
+        </w:rPr>
+        <w:t>(“Piraeus”)</w:t>
+      </w:r>
     </w:p>
     <w:p>
       <w:pPr>
-        <w:jc w:val="both"/>
+        <w:pStyle w:val="a3"/>
         <w:rPr>
           <w:lang w:val="en-US"/>
         </w:rPr>
@@ -998,36 +993,26 @@
         <w:rPr>
           <w:lang w:val="en"/>
         </w:rPr>
-        <w:t>Where Islands the name of the list created.</w:t>
-      </w:r>
-      <w:r>
-        <w:rPr>
-          <w:lang w:val="en"/>
-        </w:rPr>
-        <w:t xml:space="preserve"> </w:t>
-      </w:r>
-      <w:r>
-        <w:rPr>
-          <w:lang w:val="en"/>
-        </w:rPr>
-        <w:t>In addition, a list to be used must be initialized using the initialize</w:t>
-      </w:r>
-      <w:r>
-        <w:rPr>
-          <w:lang w:val="en"/>
-        </w:rPr>
-        <w:t xml:space="preserve"> </w:t>
-      </w:r>
-      <w:r>
-        <w:rPr>
-          <w:lang w:val="en"/>
-        </w:rPr>
-        <w:t>method.</w:t>
+        <w:t>Islands.</w:t>
+      </w:r>
+      <w:r>
+        <w:rPr>
+          <w:b/>
+          <w:bCs/>
+          <w:lang w:val="en"/>
+        </w:rPr>
+        <w:t>Add</w:t>
+      </w:r>
+      <w:r>
+        <w:rPr>
+          <w:lang w:val="en"/>
+        </w:rPr>
+        <w:t>(“Paros”)</w:t>
       </w:r>
     </w:p>
     <w:p>
       <w:pPr>
-        <w:jc w:val="both"/>
+        <w:pStyle w:val="a3"/>
         <w:rPr>
           <w:lang w:val="en-US"/>
         </w:rPr>
@@ -1036,7 +1021,21 @@
         <w:rPr>
           <w:lang w:val="en"/>
         </w:rPr>
-        <w:t>Items are imported into the list using the Add method, which adds a new item to the end of the list.</w:t>
+        <w:t>Islands.</w:t>
+      </w:r>
+      <w:r>
+        <w:rPr>
+          <w:b/>
+          <w:bCs/>
+          <w:lang w:val="en"/>
+        </w:rPr>
+        <w:t>Add</w:t>
+      </w:r>
+      <w:r>
+        <w:rPr>
+          <w:lang w:val="en"/>
+        </w:rPr>
+        <w:t>(“Thira”)</w:t>
       </w:r>
     </w:p>
     <w:p>
@@ -1046,7 +1045,6 @@
           <w:lang w:val="en-US"/>
         </w:rPr>
       </w:pPr>
-      <w:proofErr w:type="spellStart"/>
       <w:r>
         <w:rPr>
           <w:lang w:val="en"/>
@@ -1061,118 +1059,27 @@
         </w:rPr>
         <w:t>Add</w:t>
       </w:r>
-      <w:proofErr w:type="spellEnd"/>
-      <w:r>
-        <w:rPr>
-          <w:lang w:val="en"/>
-        </w:rPr>
-        <w:t>(“Piraeus”)</w:t>
+      <w:r>
+        <w:rPr>
+          <w:lang w:val="en"/>
+        </w:rPr>
+        <w:t>(“Crete”)</w:t>
       </w:r>
     </w:p>
     <w:p>
       <w:pPr>
-        <w:pStyle w:val="a3"/>
+        <w:jc w:val="both"/>
         <w:rPr>
           <w:lang w:val="en-US"/>
         </w:rPr>
       </w:pPr>
-      <w:proofErr w:type="spellStart"/>
-      <w:r>
-        <w:rPr>
-          <w:lang w:val="en"/>
-        </w:rPr>
-        <w:t>Islands.</w:t>
-      </w:r>
-      <w:r>
-        <w:rPr>
-          <w:b/>
-          <w:bCs/>
-          <w:lang w:val="en"/>
-        </w:rPr>
-        <w:t>Add</w:t>
-      </w:r>
-      <w:proofErr w:type="spellEnd"/>
-      <w:r>
-        <w:rPr>
-          <w:lang w:val="en"/>
-        </w:rPr>
-        <w:t>(“Paros”)</w:t>
-      </w:r>
-    </w:p>
-    <w:p>
-      <w:pPr>
-        <w:pStyle w:val="a3"/>
-        <w:rPr>
-          <w:lang w:val="en-US"/>
-        </w:rPr>
-      </w:pPr>
-      <w:proofErr w:type="spellStart"/>
-      <w:r>
-        <w:rPr>
-          <w:lang w:val="en"/>
-        </w:rPr>
-        <w:t>Islands.</w:t>
-      </w:r>
-      <w:r>
-        <w:rPr>
-          <w:b/>
-          <w:bCs/>
-          <w:lang w:val="en"/>
-        </w:rPr>
-        <w:t>Add</w:t>
-      </w:r>
-      <w:proofErr w:type="spellEnd"/>
-      <w:r>
-        <w:rPr>
-          <w:lang w:val="en"/>
-        </w:rPr>
-        <w:t>(“Thira”)</w:t>
-      </w:r>
-    </w:p>
-    <w:p>
-      <w:pPr>
-        <w:pStyle w:val="a3"/>
-        <w:rPr>
-          <w:lang w:val="en-US"/>
-        </w:rPr>
-      </w:pPr>
-      <w:proofErr w:type="spellStart"/>
-      <w:r>
-        <w:rPr>
-          <w:lang w:val="en"/>
-        </w:rPr>
-        <w:t>Islands.</w:t>
-      </w:r>
-      <w:r>
-        <w:rPr>
-          <w:b/>
-          <w:bCs/>
-          <w:lang w:val="en"/>
-        </w:rPr>
-        <w:t>Add</w:t>
-      </w:r>
-      <w:proofErr w:type="spellEnd"/>
-      <w:r>
-        <w:rPr>
-          <w:lang w:val="en"/>
-        </w:rPr>
-        <w:t>(“Crete”)</w:t>
-      </w:r>
-    </w:p>
-    <w:p>
-      <w:pPr>
-        <w:jc w:val="both"/>
-        <w:rPr>
-          <w:lang w:val="en-US"/>
-        </w:rPr>
-      </w:pPr>
       <w:r>
         <w:rPr>
           <w:noProof/>
           <w:lang w:val="en"/>
         </w:rPr>
         <w:drawing>
-          <wp:anchor distT="0" distB="0" distL="114300" distR="114300" simplePos="0" relativeHeight="251734016" behindDoc="0" locked="0" layoutInCell="1" allowOverlap="1" wp14:anchorId="6DD9E889" wp14:editId="6118DB5E">
+          <wp:anchor distT="0" distB="0" distL="114300" distR="114300" simplePos="0" relativeHeight="251753472" behindDoc="0" locked="0" layoutInCell="1" allowOverlap="1" wp14:anchorId="75B0449E" wp14:editId="0645564A">
             <wp:simplePos x="0" y="0"/>
             <wp:positionH relativeFrom="column">
               <wp:posOffset>350248</wp:posOffset>
@@ -1183,7 +1090,7 @@
             <wp:extent cx="4532176" cy="490026"/>
             <wp:effectExtent l="0" t="0" r="1905" b="0"/>
             <wp:wrapTopAndBottom/>
-            <wp:docPr id="31" name="Εικόνα 31"/>
+            <wp:docPr id="968" name="Εικόνα 968"/>
             <wp:cNvGraphicFramePr>
               <a:graphicFrameLocks xmlns:a="http://schemas.openxmlformats.org/drawingml/2006/main" noChangeAspect="1"/>
             </wp:cNvGraphicFramePr>
@@ -1245,21 +1152,7 @@
         <w:rPr>
           <w:lang w:val="en"/>
         </w:rPr>
-        <w:t xml:space="preserve">You can also insert items in a table at the end of the list with the </w:t>
-      </w:r>
-      <w:proofErr w:type="spellStart"/>
-      <w:r>
-        <w:rPr>
-          <w:lang w:val="en"/>
-        </w:rPr>
-        <w:t>AddAll</w:t>
-      </w:r>
-      <w:proofErr w:type="spellEnd"/>
-      <w:r>
-        <w:rPr>
-          <w:lang w:val="en"/>
-        </w:rPr>
-        <w:t xml:space="preserve"> command.</w:t>
+        <w:t>You can also insert items in a table at the end of the list with the AddAll command.</w:t>
       </w:r>
     </w:p>
     <w:p>
@@ -1269,7 +1162,6 @@
           <w:lang w:val="en-US"/>
         </w:rPr>
       </w:pPr>
-      <w:proofErr w:type="spellStart"/>
       <w:r>
         <w:rPr>
           <w:lang w:val="en"/>
@@ -1284,36 +1176,11 @@
         </w:rPr>
         <w:t>AddAll</w:t>
       </w:r>
-      <w:proofErr w:type="spellEnd"/>
-      <w:r>
-        <w:rPr>
-          <w:lang w:val="en"/>
-        </w:rPr>
-        <w:t xml:space="preserve">(Array as String(“Piraeus”, </w:t>
-      </w:r>
-      <w:r>
-        <w:rPr>
-          <w:lang w:val="en"/>
-        </w:rPr>
-        <w:t>“Paros”,</w:t>
-      </w:r>
-      <w:r>
-        <w:rPr>
-          <w:lang w:val="en"/>
-        </w:rPr>
-        <w:t xml:space="preserve"> </w:t>
-      </w:r>
-      <w:r>
-        <w:rPr>
-          <w:lang w:val="en"/>
-        </w:rPr>
-        <w:t>“Naxos”, “Crete”)</w:t>
-      </w:r>
-      <w:r>
-        <w:rPr>
-          <w:lang w:val="en"/>
-        </w:rPr>
-        <w:t>)</w:t>
+      <w:r>
+        <w:rPr>
+          <w:lang w:val="en"/>
+        </w:rPr>
+        <w:t>(Array as String(“Piraeus”, “Paros”, “Naxos”, “Crete”))</w:t>
       </w:r>
     </w:p>
     <w:p>
@@ -1330,7 +1197,7 @@
         <mc:AlternateContent>
           <mc:Choice Requires="wpg">
             <w:drawing>
-              <wp:anchor distT="0" distB="0" distL="114300" distR="114300" simplePos="0" relativeHeight="251749376" behindDoc="0" locked="0" layoutInCell="1" allowOverlap="1" wp14:anchorId="46DB3004" wp14:editId="30D478CA">
+              <wp:anchor distT="0" distB="0" distL="114300" distR="114300" simplePos="0" relativeHeight="251756544" behindDoc="0" locked="0" layoutInCell="1" allowOverlap="1" wp14:anchorId="2D0C1626" wp14:editId="43BA6B4C">
                 <wp:simplePos x="0" y="0"/>
                 <wp:positionH relativeFrom="column">
                   <wp:posOffset>1905</wp:posOffset>
@@ -1341,7 +1208,7 @@
                 <wp:extent cx="5060950" cy="635000"/>
                 <wp:effectExtent l="0" t="0" r="0" b="0"/>
                 <wp:wrapTopAndBottom/>
-                <wp:docPr id="13" name="Ομάδα 13"/>
+                <wp:docPr id="951" name="Ομάδα 951"/>
                 <wp:cNvGraphicFramePr/>
                 <a:graphic xmlns:a="http://schemas.openxmlformats.org/drawingml/2006/main">
                   <a:graphicData uri="http://schemas.microsoft.com/office/word/2010/wordprocessingGroup">
@@ -1356,7 +1223,7 @@
                         </a:xfrm>
                       </wpg:grpSpPr>
                       <wps:wsp>
-                        <wps:cNvPr id="4" name="Πλαίσιο κειμένου 2"/>
+                        <wps:cNvPr id="952" name="Πλαίσιο κειμένου 2"/>
                         <wps:cNvSpPr txBox="1">
                           <a:spLocks noChangeArrowheads="1"/>
                         </wps:cNvSpPr>
@@ -1431,7 +1298,7 @@
                         </wps:bodyPr>
                       </wps:wsp>
                       <wps:wsp>
-                        <wps:cNvPr id="6" name="Πλαίσιο κειμένου 6"/>
+                        <wps:cNvPr id="953" name="Πλαίσιο κειμένου 953"/>
                         <wps:cNvSpPr txBox="1"/>
                         <wps:spPr>
                           <a:xfrm>
@@ -1456,10 +1323,10 @@
                                   <w:noProof/>
                                 </w:rPr>
                                 <w:drawing>
-                                  <wp:inline distT="0" distB="0" distL="0" distR="0" wp14:anchorId="57B782D0" wp14:editId="36224612">
+                                  <wp:inline distT="0" distB="0" distL="0" distR="0" wp14:anchorId="79A0B58E" wp14:editId="2562142E">
                                     <wp:extent cx="214745" cy="214745"/>
                                     <wp:effectExtent l="0" t="0" r="0" b="0"/>
-                                    <wp:docPr id="14" name="Γραφικό 14" descr="Χαρτάκια σημειώσεων 3 περίγραμμα"/>
+                                    <wp:docPr id="974" name="Γραφικό 974" descr="Χαρτάκια σημειώσεων 3 περίγραμμα"/>
                                     <wp:cNvGraphicFramePr>
                                       <a:graphicFrameLocks xmlns:a="http://schemas.openxmlformats.org/drawingml/2006/main" noChangeAspect="1"/>
                                     </wp:cNvGraphicFramePr>
@@ -1524,8 +1391,8 @@
           </mc:Choice>
           <mc:Fallback>
             <w:pict>
-              <v:group w14:anchorId="46DB3004" id="Ομάδα 13" o:spid="_x0000_s1030" style="position:absolute;margin-left:.15pt;margin-top:24.2pt;width:398.5pt;height:50pt;z-index:251749376;mso-width-relative:margin;mso-height-relative:margin" coordorigin=",-69" coordsize="37712,6400" o:gfxdata="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">
-                <v:shape id="_x0000_s1031" type="#_x0000_t202" style="position:absolute;left:3524;top:-69;width:34188;height:6400;visibility:visible;mso-wrap-style:square;v-text-anchor:top" o:gfxdata="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" filled="f" stroked="f">
+              <v:group w14:anchorId="2D0C1626" id="Ομάδα 951" o:spid="_x0000_s1030" style="position:absolute;margin-left:.15pt;margin-top:24.2pt;width:398.5pt;height:50pt;z-index:251756544;mso-width-relative:margin;mso-height-relative:margin" coordorigin=",-69" coordsize="37712,6400" o:gfxdata="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">
+                <v:shape id="_x0000_s1031" type="#_x0000_t202" style="position:absolute;left:3524;top:-69;width:34188;height:6400;visibility:visible;mso-wrap-style:square;v-text-anchor:top" o:gfxdata="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" filled="f" stroked="f">
                   <v:textbox>
                     <w:txbxContent>
                       <w:p>
@@ -1577,7 +1444,7 @@
                     </w:txbxContent>
                   </v:textbox>
                 </v:shape>
-                <v:shape id="Πλαίσιο κειμένου 6" o:spid="_x0000_s1032" type="#_x0000_t202" style="position:absolute;width:3524;height:4795;visibility:visible;mso-wrap-style:square;v-text-anchor:top" o:gfxdata="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" fillcolor="white [3201]" stroked="f" strokeweight=".5pt">
+                <v:shape id="Πλαίσιο κειμένου 953" o:spid="_x0000_s1032" type="#_x0000_t202" style="position:absolute;width:3524;height:4795;visibility:visible;mso-wrap-style:square;v-text-anchor:top" o:gfxdata="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" fillcolor="white [3201]" stroked="f" strokeweight=".5pt">
                   <v:textbox>
                     <w:txbxContent>
                       <w:p>
@@ -1586,10 +1453,10 @@
                             <w:noProof/>
                           </w:rPr>
                           <w:drawing>
-                            <wp:inline distT="0" distB="0" distL="0" distR="0" wp14:anchorId="57B782D0" wp14:editId="36224612">
+                            <wp:inline distT="0" distB="0" distL="0" distR="0" wp14:anchorId="79A0B58E" wp14:editId="2562142E">
                               <wp:extent cx="214745" cy="214745"/>
                               <wp:effectExtent l="0" t="0" r="0" b="0"/>
-                              <wp:docPr id="14" name="Γραφικό 14" descr="Χαρτάκια σημειώσεων 3 περίγραμμα"/>
+                              <wp:docPr id="974" name="Γραφικό 974" descr="Χαρτάκια σημειώσεων 3 περίγραμμα"/>
                               <wp:cNvGraphicFramePr>
                                 <a:graphicFrameLocks xmlns:a="http://schemas.openxmlformats.org/drawingml/2006/main" noChangeAspect="1"/>
                               </wp:cNvGraphicFramePr>
@@ -1679,7 +1546,6 @@
         <w:rPr>
           <w:lang w:val="en"/>
         </w:rPr>
-        <w:lastRenderedPageBreak/>
         <w:t>Insert an item in a specific location</w:t>
       </w:r>
     </w:p>
@@ -1694,9 +1560,8 @@
         <w:rPr>
           <w:lang w:val="en"/>
         </w:rPr>
-        <w:t xml:space="preserve">To insert between two elements a third you can use the </w:t>
-      </w:r>
-      <w:proofErr w:type="spellStart"/>
+        <w:t xml:space="preserve">To insert between two elements you can use the </w:t>
+      </w:r>
       <w:r>
         <w:rPr>
           <w:b/>
@@ -1705,7 +1570,6 @@
         </w:rPr>
         <w:t>InsertAt</w:t>
       </w:r>
-      <w:proofErr w:type="spellEnd"/>
       <w:r>
         <w:rPr>
           <w:lang w:val="en"/>
@@ -1722,10 +1586,10 @@
           <w:noProof/>
         </w:rPr>
         <w:drawing>
-          <wp:inline distT="0" distB="0" distL="0" distR="0" wp14:anchorId="03132E92" wp14:editId="11A49D90">
+          <wp:inline distT="0" distB="0" distL="0" distR="0" wp14:anchorId="61B324FD" wp14:editId="309EEAB5">
             <wp:extent cx="5187315" cy="1405001"/>
             <wp:effectExtent l="0" t="0" r="0" b="0"/>
-            <wp:docPr id="30" name="Εικόνα 30"/>
+            <wp:docPr id="969" name="Εικόνα 969"/>
             <wp:cNvGraphicFramePr>
               <a:graphicFrameLocks xmlns:a="http://schemas.openxmlformats.org/drawingml/2006/main" noChangeAspect="1"/>
             </wp:cNvGraphicFramePr>
@@ -1780,7 +1644,6 @@
           <w:lang w:val="en-US"/>
         </w:rPr>
       </w:pPr>
-      <w:proofErr w:type="spellStart"/>
       <w:r>
         <w:rPr>
           <w:lang w:val="en"/>
@@ -1795,7 +1658,6 @@
         </w:rPr>
         <w:t>InsertAt</w:t>
       </w:r>
-      <w:proofErr w:type="spellEnd"/>
       <w:r>
         <w:rPr>
           <w:lang w:val="en"/>
@@ -1822,26 +1684,19 @@
         <w:rPr>
           <w:lang w:val="en"/>
         </w:rPr>
-        <w:t>In the above example is inserted between Paros and Thira the island of Naxos</w:t>
-      </w:r>
-      <w:r>
-        <w:rPr>
-          <w:lang w:val="en"/>
-        </w:rPr>
-        <w:t xml:space="preserve"> in 3</w:t>
-      </w:r>
-      <w:r>
-        <w:rPr>
-          <w:vertAlign w:val="superscript"/>
-          <w:lang w:val="en"/>
-        </w:rPr>
-        <w:t>rd</w:t>
-      </w:r>
-      <w:r>
-        <w:rPr>
-          <w:lang w:val="en"/>
-        </w:rPr>
-        <w:t xml:space="preserve"> place.</w:t>
+        <w:t xml:space="preserve">In the above </w:t>
+      </w:r>
+      <w:r>
+        <w:rPr>
+          <w:lang w:val="en"/>
+        </w:rPr>
+        <w:t>example the island of Naxos is</w:t>
+      </w:r>
+      <w:r>
+        <w:rPr>
+          <w:lang w:val="en"/>
+        </w:rPr>
+        <w:t xml:space="preserve"> inserted between Paros and Thira.</w:t>
       </w:r>
     </w:p>
     <w:p>
@@ -1876,21 +1731,7 @@
         <w:rPr>
           <w:lang w:val="en"/>
         </w:rPr>
-        <w:t xml:space="preserve">The </w:t>
-      </w:r>
-      <w:proofErr w:type="spellStart"/>
-      <w:r>
-        <w:rPr>
-          <w:lang w:val="en"/>
-        </w:rPr>
-        <w:t>RemoveAt</w:t>
-      </w:r>
-      <w:proofErr w:type="spellEnd"/>
-      <w:r>
-        <w:rPr>
-          <w:lang w:val="en"/>
-        </w:rPr>
-        <w:t xml:space="preserve"> command removes  a list item from a specific location.</w:t>
+        <w:t>The RemoveAt command removes  a list item from a specific location.</w:t>
       </w:r>
     </w:p>
     <w:p>
@@ -1899,10 +1740,10 @@
           <w:noProof/>
         </w:rPr>
         <w:drawing>
-          <wp:inline distT="0" distB="0" distL="0" distR="0" wp14:anchorId="1562B830" wp14:editId="733D4CD0">
+          <wp:inline distT="0" distB="0" distL="0" distR="0" wp14:anchorId="5B9EF1B3" wp14:editId="7BAB58F5">
             <wp:extent cx="4923463" cy="940344"/>
             <wp:effectExtent l="0" t="0" r="0" b="0"/>
-            <wp:docPr id="256" name="Εικόνα 256"/>
+            <wp:docPr id="970" name="Εικόνα 970"/>
             <wp:cNvGraphicFramePr>
               <a:graphicFrameLocks xmlns:a="http://schemas.openxmlformats.org/drawingml/2006/main" noChangeAspect="1"/>
             </wp:cNvGraphicFramePr>
@@ -1956,21 +1797,7 @@
         <w:rPr>
           <w:lang w:val="en"/>
         </w:rPr>
-        <w:t xml:space="preserve">Islands. </w:t>
-      </w:r>
-      <w:proofErr w:type="spellStart"/>
-      <w:r>
-        <w:rPr>
-          <w:lang w:val="en"/>
-        </w:rPr>
-        <w:t>RemoveAt</w:t>
-      </w:r>
-      <w:proofErr w:type="spellEnd"/>
-      <w:r>
-        <w:rPr>
-          <w:lang w:val="en"/>
-        </w:rPr>
-        <w:t>(1)</w:t>
+        <w:t>Islands. RemoveAt(1)</w:t>
       </w:r>
     </w:p>
     <w:p>
@@ -1992,19 +1819,7 @@
         <w:rPr>
           <w:lang w:val="en"/>
         </w:rPr>
-        <w:t xml:space="preserve">In the example above, </w:t>
-      </w:r>
-      <w:r>
-        <w:rPr>
-          <w:lang w:val="en"/>
-        </w:rPr>
-        <w:t>Paros’s</w:t>
-      </w:r>
-      <w:r>
-        <w:rPr>
-          <w:lang w:val="en"/>
-        </w:rPr>
-        <w:t xml:space="preserve"> island is removed from the list.</w:t>
+        <w:t>In the example above, Paros’s island is removed from the list.</w:t>
       </w:r>
     </w:p>
     <w:p>
@@ -2040,25 +1855,19 @@
         <w:rPr>
           <w:lang w:val="en"/>
         </w:rPr>
-        <w:t xml:space="preserve">With </w:t>
-      </w:r>
-      <w:r>
-        <w:rPr>
-          <w:lang w:val="en"/>
-        </w:rPr>
-        <w:t xml:space="preserve">Set command you to change one value of a location </w:t>
-      </w:r>
-      <w:r>
-        <w:rPr>
-          <w:lang w:val="en"/>
-        </w:rPr>
-        <w:t xml:space="preserve">with </w:t>
-      </w:r>
-      <w:r>
-        <w:rPr>
-          <w:lang w:val="en"/>
-        </w:rPr>
-        <w:t>another value that you enter.</w:t>
+        <w:t xml:space="preserve">With the Set command you to change </w:t>
+      </w:r>
+      <w:r>
+        <w:rPr>
+          <w:lang w:val="en"/>
+        </w:rPr>
+        <w:t>the content</w:t>
+      </w:r>
+      <w:r>
+        <w:rPr>
+          <w:lang w:val="en"/>
+        </w:rPr>
+        <w:t xml:space="preserve"> of a location with another value that you enter.</w:t>
       </w:r>
     </w:p>
     <w:p>
@@ -2074,7 +1883,7 @@
           <w:lang w:val="en"/>
         </w:rPr>
         <w:drawing>
-          <wp:anchor distT="0" distB="0" distL="114300" distR="114300" simplePos="0" relativeHeight="251735040" behindDoc="0" locked="0" layoutInCell="1" allowOverlap="1" wp14:anchorId="35625561" wp14:editId="11B8CDE9">
+          <wp:anchor distT="0" distB="0" distL="114300" distR="114300" simplePos="0" relativeHeight="251754496" behindDoc="0" locked="0" layoutInCell="1" allowOverlap="1" wp14:anchorId="7780B5A6" wp14:editId="1FC58AE2">
             <wp:simplePos x="0" y="0"/>
             <wp:positionH relativeFrom="column">
               <wp:posOffset>-36195</wp:posOffset>
@@ -2127,19 +1936,11 @@
           </wp:anchor>
         </w:drawing>
       </w:r>
-      <w:proofErr w:type="spellStart"/>
-      <w:r>
-        <w:rPr>
-          <w:lang w:val="en"/>
-        </w:rPr>
-        <w:t>Islands.Set</w:t>
-      </w:r>
-      <w:proofErr w:type="spellEnd"/>
-      <w:r>
-        <w:rPr>
-          <w:lang w:val="en"/>
-        </w:rPr>
-        <w:t>(4, “Rhodes”)</w:t>
+      <w:r>
+        <w:rPr>
+          <w:lang w:val="en"/>
+        </w:rPr>
+        <w:t>Islands.Set(4, “Rhodes”)</w:t>
       </w:r>
     </w:p>
     <w:p>
@@ -2153,19 +1954,7 @@
         <w:rPr>
           <w:lang w:val="en"/>
         </w:rPr>
-        <w:t>Here the value of</w:t>
-      </w:r>
-      <w:r>
-        <w:rPr>
-          <w:lang w:val="en"/>
-        </w:rPr>
-        <w:t xml:space="preserve"> </w:t>
-      </w:r>
-      <w:r>
-        <w:rPr>
-          <w:lang w:val="en"/>
-        </w:rPr>
-        <w:t>5th</w:t>
+        <w:t>Here the value of 5th</w:t>
       </w:r>
       <w:r>
         <w:rPr>
@@ -2177,13 +1966,7 @@
         <w:rPr>
           <w:lang w:val="en"/>
         </w:rPr>
-        <w:t xml:space="preserve"> </w:t>
-      </w:r>
-      <w:r>
-        <w:rPr>
-          <w:lang w:val="en"/>
-        </w:rPr>
-        <w:t>to "Rhodes</w:t>
+        <w:t xml:space="preserve"> to "Rhodes</w:t>
       </w:r>
       <w:r>
         <w:rPr>
@@ -2219,7 +2002,6 @@
         <w:rPr>
           <w:lang w:val="en"/>
         </w:rPr>
-        <w:lastRenderedPageBreak/>
         <w:t>More commands in lists</w:t>
       </w:r>
     </w:p>
@@ -2254,10 +2036,10 @@
           <w:noProof/>
         </w:rPr>
         <w:drawing>
-          <wp:inline distT="0" distB="0" distL="0" distR="0" wp14:anchorId="1F75A68F" wp14:editId="79C03158">
+          <wp:inline distT="0" distB="0" distL="0" distR="0" wp14:anchorId="786DB107" wp14:editId="232D4AD6">
             <wp:extent cx="4527731" cy="388612"/>
             <wp:effectExtent l="0" t="0" r="0" b="0"/>
-            <wp:docPr id="258" name="Εικόνα 258"/>
+            <wp:docPr id="971" name="Εικόνα 971"/>
             <wp:cNvGraphicFramePr>
               <a:graphicFrameLocks xmlns:a="http://schemas.openxmlformats.org/drawingml/2006/main" noChangeAspect="1"/>
             </wp:cNvGraphicFramePr>
@@ -2307,8 +2089,7 @@
           <w:lang w:val="en-US"/>
         </w:rPr>
       </w:pPr>
-      <w:bookmarkStart w:id="1" w:name="_Hlk66643532"/>
-      <w:proofErr w:type="spellStart"/>
+      <w:bookmarkStart w:id="0" w:name="_Hlk66643532"/>
       <w:r>
         <w:rPr>
           <w:lang w:val="en"/>
@@ -2323,9 +2104,8 @@
         </w:rPr>
         <w:t>Size</w:t>
       </w:r>
-      <w:proofErr w:type="spellEnd"/>
     </w:p>
-    <w:bookmarkEnd w:id="1"/>
+    <w:bookmarkEnd w:id="0"/>
     <w:p>
       <w:pPr>
         <w:jc w:val="both"/>
@@ -2337,7 +2117,13 @@
         <w:rPr>
           <w:lang w:val="en"/>
         </w:rPr>
-        <w:t>In the list of the image returns the value 5.</w:t>
+        <w:t>The example above</w:t>
+      </w:r>
+      <w:r>
+        <w:rPr>
+          <w:lang w:val="en"/>
+        </w:rPr>
+        <w:t xml:space="preserve"> returns the value 5.</w:t>
       </w:r>
     </w:p>
     <w:p>
@@ -2375,7 +2161,6 @@
           <w:lang w:val="en-US"/>
         </w:rPr>
       </w:pPr>
-      <w:proofErr w:type="spellStart"/>
       <w:r>
         <w:rPr>
           <w:lang w:val="en"/>
@@ -2396,7 +2181,6 @@
         </w:rPr>
         <w:t>Sort</w:t>
       </w:r>
-      <w:proofErr w:type="spellEnd"/>
       <w:r>
         <w:rPr>
           <w:lang w:val="en"/>
@@ -2409,21 +2193,12 @@
         </w:rPr>
         <w:t xml:space="preserve">True) ' </w:t>
       </w:r>
-      <w:proofErr w:type="spellStart"/>
       <w:r>
         <w:rPr>
           <w:color w:val="385623" w:themeColor="accent6" w:themeShade="80"/>
           <w:lang w:val="en"/>
         </w:rPr>
-        <w:t>Sortby</w:t>
-      </w:r>
-      <w:proofErr w:type="spellEnd"/>
-      <w:r>
-        <w:rPr>
-          <w:color w:val="385623" w:themeColor="accent6" w:themeShade="80"/>
-          <w:lang w:val="en"/>
-        </w:rPr>
-        <w:t xml:space="preserve"> ascending order</w:t>
+        <w:t>Sortby ascending order</w:t>
       </w:r>
     </w:p>
     <w:p>
@@ -2433,7 +2208,6 @@
           <w:lang w:val="en-US"/>
         </w:rPr>
       </w:pPr>
-      <w:proofErr w:type="spellStart"/>
       <w:r>
         <w:rPr>
           <w:lang w:val="en"/>
@@ -2454,7 +2228,6 @@
         </w:rPr>
         <w:t>Sort</w:t>
       </w:r>
-      <w:proofErr w:type="spellEnd"/>
       <w:r>
         <w:rPr>
           <w:lang w:val="en"/>
@@ -2472,23 +2245,7 @@
           <w:color w:val="385623" w:themeColor="accent6" w:themeShade="80"/>
           <w:lang w:val="en"/>
         </w:rPr>
-        <w:t xml:space="preserve">' </w:t>
-      </w:r>
-      <w:proofErr w:type="spellStart"/>
-      <w:r>
-        <w:rPr>
-          <w:color w:val="385623" w:themeColor="accent6" w:themeShade="80"/>
-          <w:lang w:val="en"/>
-        </w:rPr>
-        <w:t>Sortin</w:t>
-      </w:r>
-      <w:proofErr w:type="spellEnd"/>
-      <w:r>
-        <w:rPr>
-          <w:color w:val="385623" w:themeColor="accent6" w:themeShade="80"/>
-          <w:lang w:val="en"/>
-        </w:rPr>
-        <w:t xml:space="preserve"> descending order</w:t>
+        <w:t>' Sortin descending order</w:t>
       </w:r>
     </w:p>
     <w:p>
@@ -2508,10 +2265,10 @@
           <w:noProof/>
         </w:rPr>
         <w:drawing>
-          <wp:inline distT="0" distB="0" distL="0" distR="0" wp14:anchorId="37795666" wp14:editId="5D31E4AB">
+          <wp:inline distT="0" distB="0" distL="0" distR="0" wp14:anchorId="1B9CBFCC" wp14:editId="6776B698">
             <wp:extent cx="5262956" cy="1850571"/>
             <wp:effectExtent l="0" t="0" r="0" b="0"/>
-            <wp:docPr id="259" name="Εικόνα 259"/>
+            <wp:docPr id="972" name="Εικόνα 972"/>
             <wp:cNvGraphicFramePr>
               <a:graphicFrameLocks xmlns:a="http://schemas.openxmlformats.org/drawingml/2006/main" noChangeAspect="1"/>
             </wp:cNvGraphicFramePr>
@@ -2596,7 +2353,6 @@
           <w:lang w:val="en-US"/>
         </w:rPr>
       </w:pPr>
-      <w:proofErr w:type="spellStart"/>
       <w:r>
         <w:rPr>
           <w:lang w:val="en"/>
@@ -2611,7 +2367,6 @@
         </w:rPr>
         <w:t>Clear</w:t>
       </w:r>
-      <w:proofErr w:type="spellEnd"/>
     </w:p>
     <w:p>
       <w:pPr>
@@ -2648,19 +2403,7 @@
         <w:rPr>
           <w:lang w:val="en"/>
         </w:rPr>
-        <w:t xml:space="preserve">Moving within a list with a </w:t>
-      </w:r>
-      <w:r>
-        <w:rPr>
-          <w:lang w:val="en"/>
-        </w:rPr>
-        <w:t xml:space="preserve">repetitive </w:t>
-      </w:r>
-      <w:r>
-        <w:rPr>
-          <w:lang w:val="en"/>
-        </w:rPr>
-        <w:t>command</w:t>
+        <w:t>Moving within a list with a repetitive command</w:t>
       </w:r>
     </w:p>
     <w:p>
@@ -2696,14 +2439,7 @@
         <w:rPr>
           <w:lang w:val="en"/>
         </w:rPr>
-        <w:t xml:space="preserve"> </w:t>
-      </w:r>
-      <w:proofErr w:type="spellStart"/>
-      <w:r>
-        <w:rPr>
-          <w:lang w:val="en"/>
-        </w:rPr>
-        <w:t>Islands.</w:t>
+        <w:t xml:space="preserve"> Islands.</w:t>
       </w:r>
       <w:r>
         <w:rPr>
@@ -2713,18 +2449,11 @@
         </w:rPr>
         <w:t>Size</w:t>
       </w:r>
-      <w:proofErr w:type="spellEnd"/>
-      <w:r>
-        <w:rPr>
-          <w:lang w:val="en"/>
-        </w:rPr>
-        <w:t xml:space="preserve"> – 1</w:t>
-      </w:r>
-      <w:r>
-        <w:rPr>
-          <w:lang w:val="en"/>
-        </w:rPr>
-        <w:t xml:space="preserve"> </w:t>
+      <w:r>
+        <w:rPr>
+          <w:lang w:val="en"/>
+        </w:rPr>
+        <w:t xml:space="preserve"> – 1 </w:t>
       </w:r>
       <w:r>
         <w:rPr>
@@ -2759,14 +2488,7 @@
         <w:rPr>
           <w:lang w:val="en"/>
         </w:rPr>
-        <w:t>(</w:t>
-      </w:r>
-      <w:proofErr w:type="spellStart"/>
-      <w:r>
-        <w:rPr>
-          <w:lang w:val="en"/>
-        </w:rPr>
-        <w:t>islands.</w:t>
+        <w:t>(islands.</w:t>
       </w:r>
       <w:r>
         <w:rPr>
@@ -2776,26 +2498,11 @@
         </w:rPr>
         <w:t>Get</w:t>
       </w:r>
-      <w:proofErr w:type="spellEnd"/>
-      <w:r>
-        <w:rPr>
-          <w:lang w:val="en"/>
-        </w:rPr>
-        <w:t>(</w:t>
-      </w:r>
-      <w:proofErr w:type="spellStart"/>
-      <w:r>
-        <w:rPr>
-          <w:lang w:val="en"/>
-        </w:rPr>
-        <w:t>i</w:t>
-      </w:r>
-      <w:proofErr w:type="spellEnd"/>
-      <w:r>
-        <w:rPr>
-          <w:lang w:val="en"/>
-        </w:rPr>
-        <w:t>))</w:t>
+      <w:r>
+        <w:rPr>
+          <w:lang w:val="en"/>
+        </w:rPr>
+        <w:t>(i))</w:t>
       </w:r>
     </w:p>
     <w:p>
@@ -2876,14 +2583,7 @@
         <w:rPr>
           <w:lang w:val="en"/>
         </w:rPr>
-        <w:t xml:space="preserve">  </w:t>
-      </w:r>
-      <w:proofErr w:type="spellStart"/>
-      <w:r>
-        <w:rPr>
-          <w:lang w:val="en"/>
-        </w:rPr>
-        <w:t>Islands.</w:t>
+        <w:t xml:space="preserve">  Islands.</w:t>
       </w:r>
       <w:r>
         <w:rPr>
@@ -2893,7 +2593,6 @@
         </w:rPr>
         <w:t>Size</w:t>
       </w:r>
-      <w:proofErr w:type="spellEnd"/>
       <w:r>
         <w:rPr>
           <w:lang w:val="en"/>
@@ -2949,14 +2648,7 @@
           <w:lang w:val="en"/>
         </w:rPr>
         <w:tab/>
-        <w:t xml:space="preserve">Isle = </w:t>
-      </w:r>
-      <w:proofErr w:type="spellStart"/>
-      <w:r>
-        <w:rPr>
-          <w:lang w:val="en"/>
-        </w:rPr>
-        <w:t>islands.</w:t>
+        <w:t>Isle = islands.</w:t>
       </w:r>
       <w:r>
         <w:rPr>
@@ -2966,26 +2658,11 @@
         </w:rPr>
         <w:t>Get</w:t>
       </w:r>
-      <w:proofErr w:type="spellEnd"/>
-      <w:r>
-        <w:rPr>
-          <w:lang w:val="en"/>
-        </w:rPr>
-        <w:t>(</w:t>
-      </w:r>
-      <w:proofErr w:type="spellStart"/>
-      <w:r>
-        <w:rPr>
-          <w:lang w:val="en"/>
-        </w:rPr>
-        <w:t>i</w:t>
-      </w:r>
-      <w:proofErr w:type="spellEnd"/>
-      <w:r>
-        <w:rPr>
-          <w:lang w:val="en"/>
-        </w:rPr>
-        <w:t>)</w:t>
+      <w:r>
+        <w:rPr>
+          <w:lang w:val="en"/>
+        </w:rPr>
+        <w:t>(i)</w:t>
       </w:r>
     </w:p>
     <w:p>
@@ -3055,14 +2732,7 @@
         <w:rPr>
           <w:lang w:val="en"/>
         </w:rPr>
-        <w:lastRenderedPageBreak/>
-        <w:t>Insert</w:t>
-      </w:r>
-      <w:r>
-        <w:rPr>
-          <w:lang w:val="en"/>
-        </w:rPr>
-        <w:t xml:space="preserve"> other types of items</w:t>
+        <w:t>Insert other types of items</w:t>
       </w:r>
     </w:p>
     <w:p>
@@ -3094,7 +2764,7 @@
         <mc:AlternateContent>
           <mc:Choice Requires="wpg">
             <w:drawing>
-              <wp:anchor distT="0" distB="0" distL="114300" distR="114300" simplePos="0" relativeHeight="251747328" behindDoc="0" locked="0" layoutInCell="1" allowOverlap="1" wp14:anchorId="1C936FCD" wp14:editId="4F86AD37">
+              <wp:anchor distT="0" distB="0" distL="114300" distR="114300" simplePos="0" relativeHeight="251755520" behindDoc="0" locked="0" layoutInCell="1" allowOverlap="1" wp14:anchorId="5047DBFB" wp14:editId="6FCF0233">
                 <wp:simplePos x="0" y="0"/>
                 <wp:positionH relativeFrom="column">
                   <wp:posOffset>-25309</wp:posOffset>
@@ -3105,7 +2775,7 @@
                 <wp:extent cx="5311775" cy="3020695"/>
                 <wp:effectExtent l="0" t="0" r="3175" b="8255"/>
                 <wp:wrapTopAndBottom/>
-                <wp:docPr id="266" name="Ομάδα 266"/>
+                <wp:docPr id="954" name="Ομάδα 954"/>
                 <wp:cNvGraphicFramePr/>
                 <a:graphic xmlns:a="http://schemas.openxmlformats.org/drawingml/2006/main">
                   <a:graphicData uri="http://schemas.microsoft.com/office/word/2010/wordprocessingGroup">
@@ -3120,7 +2790,7 @@
                         </a:xfrm>
                       </wpg:grpSpPr>
                       <wps:wsp>
-                        <wps:cNvPr id="260" name="Πλαίσιο κειμένου 2"/>
+                        <wps:cNvPr id="955" name="Πλαίσιο κειμένου 2"/>
                         <wps:cNvSpPr txBox="1">
                           <a:spLocks noChangeArrowheads="1"/>
                         </wps:cNvSpPr>
@@ -3645,14 +3315,12 @@
                                 </w:rPr>
                                 <w:t xml:space="preserve"> </w:t>
                               </w:r>
-                              <w:proofErr w:type="spellStart"/>
                               <w:r>
                                 <w:rPr>
                                   <w:lang w:val="en"/>
                                 </w:rPr>
                                 <w:t>stGrades</w:t>
                               </w:r>
-                              <w:proofErr w:type="spellEnd"/>
                               <w:r>
                                 <w:rPr>
                                   <w:lang w:val="en"/>
@@ -3717,13 +3385,7 @@
                                 <w:rPr>
                                   <w:lang w:val="en"/>
                                 </w:rPr>
-                                <w:t xml:space="preserve"> I</w:t>
-                              </w:r>
-                              <w:r>
-                                <w:rPr>
-                                  <w:lang w:val="en"/>
-                                </w:rPr>
-                                <w:t xml:space="preserve"> </w:t>
+                                <w:t xml:space="preserve"> I </w:t>
                               </w:r>
                               <w:r>
                                 <w:rPr>
@@ -3797,33 +3459,17 @@
                                 </w:rPr>
                                 <w:t>(</w:t>
                               </w:r>
-                              <w:proofErr w:type="spellStart"/>
                               <w:r>
                                 <w:rPr>
                                   <w:lang w:val="en"/>
                                 </w:rPr>
                                 <w:t>stGrades</w:t>
                               </w:r>
-                              <w:proofErr w:type="spellEnd"/>
                               <w:r>
                                 <w:rPr>
                                   <w:lang w:val="en"/>
                                 </w:rPr>
-                                <w:t>(</w:t>
-                              </w:r>
-                              <w:proofErr w:type="spellStart"/>
-                              <w:r>
-                                <w:rPr>
-                                  <w:lang w:val="en"/>
-                                </w:rPr>
-                                <w:t>i</w:t>
-                              </w:r>
-                              <w:proofErr w:type="spellEnd"/>
-                              <w:r>
-                                <w:rPr>
-                                  <w:lang w:val="en"/>
-                                </w:rPr>
-                                <w:t>))</w:t>
+                                <w:t>(i))</w:t>
                               </w:r>
                             </w:p>
                             <w:p>
@@ -3910,7 +3556,7 @@
                         </wps:bodyPr>
                       </wps:wsp>
                       <wps:wsp>
-                        <wps:cNvPr id="261" name="Ορθογώνιο: Στρογγύλεμα γωνιών 261"/>
+                        <wps:cNvPr id="956" name="Ορθογώνιο: Στρογγύλεμα γωνιών 956"/>
                         <wps:cNvSpPr/>
                         <wps:spPr>
                           <a:xfrm>
@@ -3970,7 +3616,7 @@
                         </wps:bodyPr>
                       </wps:wsp>
                       <wps:wsp>
-                        <wps:cNvPr id="262" name="Ορθογώνιο: Στρογγύλεμα γωνιών 262"/>
+                        <wps:cNvPr id="957" name="Ορθογώνιο: Στρογγύλεμα γωνιών 957"/>
                         <wps:cNvSpPr/>
                         <wps:spPr>
                           <a:xfrm>
@@ -4030,7 +3676,7 @@
                         </wps:bodyPr>
                       </wps:wsp>
                       <wps:wsp>
-                        <wps:cNvPr id="263" name="Ορθογώνιο: Στρογγύλεμα γωνιών 263"/>
+                        <wps:cNvPr id="958" name="Ορθογώνιο: Στρογγύλεμα γωνιών 958"/>
                         <wps:cNvSpPr/>
                         <wps:spPr>
                           <a:xfrm>
@@ -4090,7 +3736,7 @@
                         </wps:bodyPr>
                       </wps:wsp>
                       <wps:wsp>
-                        <wps:cNvPr id="264" name="Ορθογώνιο: Στρογγύλεμα γωνιών 264"/>
+                        <wps:cNvPr id="959" name="Ορθογώνιο: Στρογγύλεμα γωνιών 959"/>
                         <wps:cNvSpPr/>
                         <wps:spPr>
                           <a:xfrm>
@@ -4150,7 +3796,7 @@
                         </wps:bodyPr>
                       </wps:wsp>
                       <wps:wsp>
-                        <wps:cNvPr id="265" name="Ορθογώνιο: Στρογγύλεμα γωνιών 265"/>
+                        <wps:cNvPr id="960" name="Ορθογώνιο: Στρογγύλεμα γωνιών 960"/>
                         <wps:cNvSpPr/>
                         <wps:spPr>
                           <a:xfrm>
@@ -4217,8 +3863,8 @@
           </mc:Choice>
           <mc:Fallback>
             <w:pict>
-              <v:group w14:anchorId="1C936FCD" id="Ομάδα 266" o:spid="_x0000_s1033" style="position:absolute;left:0;text-align:left;margin-left:-2pt;margin-top:32.6pt;width:418.25pt;height:237.85pt;z-index:251747328" coordsize="53117,30206" o:gfxdata="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">
-                <v:shape id="_x0000_s1034" type="#_x0000_t202" style="position:absolute;width:53117;height:30206;visibility:visible;mso-wrap-style:square;v-text-anchor:top" o:gfxdata="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" stroked="f">
+              <v:group w14:anchorId="5047DBFB" id="Ομάδα 954" o:spid="_x0000_s1033" style="position:absolute;left:0;text-align:left;margin-left:-2pt;margin-top:32.6pt;width:418.25pt;height:237.85pt;z-index:251755520" coordsize="53117,30206" o:gfxdata="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">
+                <v:shape id="_x0000_s1034" type="#_x0000_t202" style="position:absolute;width:53117;height:30206;visibility:visible;mso-wrap-style:square;v-text-anchor:top" o:gfxdata="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" stroked="f">
                   <v:textbox>
                     <w:txbxContent>
                       <w:p>
@@ -4722,14 +4368,12 @@
                           </w:rPr>
                           <w:t xml:space="preserve"> </w:t>
                         </w:r>
-                        <w:proofErr w:type="spellStart"/>
                         <w:r>
                           <w:rPr>
                             <w:lang w:val="en"/>
                           </w:rPr>
                           <w:t>stGrades</w:t>
                         </w:r>
-                        <w:proofErr w:type="spellEnd"/>
                         <w:r>
                           <w:rPr>
                             <w:lang w:val="en"/>
@@ -4794,13 +4438,7 @@
                           <w:rPr>
                             <w:lang w:val="en"/>
                           </w:rPr>
-                          <w:t xml:space="preserve"> I</w:t>
-                        </w:r>
-                        <w:r>
-                          <w:rPr>
-                            <w:lang w:val="en"/>
-                          </w:rPr>
-                          <w:t xml:space="preserve"> </w:t>
+                          <w:t xml:space="preserve"> I </w:t>
                         </w:r>
                         <w:r>
                           <w:rPr>
@@ -4874,33 +4512,17 @@
                           </w:rPr>
                           <w:t>(</w:t>
                         </w:r>
-                        <w:proofErr w:type="spellStart"/>
                         <w:r>
                           <w:rPr>
                             <w:lang w:val="en"/>
                           </w:rPr>
                           <w:t>stGrades</w:t>
                         </w:r>
-                        <w:proofErr w:type="spellEnd"/>
                         <w:r>
                           <w:rPr>
                             <w:lang w:val="en"/>
                           </w:rPr>
-                          <w:t>(</w:t>
-                        </w:r>
-                        <w:proofErr w:type="spellStart"/>
-                        <w:r>
-                          <w:rPr>
-                            <w:lang w:val="en"/>
-                          </w:rPr>
-                          <w:t>i</w:t>
-                        </w:r>
-                        <w:proofErr w:type="spellEnd"/>
-                        <w:r>
-                          <w:rPr>
-                            <w:lang w:val="en"/>
-                          </w:rPr>
-                          <w:t>))</w:t>
+                          <w:t>(i))</w:t>
                         </w:r>
                       </w:p>
                       <w:p>
@@ -4983,7 +4605,7 @@
                     </w:txbxContent>
                   </v:textbox>
                 </v:shape>
-                <v:roundrect id="Ορθογώνιο: Στρογγύλεμα γωνιών 261" o:spid="_x0000_s1035" style="position:absolute;left:26343;top:1796;width:2776;height:2667;visibility:visible;mso-wrap-style:square;v-text-anchor:middle" arcsize="10923f" o:gfxdata="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" filled="f" strokecolor="red">
+                <v:roundrect id="Ορθογώνιο: Στρογγύλεμα γωνιών 956" o:spid="_x0000_s1035" style="position:absolute;left:26343;top:1796;width:2776;height:2667;visibility:visible;mso-wrap-style:square;v-text-anchor:middle" arcsize="10923f" o:gfxdata="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" filled="f" strokecolor="red">
                   <v:stroke joinstyle="miter"/>
                   <v:textbox>
                     <w:txbxContent>
@@ -5005,7 +4627,7 @@
                     </w:txbxContent>
                   </v:textbox>
                 </v:roundrect>
-                <v:roundrect id="Ορθογώνιο: Στρογγύλεμα γωνιών 262" o:spid="_x0000_s1036" style="position:absolute;left:26289;top:6803;width:3102;height:2994;visibility:visible;mso-wrap-style:square;v-text-anchor:middle" arcsize="10923f" o:gfxdata="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" filled="f" strokecolor="red">
+                <v:roundrect id="Ορθογώνιο: Στρογγύλεμα γωνιών 957" o:spid="_x0000_s1036" style="position:absolute;left:26289;top:6803;width:3102;height:2994;visibility:visible;mso-wrap-style:square;v-text-anchor:middle" arcsize="10923f" o:gfxdata="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" filled="f" strokecolor="red">
                   <v:stroke joinstyle="miter"/>
                   <v:textbox>
                     <w:txbxContent>
@@ -5027,7 +4649,7 @@
                     </w:txbxContent>
                   </v:textbox>
                 </v:roundrect>
-                <v:roundrect id="Ορθογώνιο: Στρογγύλεμα γωνιών 263" o:spid="_x0000_s1037" style="position:absolute;left:26343;top:12681;width:3102;height:2994;visibility:visible;mso-wrap-style:square;v-text-anchor:middle" arcsize="10923f" o:gfxdata="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" filled="f" strokecolor="red">
+                <v:roundrect id="Ορθογώνιο: Στρογγύλεμα γωνιών 958" o:spid="_x0000_s1037" style="position:absolute;left:26343;top:12681;width:3102;height:2994;visibility:visible;mso-wrap-style:square;v-text-anchor:middle" arcsize="10923f" o:gfxdata="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" filled="f" strokecolor="red">
                   <v:stroke joinstyle="miter"/>
                   <v:textbox>
                     <w:txbxContent>
@@ -5049,7 +4671,7 @@
                     </w:txbxContent>
                   </v:textbox>
                 </v:roundrect>
-                <v:roundrect id="Ορθογώνιο: Στρογγύλεμα γωνιών 264" o:spid="_x0000_s1038" style="position:absolute;left:41801;top:21444;width:3102;height:2994;visibility:visible;mso-wrap-style:square;v-text-anchor:middle" arcsize="10923f" o:gfxdata="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" filled="f" strokecolor="red">
+                <v:roundrect id="Ορθογώνιο: Στρογγύλεμα γωνιών 959" o:spid="_x0000_s1038" style="position:absolute;left:41801;top:21444;width:3102;height:2994;visibility:visible;mso-wrap-style:square;v-text-anchor:middle" arcsize="10923f" o:gfxdata="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" filled="f" strokecolor="red">
                   <v:stroke joinstyle="miter"/>
                   <v:textbox>
                     <w:txbxContent>
@@ -5071,7 +4693,7 @@
                     </w:txbxContent>
                   </v:textbox>
                 </v:roundrect>
-                <v:roundrect id="Ορθογώνιο: Στρογγύλεμα γωνιών 265" o:spid="_x0000_s1039" style="position:absolute;left:18124;top:24003;width:3103;height:2993;visibility:visible;mso-wrap-style:square;v-text-anchor:middle" arcsize="10923f" o:gfxdata="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" filled="f" strokecolor="red">
+                <v:roundrect id="Ορθογώνιο: Στρογγύλεμα γωνιών 960" o:spid="_x0000_s1039" style="position:absolute;left:18124;top:24003;width:3103;height:2993;visibility:visible;mso-wrap-style:square;v-text-anchor:middle" arcsize="10923f" o:gfxdata="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" filled="f" strokecolor="red">
                   <v:stroke joinstyle="miter"/>
                   <v:textbox>
                     <w:txbxContent>
@@ -5149,19 +4771,7 @@
         <w:rPr>
           <w:lang w:val="en"/>
         </w:rPr>
-        <w:t xml:space="preserve">For 5 </w:t>
-      </w:r>
-      <w:r>
-        <w:rPr>
-          <w:lang w:val="en"/>
-        </w:rPr>
-        <w:t>elements</w:t>
-      </w:r>
-      <w:r>
-        <w:rPr>
-          <w:lang w:val="en"/>
-        </w:rPr>
-        <w:t xml:space="preserve"> in the list, an equal number of tables are created with random numbers between 1 and 100</w:t>
+        <w:t>For 5 elements in the list, an equal number of tables are created with random numbers between 1 and 100</w:t>
       </w:r>
     </w:p>
     <w:p>
@@ -5276,7 +4886,7 @@
       <w:tblPr>
         <w:tblStyle w:val="a7"/>
         <w:tblW w:w="0" w:type="auto"/>
-        <w:tblInd w:w="360" w:type="dxa"/>
+        <w:tblInd w:w="1496" w:type="dxa"/>
         <w:tblBorders>
           <w:top w:val="none" w:sz="0" w:space="0" w:color="auto"/>
           <w:left w:val="none" w:sz="0" w:space="0" w:color="auto"/>
@@ -5905,13 +5515,32 @@
         <w:rPr>
           <w:lang w:val="en-US"/>
         </w:rPr>
+        <w:sectPr>
+          <w:headerReference w:type="default" r:id="rId18"/>
+          <w:footerReference w:type="default" r:id="rId19"/>
+          <w:headerReference w:type="first" r:id="rId20"/>
+          <w:footerReference w:type="first" r:id="rId21"/>
+          <w:pgSz w:w="11906" w:h="16838" w:code="9"/>
+          <w:pgMar w:top="1440" w:right="1797" w:bottom="1440" w:left="1797" w:header="709" w:footer="709" w:gutter="0"/>
+          <w:pgNumType w:start="1"/>
+          <w:cols w:space="708"/>
+          <w:docGrid w:linePitch="360"/>
+        </w:sectPr>
+      </w:pPr>
+    </w:p>
+    <w:p>
+      <w:pPr>
+        <w:jc w:val="both"/>
+        <w:rPr>
+          <w:lang w:val="en-US"/>
+        </w:rPr>
       </w:pPr>
     </w:p>
     <w:sectPr>
-      <w:headerReference w:type="default" r:id="rId18"/>
-      <w:footerReference w:type="default" r:id="rId19"/>
-      <w:headerReference w:type="first" r:id="rId20"/>
-      <w:footerReference w:type="first" r:id="rId21"/>
+      <w:headerReference w:type="default" r:id="rId22"/>
+      <w:footerReference w:type="default" r:id="rId23"/>
+      <w:headerReference w:type="first" r:id="rId24"/>
+      <w:footerReference w:type="first" r:id="rId25"/>
       <w:pgSz w:w="11906" w:h="16838" w:code="9"/>
       <w:pgMar w:top="1440" w:right="1797" w:bottom="1440" w:left="1797" w:header="709" w:footer="709" w:gutter="0"/>
       <w:pgNumType w:start="1"/>
@@ -5923,7 +5552,7 @@
 </file>
 
 <file path=word/endnotes.xml><?xml version="1.0" encoding="utf-8"?>
-<w:endnotes xmlns:wpc="http://schemas.microsoft.com/office/word/2010/wordprocessingCanvas" xmlns:cx="http://schemas.microsoft.com/office/drawing/2014/chartex" xmlns:cx1="http://schemas.microsoft.com/office/drawing/2015/9/8/chartex" xmlns:cx2="http://schemas.microsoft.com/office/drawing/2015/10/21/chartex" xmlns:cx3="http://schemas.microsoft.com/office/drawing/2016/5/9/chartex" xmlns:cx4="http://schemas.microsoft.com/office/drawing/2016/5/10/chartex" xmlns:cx5="http://schemas.microsoft.com/office/drawing/2016/5/11/chartex" xmlns:cx6="http://schemas.microsoft.com/office/drawing/2016/5/12/chartex" xmlns:cx7="http://schemas.microsoft.com/office/drawing/2016/5/13/chartex" xmlns:cx8="http://schemas.microsoft.com/office/drawing/2016/5/14/chartex" xmlns:mc="http://schemas.openxmlformats.org/markup-compatibility/2006" xmlns:aink="http://schemas.microsoft.com/office/drawing/2016/ink" xmlns:am3d="http://schemas.microsoft.com/office/drawing/2017/model3d" xmlns:o="urn:schemas-microsoft-com:office:office" xmlns:r="http://schemas.openxmlformats.org/officeDocument/2006/relationships" xmlns:m="http://schemas.openxmlformats.org/officeDocument/2006/math" xmlns:v="urn:schemas-microsoft-com:vml" xmlns:wp14="http://schemas.microsoft.com/office/word/2010/wordprocessingDrawing" xmlns:wp="http://schemas.openxmlformats.org/drawingml/2006/wordprocessingDrawing" xmlns:w10="urn:schemas-microsoft-com:office:word" xmlns:w="http://schemas.openxmlformats.org/wordprocessingml/2006/main" xmlns:w14="http://schemas.microsoft.com/office/word/2010/wordml" xmlns:w15="http://schemas.microsoft.com/office/word/2012/wordml" xmlns:w16cex="http://schemas.microsoft.com/office/word/2018/wordml/cex" xmlns:w16cid="http://schemas.microsoft.com/office/word/2016/wordml/cid" xmlns:w16="http://schemas.microsoft.com/office/word/2018/wordml" xmlns:w16se="http://schemas.microsoft.com/office/word/2015/wordml/symex" xmlns:wpg="http://schemas.microsoft.com/office/word/2010/wordprocessingGroup" xmlns:wpi="http://schemas.microsoft.com/office/word/2010/wordprocessingInk" xmlns:wne="http://schemas.microsoft.com/office/word/2006/wordml" xmlns:wps="http://schemas.microsoft.com/office/word/2010/wordprocessingShape" mc:Ignorable="w14 w15 w16se w16cid w16 w16cex wp14">
+<w:endnotes xmlns:wpc="http://schemas.microsoft.com/office/word/2010/wordprocessingCanvas" xmlns:cx="http://schemas.microsoft.com/office/drawing/2014/chartex" xmlns:cx1="http://schemas.microsoft.com/office/drawing/2015/9/8/chartex" xmlns:cx2="http://schemas.microsoft.com/office/drawing/2015/10/21/chartex" xmlns:cx3="http://schemas.microsoft.com/office/drawing/2016/5/9/chartex" xmlns:cx4="http://schemas.microsoft.com/office/drawing/2016/5/10/chartex" xmlns:cx5="http://schemas.microsoft.com/office/drawing/2016/5/11/chartex" xmlns:cx6="http://schemas.microsoft.com/office/drawing/2016/5/12/chartex" xmlns:cx7="http://schemas.microsoft.com/office/drawing/2016/5/13/chartex" xmlns:cx8="http://schemas.microsoft.com/office/drawing/2016/5/14/chartex" xmlns:mc="http://schemas.openxmlformats.org/markup-compatibility/2006" xmlns:aink="http://schemas.microsoft.com/office/drawing/2016/ink" xmlns:am3d="http://schemas.microsoft.com/office/drawing/2017/model3d" xmlns:o="urn:schemas-microsoft-com:office:office" xmlns:r="http://schemas.openxmlformats.org/officeDocument/2006/relationships" xmlns:m="http://schemas.openxmlformats.org/officeDocument/2006/math" xmlns:v="urn:schemas-microsoft-com:vml" xmlns:wp14="http://schemas.microsoft.com/office/word/2010/wordprocessingDrawing" xmlns:wp="http://schemas.openxmlformats.org/drawingml/2006/wordprocessingDrawing" xmlns:w10="urn:schemas-microsoft-com:office:word" xmlns:w="http://schemas.openxmlformats.org/wordprocessingml/2006/main" xmlns:w14="http://schemas.microsoft.com/office/word/2010/wordml" xmlns:w15="http://schemas.microsoft.com/office/word/2012/wordml" xmlns:w16cex="http://schemas.microsoft.com/office/word/2018/wordml/cex" xmlns:w16cid="http://schemas.microsoft.com/office/word/2016/wordml/cid" xmlns:w16="http://schemas.microsoft.com/office/word/2018/wordml" xmlns:w16sdtdh="http://schemas.microsoft.com/office/word/2020/wordml/sdtdatahash" xmlns:w16se="http://schemas.microsoft.com/office/word/2015/wordml/symex" xmlns:wpg="http://schemas.microsoft.com/office/word/2010/wordprocessingGroup" xmlns:wpi="http://schemas.microsoft.com/office/word/2010/wordprocessingInk" xmlns:wne="http://schemas.microsoft.com/office/word/2006/wordml" xmlns:wps="http://schemas.microsoft.com/office/word/2010/wordprocessingShape" mc:Ignorable="w14 w15 w16se w16cid w16 w16cex w16sdtdh wp14">
   <w:endnote w:type="separator" w:id="-1">
     <w:p>
       <w:pPr>
@@ -5954,7 +5583,674 @@
 </file>
 
 <file path=word/footer1.xml><?xml version="1.0" encoding="utf-8"?>
-<w:ftr xmlns:wpc="http://schemas.microsoft.com/office/word/2010/wordprocessingCanvas" xmlns:cx="http://schemas.microsoft.com/office/drawing/2014/chartex" xmlns:cx1="http://schemas.microsoft.com/office/drawing/2015/9/8/chartex" xmlns:cx2="http://schemas.microsoft.com/office/drawing/2015/10/21/chartex" xmlns:cx3="http://schemas.microsoft.com/office/drawing/2016/5/9/chartex" xmlns:cx4="http://schemas.microsoft.com/office/drawing/2016/5/10/chartex" xmlns:cx5="http://schemas.microsoft.com/office/drawing/2016/5/11/chartex" xmlns:cx6="http://schemas.microsoft.com/office/drawing/2016/5/12/chartex" xmlns:cx7="http://schemas.microsoft.com/office/drawing/2016/5/13/chartex" xmlns:cx8="http://schemas.microsoft.com/office/drawing/2016/5/14/chartex" xmlns:mc="http://schemas.openxmlformats.org/markup-compatibility/2006" xmlns:aink="http://schemas.microsoft.com/office/drawing/2016/ink" xmlns:am3d="http://schemas.microsoft.com/office/drawing/2017/model3d" xmlns:o="urn:schemas-microsoft-com:office:office" xmlns:r="http://schemas.openxmlformats.org/officeDocument/2006/relationships" xmlns:m="http://schemas.openxmlformats.org/officeDocument/2006/math" xmlns:v="urn:schemas-microsoft-com:vml" xmlns:wp14="http://schemas.microsoft.com/office/word/2010/wordprocessingDrawing" xmlns:wp="http://schemas.openxmlformats.org/drawingml/2006/wordprocessingDrawing" xmlns:w10="urn:schemas-microsoft-com:office:word" xmlns:w="http://schemas.openxmlformats.org/wordprocessingml/2006/main" xmlns:w14="http://schemas.microsoft.com/office/word/2010/wordml" xmlns:w15="http://schemas.microsoft.com/office/word/2012/wordml" xmlns:w16cex="http://schemas.microsoft.com/office/word/2018/wordml/cex" xmlns:w16cid="http://schemas.microsoft.com/office/word/2016/wordml/cid" xmlns:w16="http://schemas.microsoft.com/office/word/2018/wordml" xmlns:w16se="http://schemas.microsoft.com/office/word/2015/wordml/symex" xmlns:wpg="http://schemas.microsoft.com/office/word/2010/wordprocessingGroup" xmlns:wpi="http://schemas.microsoft.com/office/word/2010/wordprocessingInk" xmlns:wne="http://schemas.microsoft.com/office/word/2006/wordml" xmlns:wps="http://schemas.microsoft.com/office/word/2010/wordprocessingShape" mc:Ignorable="w14 w15 w16se w16cid w16 w16cex wp14">
+<w:ftr xmlns:wpc="http://schemas.microsoft.com/office/word/2010/wordprocessingCanvas" xmlns:cx="http://schemas.microsoft.com/office/drawing/2014/chartex" xmlns:cx1="http://schemas.microsoft.com/office/drawing/2015/9/8/chartex" xmlns:cx2="http://schemas.microsoft.com/office/drawing/2015/10/21/chartex" xmlns:cx3="http://schemas.microsoft.com/office/drawing/2016/5/9/chartex" xmlns:cx4="http://schemas.microsoft.com/office/drawing/2016/5/10/chartex" xmlns:cx5="http://schemas.microsoft.com/office/drawing/2016/5/11/chartex" xmlns:cx6="http://schemas.microsoft.com/office/drawing/2016/5/12/chartex" xmlns:cx7="http://schemas.microsoft.com/office/drawing/2016/5/13/chartex" xmlns:cx8="http://schemas.microsoft.com/office/drawing/2016/5/14/chartex" xmlns:mc="http://schemas.openxmlformats.org/markup-compatibility/2006" xmlns:aink="http://schemas.microsoft.com/office/drawing/2016/ink" xmlns:am3d="http://schemas.microsoft.com/office/drawing/2017/model3d" xmlns:o="urn:schemas-microsoft-com:office:office" xmlns:r="http://schemas.openxmlformats.org/officeDocument/2006/relationships" xmlns:m="http://schemas.openxmlformats.org/officeDocument/2006/math" xmlns:v="urn:schemas-microsoft-com:vml" xmlns:wp14="http://schemas.microsoft.com/office/word/2010/wordprocessingDrawing" xmlns:wp="http://schemas.openxmlformats.org/drawingml/2006/wordprocessingDrawing" xmlns:w10="urn:schemas-microsoft-com:office:word" xmlns:w="http://schemas.openxmlformats.org/wordprocessingml/2006/main" xmlns:w14="http://schemas.microsoft.com/office/word/2010/wordml" xmlns:w15="http://schemas.microsoft.com/office/word/2012/wordml" xmlns:w16cex="http://schemas.microsoft.com/office/word/2018/wordml/cex" xmlns:w16cid="http://schemas.microsoft.com/office/word/2016/wordml/cid" xmlns:w16="http://schemas.microsoft.com/office/word/2018/wordml" xmlns:w16sdtdh="http://schemas.microsoft.com/office/word/2020/wordml/sdtdatahash" xmlns:w16se="http://schemas.microsoft.com/office/word/2015/wordml/symex" xmlns:wpg="http://schemas.microsoft.com/office/word/2010/wordprocessingGroup" xmlns:wpi="http://schemas.microsoft.com/office/word/2010/wordprocessingInk" xmlns:wne="http://schemas.microsoft.com/office/word/2006/wordml" xmlns:wps="http://schemas.microsoft.com/office/word/2010/wordprocessingShape" mc:Ignorable="w14 w15 w16se w16cid w16 w16cex w16sdtdh wp14">
+  <w:p>
+    <w:pPr>
+      <w:pStyle w:val="a5"/>
+    </w:pPr>
+    <w:r>
+      <w:rPr>
+        <w:b/>
+        <w:bCs/>
+        <w:noProof/>
+        <w:sz w:val="56"/>
+        <w:szCs w:val="56"/>
+        <w:lang w:val="en"/>
+      </w:rPr>
+      <w:drawing>
+        <wp:anchor distT="0" distB="0" distL="114300" distR="114300" simplePos="0" relativeHeight="251800576" behindDoc="1" locked="0" layoutInCell="1" allowOverlap="1" wp14:anchorId="6CAEFE66" wp14:editId="106289A4">
+          <wp:simplePos x="0" y="0"/>
+          <wp:positionH relativeFrom="column">
+            <wp:posOffset>4549140</wp:posOffset>
+          </wp:positionH>
+          <wp:positionV relativeFrom="paragraph">
+            <wp:posOffset>-866628</wp:posOffset>
+          </wp:positionV>
+          <wp:extent cx="1858645" cy="1490980"/>
+          <wp:effectExtent l="0" t="0" r="8255" b="0"/>
+          <wp:wrapNone/>
+          <wp:docPr id="976" name="Γραφικό 16">
+            <a:extLst xmlns:a="http://schemas.openxmlformats.org/drawingml/2006/main">
+              <a:ext uri="{FF2B5EF4-FFF2-40B4-BE49-F238E27FC236}">
+                <a16:creationId xmlns:a16="http://schemas.microsoft.com/office/drawing/2014/main" id="{00EA142E-D1B7-499E-ADAD-2D2B18438583}"/>
+              </a:ext>
+            </a:extLst>
+          </wp:docPr>
+          <wp:cNvGraphicFramePr>
+            <a:graphicFrameLocks xmlns:a="http://schemas.openxmlformats.org/drawingml/2006/main" noChangeAspect="1"/>
+          </wp:cNvGraphicFramePr>
+          <a:graphic xmlns:a="http://schemas.openxmlformats.org/drawingml/2006/main">
+            <a:graphicData uri="http://schemas.openxmlformats.org/drawingml/2006/picture">
+              <pic:pic xmlns:pic="http://schemas.openxmlformats.org/drawingml/2006/picture">
+                <pic:nvPicPr>
+                  <pic:cNvPr id="17" name="Γραφικό 16">
+                    <a:extLst>
+                      <a:ext uri="{FF2B5EF4-FFF2-40B4-BE49-F238E27FC236}">
+                        <a16:creationId xmlns:a16="http://schemas.microsoft.com/office/drawing/2014/main" id="{00EA142E-D1B7-499E-ADAD-2D2B18438583}"/>
+                      </a:ext>
+                    </a:extLst>
+                  </pic:cNvPr>
+                  <pic:cNvPicPr>
+                    <a:picLocks noChangeAspect="1"/>
+                  </pic:cNvPicPr>
+                </pic:nvPicPr>
+                <pic:blipFill>
+                  <a:blip r:embed="rId1">
+                    <a:extLst>
+                      <a:ext uri="{28A0092B-C50C-407E-A947-70E740481C1C}">
+                        <a14:useLocalDpi xmlns:a14="http://schemas.microsoft.com/office/drawing/2010/main" val="0"/>
+                      </a:ext>
+                      <a:ext uri="{96DAC541-7B7A-43D3-8B79-37D633B846F1}">
+                        <asvg:svgBlip xmlns:asvg="http://schemas.microsoft.com/office/drawing/2016/SVG/main" r:embed="rId2"/>
+                      </a:ext>
+                    </a:extLst>
+                  </a:blip>
+                  <a:stretch>
+                    <a:fillRect/>
+                  </a:stretch>
+                </pic:blipFill>
+                <pic:spPr>
+                  <a:xfrm>
+                    <a:off x="0" y="0"/>
+                    <a:ext cx="1858645" cy="1490980"/>
+                  </a:xfrm>
+                  <a:prstGeom prst="rect">
+                    <a:avLst/>
+                  </a:prstGeom>
+                </pic:spPr>
+              </pic:pic>
+            </a:graphicData>
+          </a:graphic>
+          <wp14:sizeRelH relativeFrom="margin">
+            <wp14:pctWidth>0</wp14:pctWidth>
+          </wp14:sizeRelH>
+          <wp14:sizeRelV relativeFrom="margin">
+            <wp14:pctHeight>0</wp14:pctHeight>
+          </wp14:sizeRelV>
+        </wp:anchor>
+      </w:drawing>
+    </w:r>
+    <w:r>
+      <w:rPr>
+        <w:noProof/>
+        <w:lang w:val="en"/>
+      </w:rPr>
+      <mc:AlternateContent>
+        <mc:Choice Requires="wps">
+          <w:drawing>
+            <wp:anchor distT="45720" distB="45720" distL="114300" distR="114300" simplePos="0" relativeHeight="251805696" behindDoc="0" locked="0" layoutInCell="1" allowOverlap="1" wp14:anchorId="2F471259" wp14:editId="5497BBE5">
+              <wp:simplePos x="0" y="0"/>
+              <wp:positionH relativeFrom="column">
+                <wp:posOffset>5663156</wp:posOffset>
+              </wp:positionH>
+              <wp:positionV relativeFrom="paragraph">
+                <wp:posOffset>-4763</wp:posOffset>
+              </wp:positionV>
+              <wp:extent cx="481965" cy="381000"/>
+              <wp:effectExtent l="0" t="0" r="0" b="0"/>
+              <wp:wrapSquare wrapText="bothSides"/>
+              <wp:docPr id="961" name="Πλαίσιο κειμένου 2"/>
+              <wp:cNvGraphicFramePr>
+                <a:graphicFrameLocks xmlns:a="http://schemas.openxmlformats.org/drawingml/2006/main"/>
+              </wp:cNvGraphicFramePr>
+              <a:graphic xmlns:a="http://schemas.openxmlformats.org/drawingml/2006/main">
+                <a:graphicData uri="http://schemas.microsoft.com/office/word/2010/wordprocessingShape">
+                  <wps:wsp>
+                    <wps:cNvSpPr txBox="1">
+                      <a:spLocks noChangeArrowheads="1"/>
+                    </wps:cNvSpPr>
+                    <wps:spPr bwMode="auto">
+                      <a:xfrm>
+                        <a:off x="0" y="0"/>
+                        <a:ext cx="481965" cy="381000"/>
+                      </a:xfrm>
+                      <a:prstGeom prst="rect">
+                        <a:avLst/>
+                      </a:prstGeom>
+                      <a:noFill/>
+                      <a:ln w="9525">
+                        <a:noFill/>
+                        <a:miter lim="800000"/>
+                        <a:headEnd/>
+                        <a:tailEnd/>
+                      </a:ln>
+                    </wps:spPr>
+                    <wps:txbx>
+                      <w:txbxContent>
+                        <w:p>
+                          <w:pPr>
+                            <w:jc w:val="center"/>
+                          </w:pPr>
+                          <w:r>
+                            <w:rPr>
+                              <w:lang w:val="en"/>
+                            </w:rPr>
+                            <w:fldChar w:fldCharType="begin"/>
+                          </w:r>
+                          <w:r>
+                            <w:rPr>
+                              <w:lang w:val="en"/>
+                            </w:rPr>
+                            <w:instrText>PAGE   \* MERGEFORMAT</w:instrText>
+                          </w:r>
+                          <w:r>
+                            <w:rPr>
+                              <w:lang w:val="en"/>
+                            </w:rPr>
+                            <w:fldChar w:fldCharType="separate"/>
+                          </w:r>
+                          <w:r>
+                            <w:rPr>
+                              <w:lang w:val="en"/>
+                            </w:rPr>
+                            <w:t>1</w:t>
+                          </w:r>
+                          <w:r>
+                            <w:rPr>
+                              <w:lang w:val="en"/>
+                            </w:rPr>
+                            <w:fldChar w:fldCharType="end"/>
+                          </w:r>
+                        </w:p>
+                      </w:txbxContent>
+                    </wps:txbx>
+                    <wps:bodyPr rot="0" vert="horz" wrap="square" lIns="91440" tIns="45720" rIns="91440" bIns="45720" anchor="t" anchorCtr="0">
+                      <a:noAutofit/>
+                    </wps:bodyPr>
+                  </wps:wsp>
+                </a:graphicData>
+              </a:graphic>
+              <wp14:sizeRelH relativeFrom="margin">
+                <wp14:pctWidth>0</wp14:pctWidth>
+              </wp14:sizeRelH>
+              <wp14:sizeRelV relativeFrom="margin">
+                <wp14:pctHeight>0</wp14:pctHeight>
+              </wp14:sizeRelV>
+            </wp:anchor>
+          </w:drawing>
+        </mc:Choice>
+        <mc:Fallback>
+          <w:pict>
+            <v:shapetype w14:anchorId="2F471259" id="_x0000_t202" coordsize="21600,21600" o:spt="202" path="m,l,21600r21600,l21600,xe">
+              <v:stroke joinstyle="miter"/>
+              <v:path gradientshapeok="t" o:connecttype="rect"/>
+            </v:shapetype>
+            <v:shape id="_x0000_s1040" type="#_x0000_t202" style="position:absolute;margin-left:445.9pt;margin-top:-.4pt;width:37.95pt;height:30pt;z-index:251805696;visibility:visible;mso-wrap-style:square;mso-width-percent:0;mso-height-percent:0;mso-wrap-distance-left:9pt;mso-wrap-distance-top:3.6pt;mso-wrap-distance-right:9pt;mso-wrap-distance-bottom:3.6pt;mso-position-horizontal:absolute;mso-position-horizontal-relative:text;mso-position-vertical:absolute;mso-position-vertical-relative:text;mso-width-percent:0;mso-height-percent:0;mso-width-relative:margin;mso-height-relative:margin;v-text-anchor:top" o:gfxdata="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" filled="f" stroked="f">
+              <v:textbox>
+                <w:txbxContent>
+                  <w:p>
+                    <w:pPr>
+                      <w:jc w:val="center"/>
+                    </w:pPr>
+                    <w:r>
+                      <w:rPr>
+                        <w:lang w:val="en"/>
+                      </w:rPr>
+                      <w:fldChar w:fldCharType="begin"/>
+                    </w:r>
+                    <w:r>
+                      <w:rPr>
+                        <w:lang w:val="en"/>
+                      </w:rPr>
+                      <w:instrText>PAGE   \* MERGEFORMAT</w:instrText>
+                    </w:r>
+                    <w:r>
+                      <w:rPr>
+                        <w:lang w:val="en"/>
+                      </w:rPr>
+                      <w:fldChar w:fldCharType="separate"/>
+                    </w:r>
+                    <w:r>
+                      <w:rPr>
+                        <w:lang w:val="en"/>
+                      </w:rPr>
+                      <w:t>1</w:t>
+                    </w:r>
+                    <w:r>
+                      <w:rPr>
+                        <w:lang w:val="en"/>
+                      </w:rPr>
+                      <w:fldChar w:fldCharType="end"/>
+                    </w:r>
+                  </w:p>
+                </w:txbxContent>
+              </v:textbox>
+              <w10:wrap type="square"/>
+            </v:shape>
+          </w:pict>
+        </mc:Fallback>
+      </mc:AlternateContent>
+    </w:r>
+    <w:r>
+      <w:rPr>
+        <w:noProof/>
+        <w:lang w:val="en"/>
+      </w:rPr>
+      <mc:AlternateContent>
+        <mc:Choice Requires="wpg">
+          <w:drawing>
+            <wp:anchor distT="0" distB="0" distL="114300" distR="114300" simplePos="0" relativeHeight="251801600" behindDoc="1" locked="0" layoutInCell="1" allowOverlap="1" wp14:anchorId="5C1018AE" wp14:editId="708FB8E7">
+              <wp:simplePos x="0" y="0"/>
+              <wp:positionH relativeFrom="column">
+                <wp:posOffset>1432238</wp:posOffset>
+              </wp:positionH>
+              <wp:positionV relativeFrom="paragraph">
+                <wp:posOffset>-53340</wp:posOffset>
+              </wp:positionV>
+              <wp:extent cx="2444636" cy="492446"/>
+              <wp:effectExtent l="0" t="0" r="0" b="0"/>
+              <wp:wrapNone/>
+              <wp:docPr id="962" name="Ομάδα 4"/>
+              <wp:cNvGraphicFramePr xmlns:a="http://schemas.openxmlformats.org/drawingml/2006/main"/>
+              <a:graphic xmlns:a="http://schemas.openxmlformats.org/drawingml/2006/main">
+                <a:graphicData uri="http://schemas.microsoft.com/office/word/2010/wordprocessingGroup">
+                  <wpg:wgp>
+                    <wpg:cNvGrpSpPr/>
+                    <wpg:grpSpPr>
+                      <a:xfrm>
+                        <a:off x="0" y="0"/>
+                        <a:ext cx="2444636" cy="492446"/>
+                        <a:chOff x="0" y="0"/>
+                        <a:chExt cx="3031768" cy="561062"/>
+                      </a:xfrm>
+                    </wpg:grpSpPr>
+                    <pic:pic xmlns:pic="http://schemas.openxmlformats.org/drawingml/2006/picture">
+                      <pic:nvPicPr>
+                        <pic:cNvPr id="963" name="Εικόνα 963"/>
+                        <pic:cNvPicPr>
+                          <a:picLocks noChangeAspect="1"/>
+                        </pic:cNvPicPr>
+                      </pic:nvPicPr>
+                      <pic:blipFill>
+                        <a:blip r:embed="rId3">
+                          <a:extLst>
+                            <a:ext uri="{28A0092B-C50C-407E-A947-70E740481C1C}">
+                              <a14:useLocalDpi xmlns:a14="http://schemas.microsoft.com/office/drawing/2010/main" val="0"/>
+                            </a:ext>
+                          </a:extLst>
+                        </a:blip>
+                        <a:stretch>
+                          <a:fillRect/>
+                        </a:stretch>
+                      </pic:blipFill>
+                      <pic:spPr>
+                        <a:xfrm>
+                          <a:off x="0" y="0"/>
+                          <a:ext cx="440313" cy="440313"/>
+                        </a:xfrm>
+                        <a:prstGeom prst="rect">
+                          <a:avLst/>
+                        </a:prstGeom>
+                      </pic:spPr>
+                    </pic:pic>
+                    <wps:wsp>
+                      <wps:cNvPr id="964" name="TextBox 9"/>
+                      <wps:cNvSpPr txBox="1"/>
+                      <wps:spPr>
+                        <a:xfrm>
+                          <a:off x="378738" y="68302"/>
+                          <a:ext cx="2653030" cy="492760"/>
+                        </a:xfrm>
+                        <a:prstGeom prst="rect">
+                          <a:avLst/>
+                        </a:prstGeom>
+                        <a:noFill/>
+                      </wps:spPr>
+                      <wps:txbx>
+                        <w:txbxContent>
+                          <w:p>
+                            <w:pPr>
+                              <w:rPr>
+                                <w:sz w:val="20"/>
+                                <w:szCs w:val="20"/>
+                              </w:rPr>
+                            </w:pPr>
+                            <w:r>
+                              <w:rPr>
+                                <w:color w:val="000000" w:themeColor="text1"/>
+                                <w:kern w:val="24"/>
+                                <w:sz w:val="28"/>
+                                <w:szCs w:val="28"/>
+                                <w:lang w:val="en"/>
+                              </w:rPr>
+                              <w:t>Anywhere Software</w:t>
+                            </w:r>
+                          </w:p>
+                        </w:txbxContent>
+                      </wps:txbx>
+                      <wps:bodyPr wrap="square" rtlCol="0">
+                        <a:noAutofit/>
+                      </wps:bodyPr>
+                    </wps:wsp>
+                  </wpg:wgp>
+                </a:graphicData>
+              </a:graphic>
+              <wp14:sizeRelH relativeFrom="margin">
+                <wp14:pctWidth>0</wp14:pctWidth>
+              </wp14:sizeRelH>
+              <wp14:sizeRelV relativeFrom="margin">
+                <wp14:pctHeight>0</wp14:pctHeight>
+              </wp14:sizeRelV>
+            </wp:anchor>
+          </w:drawing>
+        </mc:Choice>
+        <mc:Fallback>
+          <w:pict>
+            <v:group w14:anchorId="5C1018AE" id="Ομάδα 4" o:spid="_x0000_s1041" style="position:absolute;margin-left:112.75pt;margin-top:-4.2pt;width:192.5pt;height:38.8pt;z-index:-251514880;mso-width-relative:margin;mso-height-relative:margin" coordsize="30317,5610" o:gfxdata="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">
+              <v:shapetype id="_x0000_t75" coordsize="21600,21600" o:spt="75" o:preferrelative="t" path="m@4@5l@4@11@9@11@9@5xe" filled="f" stroked="f">
+                <v:stroke joinstyle="miter"/>
+                <v:formulas>
+                  <v:f eqn="if lineDrawn pixelLineWidth 0"/>
+                  <v:f eqn="sum @0 1 0"/>
+                  <v:f eqn="sum 0 0 @1"/>
+                  <v:f eqn="prod @2 1 2"/>
+                  <v:f eqn="prod @3 21600 pixelWidth"/>
+                  <v:f eqn="prod @3 21600 pixelHeight"/>
+                  <v:f eqn="sum @0 0 1"/>
+                  <v:f eqn="prod @6 1 2"/>
+                  <v:f eqn="prod @7 21600 pixelWidth"/>
+                  <v:f eqn="sum @8 21600 0"/>
+                  <v:f eqn="prod @7 21600 pixelHeight"/>
+                  <v:f eqn="sum @10 21600 0"/>
+                </v:formulas>
+                <v:path o:extrusionok="f" gradientshapeok="t" o:connecttype="rect"/>
+                <o:lock v:ext="edit" aspectratio="t"/>
+              </v:shapetype>
+              <v:shape id="Εικόνα 963" o:spid="_x0000_s1042" type="#_x0000_t75" style="position:absolute;width:4403;height:4403;visibility:visible;mso-wrap-style:square" o:gfxdata="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">
+                <v:imagedata r:id="rId4" o:title=""/>
+              </v:shape>
+              <v:shape id="TextBox 9" o:spid="_x0000_s1043" type="#_x0000_t202" style="position:absolute;left:3787;top:683;width:26530;height:4927;visibility:visible;mso-wrap-style:square;v-text-anchor:top" o:gfxdata="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" filled="f" stroked="f">
+                <v:textbox>
+                  <w:txbxContent>
+                    <w:p>
+                      <w:pPr>
+                        <w:rPr>
+                          <w:sz w:val="20"/>
+                          <w:szCs w:val="20"/>
+                        </w:rPr>
+                      </w:pPr>
+                      <w:r>
+                        <w:rPr>
+                          <w:color w:val="000000" w:themeColor="text1"/>
+                          <w:kern w:val="24"/>
+                          <w:sz w:val="28"/>
+                          <w:szCs w:val="28"/>
+                          <w:lang w:val="en"/>
+                        </w:rPr>
+                        <w:t>Anywhere Software</w:t>
+                      </w:r>
+                    </w:p>
+                  </w:txbxContent>
+                </v:textbox>
+              </v:shape>
+            </v:group>
+          </w:pict>
+        </mc:Fallback>
+      </mc:AlternateContent>
+    </w:r>
+  </w:p>
+</w:ftr>
+</file>
+
+<file path=word/footer2.xml><?xml version="1.0" encoding="utf-8"?>
+<w:ftr xmlns:wpc="http://schemas.microsoft.com/office/word/2010/wordprocessingCanvas" xmlns:cx="http://schemas.microsoft.com/office/drawing/2014/chartex" xmlns:cx1="http://schemas.microsoft.com/office/drawing/2015/9/8/chartex" xmlns:cx2="http://schemas.microsoft.com/office/drawing/2015/10/21/chartex" xmlns:cx3="http://schemas.microsoft.com/office/drawing/2016/5/9/chartex" xmlns:cx4="http://schemas.microsoft.com/office/drawing/2016/5/10/chartex" xmlns:cx5="http://schemas.microsoft.com/office/drawing/2016/5/11/chartex" xmlns:cx6="http://schemas.microsoft.com/office/drawing/2016/5/12/chartex" xmlns:cx7="http://schemas.microsoft.com/office/drawing/2016/5/13/chartex" xmlns:cx8="http://schemas.microsoft.com/office/drawing/2016/5/14/chartex" xmlns:mc="http://schemas.openxmlformats.org/markup-compatibility/2006" xmlns:aink="http://schemas.microsoft.com/office/drawing/2016/ink" xmlns:am3d="http://schemas.microsoft.com/office/drawing/2017/model3d" xmlns:o="urn:schemas-microsoft-com:office:office" xmlns:r="http://schemas.openxmlformats.org/officeDocument/2006/relationships" xmlns:m="http://schemas.openxmlformats.org/officeDocument/2006/math" xmlns:v="urn:schemas-microsoft-com:vml" xmlns:wp14="http://schemas.microsoft.com/office/word/2010/wordprocessingDrawing" xmlns:wp="http://schemas.openxmlformats.org/drawingml/2006/wordprocessingDrawing" xmlns:w10="urn:schemas-microsoft-com:office:word" xmlns:w="http://schemas.openxmlformats.org/wordprocessingml/2006/main" xmlns:w14="http://schemas.microsoft.com/office/word/2010/wordml" xmlns:w15="http://schemas.microsoft.com/office/word/2012/wordml" xmlns:w16cex="http://schemas.microsoft.com/office/word/2018/wordml/cex" xmlns:w16cid="http://schemas.microsoft.com/office/word/2016/wordml/cid" xmlns:w16="http://schemas.microsoft.com/office/word/2018/wordml" xmlns:w16sdtdh="http://schemas.microsoft.com/office/word/2020/wordml/sdtdatahash" xmlns:w16se="http://schemas.microsoft.com/office/word/2015/wordml/symex" xmlns:wpg="http://schemas.microsoft.com/office/word/2010/wordprocessingGroup" xmlns:wpi="http://schemas.microsoft.com/office/word/2010/wordprocessingInk" xmlns:wne="http://schemas.microsoft.com/office/word/2006/wordml" xmlns:wps="http://schemas.microsoft.com/office/word/2010/wordprocessingShape" mc:Ignorable="w14 w15 w16se w16cid w16 w16cex w16sdtdh wp14">
+  <w:p>
+    <w:pPr>
+      <w:pStyle w:val="a5"/>
+    </w:pPr>
+    <w:r>
+      <w:rPr>
+        <w:b/>
+        <w:bCs/>
+        <w:noProof/>
+        <w:sz w:val="56"/>
+        <w:szCs w:val="56"/>
+        <w:lang w:val="en"/>
+      </w:rPr>
+      <w:drawing>
+        <wp:anchor distT="0" distB="0" distL="114300" distR="114300" simplePos="0" relativeHeight="251803648" behindDoc="1" locked="0" layoutInCell="1" allowOverlap="1" wp14:anchorId="51A68275" wp14:editId="7BE7A3FB">
+          <wp:simplePos x="0" y="0"/>
+          <wp:positionH relativeFrom="column">
+            <wp:posOffset>2462742</wp:posOffset>
+          </wp:positionH>
+          <wp:positionV relativeFrom="paragraph">
+            <wp:posOffset>-2538095</wp:posOffset>
+          </wp:positionV>
+          <wp:extent cx="3951605" cy="3169920"/>
+          <wp:effectExtent l="0" t="0" r="0" b="0"/>
+          <wp:wrapNone/>
+          <wp:docPr id="978" name="Γραφικό 16">
+            <a:extLst xmlns:a="http://schemas.openxmlformats.org/drawingml/2006/main">
+              <a:ext uri="{FF2B5EF4-FFF2-40B4-BE49-F238E27FC236}">
+                <a16:creationId xmlns:a16="http://schemas.microsoft.com/office/drawing/2014/main" id="{00EA142E-D1B7-499E-ADAD-2D2B18438583}"/>
+              </a:ext>
+            </a:extLst>
+          </wp:docPr>
+          <wp:cNvGraphicFramePr>
+            <a:graphicFrameLocks xmlns:a="http://schemas.openxmlformats.org/drawingml/2006/main" noChangeAspect="1"/>
+          </wp:cNvGraphicFramePr>
+          <a:graphic xmlns:a="http://schemas.openxmlformats.org/drawingml/2006/main">
+            <a:graphicData uri="http://schemas.openxmlformats.org/drawingml/2006/picture">
+              <pic:pic xmlns:pic="http://schemas.openxmlformats.org/drawingml/2006/picture">
+                <pic:nvPicPr>
+                  <pic:cNvPr id="17" name="Γραφικό 16">
+                    <a:extLst>
+                      <a:ext uri="{FF2B5EF4-FFF2-40B4-BE49-F238E27FC236}">
+                        <a16:creationId xmlns:a16="http://schemas.microsoft.com/office/drawing/2014/main" id="{00EA142E-D1B7-499E-ADAD-2D2B18438583}"/>
+                      </a:ext>
+                    </a:extLst>
+                  </pic:cNvPr>
+                  <pic:cNvPicPr>
+                    <a:picLocks noChangeAspect="1"/>
+                  </pic:cNvPicPr>
+                </pic:nvPicPr>
+                <pic:blipFill>
+                  <a:blip r:embed="rId1">
+                    <a:extLst>
+                      <a:ext uri="{28A0092B-C50C-407E-A947-70E740481C1C}">
+                        <a14:useLocalDpi xmlns:a14="http://schemas.microsoft.com/office/drawing/2010/main" val="0"/>
+                      </a:ext>
+                      <a:ext uri="{96DAC541-7B7A-43D3-8B79-37D633B846F1}">
+                        <asvg:svgBlip xmlns:asvg="http://schemas.microsoft.com/office/drawing/2016/SVG/main" r:embed="rId2"/>
+                      </a:ext>
+                    </a:extLst>
+                  </a:blip>
+                  <a:stretch>
+                    <a:fillRect/>
+                  </a:stretch>
+                </pic:blipFill>
+                <pic:spPr>
+                  <a:xfrm>
+                    <a:off x="0" y="0"/>
+                    <a:ext cx="3951605" cy="3169920"/>
+                  </a:xfrm>
+                  <a:prstGeom prst="rect">
+                    <a:avLst/>
+                  </a:prstGeom>
+                </pic:spPr>
+              </pic:pic>
+            </a:graphicData>
+          </a:graphic>
+          <wp14:sizeRelH relativeFrom="margin">
+            <wp14:pctWidth>0</wp14:pctWidth>
+          </wp14:sizeRelH>
+          <wp14:sizeRelV relativeFrom="margin">
+            <wp14:pctHeight>0</wp14:pctHeight>
+          </wp14:sizeRelV>
+        </wp:anchor>
+      </w:drawing>
+    </w:r>
+    <w:r>
+      <w:rPr>
+        <w:noProof/>
+        <w:lang w:val="en"/>
+      </w:rPr>
+      <mc:AlternateContent>
+        <mc:Choice Requires="wpg">
+          <w:drawing>
+            <wp:anchor distT="0" distB="0" distL="114300" distR="114300" simplePos="0" relativeHeight="251804672" behindDoc="1" locked="0" layoutInCell="1" allowOverlap="1" wp14:anchorId="008AE074" wp14:editId="6AD176D0">
+              <wp:simplePos x="0" y="0"/>
+              <wp:positionH relativeFrom="column">
+                <wp:posOffset>1241946</wp:posOffset>
+              </wp:positionH>
+              <wp:positionV relativeFrom="paragraph">
+                <wp:posOffset>-120672</wp:posOffset>
+              </wp:positionV>
+              <wp:extent cx="3031768" cy="561062"/>
+              <wp:effectExtent l="0" t="0" r="0" b="0"/>
+              <wp:wrapNone/>
+              <wp:docPr id="965" name="Ομάδα 4"/>
+              <wp:cNvGraphicFramePr/>
+              <a:graphic xmlns:a="http://schemas.openxmlformats.org/drawingml/2006/main">
+                <a:graphicData uri="http://schemas.microsoft.com/office/word/2010/wordprocessingGroup">
+                  <wpg:wgp>
+                    <wpg:cNvGrpSpPr/>
+                    <wpg:grpSpPr>
+                      <a:xfrm>
+                        <a:off x="0" y="0"/>
+                        <a:ext cx="3031768" cy="561062"/>
+                        <a:chOff x="0" y="0"/>
+                        <a:chExt cx="3031768" cy="561062"/>
+                      </a:xfrm>
+                    </wpg:grpSpPr>
+                    <pic:pic xmlns:pic="http://schemas.openxmlformats.org/drawingml/2006/picture">
+                      <pic:nvPicPr>
+                        <pic:cNvPr id="966" name="Εικόνα 966"/>
+                        <pic:cNvPicPr>
+                          <a:picLocks noChangeAspect="1"/>
+                        </pic:cNvPicPr>
+                      </pic:nvPicPr>
+                      <pic:blipFill>
+                        <a:blip r:embed="rId3">
+                          <a:extLst>
+                            <a:ext uri="{28A0092B-C50C-407E-A947-70E740481C1C}">
+                              <a14:useLocalDpi xmlns:a14="http://schemas.microsoft.com/office/drawing/2010/main" val="0"/>
+                            </a:ext>
+                          </a:extLst>
+                        </a:blip>
+                        <a:stretch>
+                          <a:fillRect/>
+                        </a:stretch>
+                      </pic:blipFill>
+                      <pic:spPr>
+                        <a:xfrm>
+                          <a:off x="0" y="0"/>
+                          <a:ext cx="440313" cy="440313"/>
+                        </a:xfrm>
+                        <a:prstGeom prst="rect">
+                          <a:avLst/>
+                        </a:prstGeom>
+                      </pic:spPr>
+                    </pic:pic>
+                    <wps:wsp>
+                      <wps:cNvPr id="967" name="TextBox 9"/>
+                      <wps:cNvSpPr txBox="1"/>
+                      <wps:spPr>
+                        <a:xfrm>
+                          <a:off x="378738" y="68302"/>
+                          <a:ext cx="2653030" cy="492760"/>
+                        </a:xfrm>
+                        <a:prstGeom prst="rect">
+                          <a:avLst/>
+                        </a:prstGeom>
+                        <a:noFill/>
+                      </wps:spPr>
+                      <wps:txbx>
+                        <w:txbxContent>
+                          <w:p>
+                            <w:pPr>
+                              <w:rPr>
+                                <w:sz w:val="24"/>
+                                <w:szCs w:val="24"/>
+                              </w:rPr>
+                            </w:pPr>
+                            <w:r>
+                              <w:rPr>
+                                <w:color w:val="000000" w:themeColor="text1"/>
+                                <w:kern w:val="24"/>
+                                <w:sz w:val="36"/>
+                                <w:szCs w:val="36"/>
+                                <w:lang w:val="en"/>
+                              </w:rPr>
+                              <w:t>Anywhere Software</w:t>
+                            </w:r>
+                          </w:p>
+                        </w:txbxContent>
+                      </wps:txbx>
+                      <wps:bodyPr wrap="square" rtlCol="0">
+                        <a:spAutoFit/>
+                      </wps:bodyPr>
+                    </wps:wsp>
+                  </wpg:wgp>
+                </a:graphicData>
+              </a:graphic>
+            </wp:anchor>
+          </w:drawing>
+        </mc:Choice>
+        <mc:Fallback>
+          <w:pict>
+            <v:group w14:anchorId="008AE074" id="_x0000_s1044" style="position:absolute;margin-left:97.8pt;margin-top:-9.5pt;width:238.7pt;height:44.2pt;z-index:-251511808" coordsize="30317,5610" o:gfxdata="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">
+              <v:shapetype id="_x0000_t75" coordsize="21600,21600" o:spt="75" o:preferrelative="t" path="m@4@5l@4@11@9@11@9@5xe" filled="f" stroked="f">
+                <v:stroke joinstyle="miter"/>
+                <v:formulas>
+                  <v:f eqn="if lineDrawn pixelLineWidth 0"/>
+                  <v:f eqn="sum @0 1 0"/>
+                  <v:f eqn="sum 0 0 @1"/>
+                  <v:f eqn="prod @2 1 2"/>
+                  <v:f eqn="prod @3 21600 pixelWidth"/>
+                  <v:f eqn="prod @3 21600 pixelHeight"/>
+                  <v:f eqn="sum @0 0 1"/>
+                  <v:f eqn="prod @6 1 2"/>
+                  <v:f eqn="prod @7 21600 pixelWidth"/>
+                  <v:f eqn="sum @8 21600 0"/>
+                  <v:f eqn="prod @7 21600 pixelHeight"/>
+                  <v:f eqn="sum @10 21600 0"/>
+                </v:formulas>
+                <v:path o:extrusionok="f" gradientshapeok="t" o:connecttype="rect"/>
+                <o:lock v:ext="edit" aspectratio="t"/>
+              </v:shapetype>
+              <v:shape id="Εικόνα 966" o:spid="_x0000_s1045" type="#_x0000_t75" style="position:absolute;width:4403;height:4403;visibility:visible;mso-wrap-style:square" o:gfxdata="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">
+                <v:imagedata r:id="rId4" o:title=""/>
+              </v:shape>
+              <v:shapetype id="_x0000_t202" coordsize="21600,21600" o:spt="202" path="m,l,21600r21600,l21600,xe">
+                <v:stroke joinstyle="miter"/>
+                <v:path gradientshapeok="t" o:connecttype="rect"/>
+              </v:shapetype>
+              <v:shape id="TextBox 9" o:spid="_x0000_s1046" type="#_x0000_t202" style="position:absolute;left:3787;top:683;width:26530;height:4927;visibility:visible;mso-wrap-style:square;v-text-anchor:top" o:gfxdata="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" filled="f" stroked="f">
+                <v:textbox style="mso-fit-shape-to-text:t">
+                  <w:txbxContent>
+                    <w:p>
+                      <w:pPr>
+                        <w:rPr>
+                          <w:sz w:val="24"/>
+                          <w:szCs w:val="24"/>
+                        </w:rPr>
+                      </w:pPr>
+                      <w:r>
+                        <w:rPr>
+                          <w:color w:val="000000" w:themeColor="text1"/>
+                          <w:kern w:val="24"/>
+                          <w:sz w:val="36"/>
+                          <w:szCs w:val="36"/>
+                          <w:lang w:val="en"/>
+                        </w:rPr>
+                        <w:t>Anywhere Software</w:t>
+                      </w:r>
+                    </w:p>
+                  </w:txbxContent>
+                </v:textbox>
+              </v:shape>
+            </v:group>
+          </w:pict>
+        </mc:Fallback>
+      </mc:AlternateContent>
+    </w:r>
+  </w:p>
+</w:ftr>
+</file>
+
+<file path=word/footer3.xml><?xml version="1.0" encoding="utf-8"?>
+<w:ftr xmlns:wpc="http://schemas.microsoft.com/office/word/2010/wordprocessingCanvas" xmlns:cx="http://schemas.microsoft.com/office/drawing/2014/chartex" xmlns:cx1="http://schemas.microsoft.com/office/drawing/2015/9/8/chartex" xmlns:cx2="http://schemas.microsoft.com/office/drawing/2015/10/21/chartex" xmlns:cx3="http://schemas.microsoft.com/office/drawing/2016/5/9/chartex" xmlns:cx4="http://schemas.microsoft.com/office/drawing/2016/5/10/chartex" xmlns:cx5="http://schemas.microsoft.com/office/drawing/2016/5/11/chartex" xmlns:cx6="http://schemas.microsoft.com/office/drawing/2016/5/12/chartex" xmlns:cx7="http://schemas.microsoft.com/office/drawing/2016/5/13/chartex" xmlns:cx8="http://schemas.microsoft.com/office/drawing/2016/5/14/chartex" xmlns:mc="http://schemas.openxmlformats.org/markup-compatibility/2006" xmlns:aink="http://schemas.microsoft.com/office/drawing/2016/ink" xmlns:am3d="http://schemas.microsoft.com/office/drawing/2017/model3d" xmlns:o="urn:schemas-microsoft-com:office:office" xmlns:r="http://schemas.openxmlformats.org/officeDocument/2006/relationships" xmlns:m="http://schemas.openxmlformats.org/officeDocument/2006/math" xmlns:v="urn:schemas-microsoft-com:vml" xmlns:wp14="http://schemas.microsoft.com/office/word/2010/wordprocessingDrawing" xmlns:wp="http://schemas.openxmlformats.org/drawingml/2006/wordprocessingDrawing" xmlns:w10="urn:schemas-microsoft-com:office:word" xmlns:w="http://schemas.openxmlformats.org/wordprocessingml/2006/main" xmlns:w14="http://schemas.microsoft.com/office/word/2010/wordml" xmlns:w15="http://schemas.microsoft.com/office/word/2012/wordml" xmlns:w16cex="http://schemas.microsoft.com/office/word/2018/wordml/cex" xmlns:w16cid="http://schemas.microsoft.com/office/word/2016/wordml/cid" xmlns:w16="http://schemas.microsoft.com/office/word/2018/wordml" xmlns:w16sdtdh="http://schemas.microsoft.com/office/word/2020/wordml/sdtdatahash" xmlns:w16se="http://schemas.microsoft.com/office/word/2015/wordml/symex" xmlns:wpg="http://schemas.microsoft.com/office/word/2010/wordprocessingGroup" xmlns:wpi="http://schemas.microsoft.com/office/word/2010/wordprocessingInk" xmlns:wne="http://schemas.microsoft.com/office/word/2006/wordml" xmlns:wps="http://schemas.microsoft.com/office/word/2010/wordprocessingShape" mc:Ignorable="w14 w15 w16se w16cid w16 w16cex w16sdtdh wp14">
   <w:p>
     <w:pPr>
       <w:pStyle w:val="a5"/>
@@ -6381,8 +6677,8 @@
 </w:ftr>
 </file>
 
-<file path=word/footer2.xml><?xml version="1.0" encoding="utf-8"?>
-<w:ftr xmlns:wpc="http://schemas.microsoft.com/office/word/2010/wordprocessingCanvas" xmlns:cx="http://schemas.microsoft.com/office/drawing/2014/chartex" xmlns:cx1="http://schemas.microsoft.com/office/drawing/2015/9/8/chartex" xmlns:cx2="http://schemas.microsoft.com/office/drawing/2015/10/21/chartex" xmlns:cx3="http://schemas.microsoft.com/office/drawing/2016/5/9/chartex" xmlns:cx4="http://schemas.microsoft.com/office/drawing/2016/5/10/chartex" xmlns:cx5="http://schemas.microsoft.com/office/drawing/2016/5/11/chartex" xmlns:cx6="http://schemas.microsoft.com/office/drawing/2016/5/12/chartex" xmlns:cx7="http://schemas.microsoft.com/office/drawing/2016/5/13/chartex" xmlns:cx8="http://schemas.microsoft.com/office/drawing/2016/5/14/chartex" xmlns:mc="http://schemas.openxmlformats.org/markup-compatibility/2006" xmlns:aink="http://schemas.microsoft.com/office/drawing/2016/ink" xmlns:am3d="http://schemas.microsoft.com/office/drawing/2017/model3d" xmlns:o="urn:schemas-microsoft-com:office:office" xmlns:r="http://schemas.openxmlformats.org/officeDocument/2006/relationships" xmlns:m="http://schemas.openxmlformats.org/officeDocument/2006/math" xmlns:v="urn:schemas-microsoft-com:vml" xmlns:wp14="http://schemas.microsoft.com/office/word/2010/wordprocessingDrawing" xmlns:wp="http://schemas.openxmlformats.org/drawingml/2006/wordprocessingDrawing" xmlns:w10="urn:schemas-microsoft-com:office:word" xmlns:w="http://schemas.openxmlformats.org/wordprocessingml/2006/main" xmlns:w14="http://schemas.microsoft.com/office/word/2010/wordml" xmlns:w15="http://schemas.microsoft.com/office/word/2012/wordml" xmlns:w16cex="http://schemas.microsoft.com/office/word/2018/wordml/cex" xmlns:w16cid="http://schemas.microsoft.com/office/word/2016/wordml/cid" xmlns:w16="http://schemas.microsoft.com/office/word/2018/wordml" xmlns:w16se="http://schemas.microsoft.com/office/word/2015/wordml/symex" xmlns:wpg="http://schemas.microsoft.com/office/word/2010/wordprocessingGroup" xmlns:wpi="http://schemas.microsoft.com/office/word/2010/wordprocessingInk" xmlns:wne="http://schemas.microsoft.com/office/word/2006/wordml" xmlns:wps="http://schemas.microsoft.com/office/word/2010/wordprocessingShape" mc:Ignorable="w14 w15 w16se w16cid w16 w16cex wp14">
+<file path=word/footer4.xml><?xml version="1.0" encoding="utf-8"?>
+<w:ftr xmlns:wpc="http://schemas.microsoft.com/office/word/2010/wordprocessingCanvas" xmlns:cx="http://schemas.microsoft.com/office/drawing/2014/chartex" xmlns:cx1="http://schemas.microsoft.com/office/drawing/2015/9/8/chartex" xmlns:cx2="http://schemas.microsoft.com/office/drawing/2015/10/21/chartex" xmlns:cx3="http://schemas.microsoft.com/office/drawing/2016/5/9/chartex" xmlns:cx4="http://schemas.microsoft.com/office/drawing/2016/5/10/chartex" xmlns:cx5="http://schemas.microsoft.com/office/drawing/2016/5/11/chartex" xmlns:cx6="http://schemas.microsoft.com/office/drawing/2016/5/12/chartex" xmlns:cx7="http://schemas.microsoft.com/office/drawing/2016/5/13/chartex" xmlns:cx8="http://schemas.microsoft.com/office/drawing/2016/5/14/chartex" xmlns:mc="http://schemas.openxmlformats.org/markup-compatibility/2006" xmlns:aink="http://schemas.microsoft.com/office/drawing/2016/ink" xmlns:am3d="http://schemas.microsoft.com/office/drawing/2017/model3d" xmlns:o="urn:schemas-microsoft-com:office:office" xmlns:r="http://schemas.openxmlformats.org/officeDocument/2006/relationships" xmlns:m="http://schemas.openxmlformats.org/officeDocument/2006/math" xmlns:v="urn:schemas-microsoft-com:vml" xmlns:wp14="http://schemas.microsoft.com/office/word/2010/wordprocessingDrawing" xmlns:wp="http://schemas.openxmlformats.org/drawingml/2006/wordprocessingDrawing" xmlns:w10="urn:schemas-microsoft-com:office:word" xmlns:w="http://schemas.openxmlformats.org/wordprocessingml/2006/main" xmlns:w14="http://schemas.microsoft.com/office/word/2010/wordml" xmlns:w15="http://schemas.microsoft.com/office/word/2012/wordml" xmlns:w16cex="http://schemas.microsoft.com/office/word/2018/wordml/cex" xmlns:w16cid="http://schemas.microsoft.com/office/word/2016/wordml/cid" xmlns:w16="http://schemas.microsoft.com/office/word/2018/wordml" xmlns:w16sdtdh="http://schemas.microsoft.com/office/word/2020/wordml/sdtdatahash" xmlns:w16se="http://schemas.microsoft.com/office/word/2015/wordml/symex" xmlns:wpg="http://schemas.microsoft.com/office/word/2010/wordprocessingGroup" xmlns:wpi="http://schemas.microsoft.com/office/word/2010/wordprocessingInk" xmlns:wne="http://schemas.microsoft.com/office/word/2006/wordml" xmlns:wps="http://schemas.microsoft.com/office/word/2010/wordprocessingShape" mc:Ignorable="w14 w15 w16se w16cid w16 w16cex w16sdtdh wp14">
   <w:p>
     <w:pPr>
       <w:pStyle w:val="a5"/>
@@ -6639,7 +6935,7 @@
 </file>
 
 <file path=word/footnotes.xml><?xml version="1.0" encoding="utf-8"?>
-<w:footnotes xmlns:wpc="http://schemas.microsoft.com/office/word/2010/wordprocessingCanvas" xmlns:cx="http://schemas.microsoft.com/office/drawing/2014/chartex" xmlns:cx1="http://schemas.microsoft.com/office/drawing/2015/9/8/chartex" xmlns:cx2="http://schemas.microsoft.com/office/drawing/2015/10/21/chartex" xmlns:cx3="http://schemas.microsoft.com/office/drawing/2016/5/9/chartex" xmlns:cx4="http://schemas.microsoft.com/office/drawing/2016/5/10/chartex" xmlns:cx5="http://schemas.microsoft.com/office/drawing/2016/5/11/chartex" xmlns:cx6="http://schemas.microsoft.com/office/drawing/2016/5/12/chartex" xmlns:cx7="http://schemas.microsoft.com/office/drawing/2016/5/13/chartex" xmlns:cx8="http://schemas.microsoft.com/office/drawing/2016/5/14/chartex" xmlns:mc="http://schemas.openxmlformats.org/markup-compatibility/2006" xmlns:aink="http://schemas.microsoft.com/office/drawing/2016/ink" xmlns:am3d="http://schemas.microsoft.com/office/drawing/2017/model3d" xmlns:o="urn:schemas-microsoft-com:office:office" xmlns:r="http://schemas.openxmlformats.org/officeDocument/2006/relationships" xmlns:m="http://schemas.openxmlformats.org/officeDocument/2006/math" xmlns:v="urn:schemas-microsoft-com:vml" xmlns:wp14="http://schemas.microsoft.com/office/word/2010/wordprocessingDrawing" xmlns:wp="http://schemas.openxmlformats.org/drawingml/2006/wordprocessingDrawing" xmlns:w10="urn:schemas-microsoft-com:office:word" xmlns:w="http://schemas.openxmlformats.org/wordprocessingml/2006/main" xmlns:w14="http://schemas.microsoft.com/office/word/2010/wordml" xmlns:w15="http://schemas.microsoft.com/office/word/2012/wordml" xmlns:w16cex="http://schemas.microsoft.com/office/word/2018/wordml/cex" xmlns:w16cid="http://schemas.microsoft.com/office/word/2016/wordml/cid" xmlns:w16="http://schemas.microsoft.com/office/word/2018/wordml" xmlns:w16se="http://schemas.microsoft.com/office/word/2015/wordml/symex" xmlns:wpg="http://schemas.microsoft.com/office/word/2010/wordprocessingGroup" xmlns:wpi="http://schemas.microsoft.com/office/word/2010/wordprocessingInk" xmlns:wne="http://schemas.microsoft.com/office/word/2006/wordml" xmlns:wps="http://schemas.microsoft.com/office/word/2010/wordprocessingShape" mc:Ignorable="w14 w15 w16se w16cid w16 w16cex wp14">
+<w:footnotes xmlns:wpc="http://schemas.microsoft.com/office/word/2010/wordprocessingCanvas" xmlns:cx="http://schemas.microsoft.com/office/drawing/2014/chartex" xmlns:cx1="http://schemas.microsoft.com/office/drawing/2015/9/8/chartex" xmlns:cx2="http://schemas.microsoft.com/office/drawing/2015/10/21/chartex" xmlns:cx3="http://schemas.microsoft.com/office/drawing/2016/5/9/chartex" xmlns:cx4="http://schemas.microsoft.com/office/drawing/2016/5/10/chartex" xmlns:cx5="http://schemas.microsoft.com/office/drawing/2016/5/11/chartex" xmlns:cx6="http://schemas.microsoft.com/office/drawing/2016/5/12/chartex" xmlns:cx7="http://schemas.microsoft.com/office/drawing/2016/5/13/chartex" xmlns:cx8="http://schemas.microsoft.com/office/drawing/2016/5/14/chartex" xmlns:mc="http://schemas.openxmlformats.org/markup-compatibility/2006" xmlns:aink="http://schemas.microsoft.com/office/drawing/2016/ink" xmlns:am3d="http://schemas.microsoft.com/office/drawing/2017/model3d" xmlns:o="urn:schemas-microsoft-com:office:office" xmlns:r="http://schemas.openxmlformats.org/officeDocument/2006/relationships" xmlns:m="http://schemas.openxmlformats.org/officeDocument/2006/math" xmlns:v="urn:schemas-microsoft-com:vml" xmlns:wp14="http://schemas.microsoft.com/office/word/2010/wordprocessingDrawing" xmlns:wp="http://schemas.openxmlformats.org/drawingml/2006/wordprocessingDrawing" xmlns:w10="urn:schemas-microsoft-com:office:word" xmlns:w="http://schemas.openxmlformats.org/wordprocessingml/2006/main" xmlns:w14="http://schemas.microsoft.com/office/word/2010/wordml" xmlns:w15="http://schemas.microsoft.com/office/word/2012/wordml" xmlns:w16cex="http://schemas.microsoft.com/office/word/2018/wordml/cex" xmlns:w16cid="http://schemas.microsoft.com/office/word/2016/wordml/cid" xmlns:w16="http://schemas.microsoft.com/office/word/2018/wordml" xmlns:w16sdtdh="http://schemas.microsoft.com/office/word/2020/wordml/sdtdatahash" xmlns:w16se="http://schemas.microsoft.com/office/word/2015/wordml/symex" xmlns:wpg="http://schemas.microsoft.com/office/word/2010/wordprocessingGroup" xmlns:wpi="http://schemas.microsoft.com/office/word/2010/wordprocessingInk" xmlns:wne="http://schemas.microsoft.com/office/word/2006/wordml" xmlns:wps="http://schemas.microsoft.com/office/word/2010/wordprocessingShape" mc:Ignorable="w14 w15 w16se w16cid w16 w16cex w16sdtdh wp14">
   <w:footnote w:type="separator" w:id="-1">
     <w:p>
       <w:pPr>
@@ -6670,7 +6966,191 @@
 </file>
 
 <file path=word/header1.xml><?xml version="1.0" encoding="utf-8"?>
-<w:hdr xmlns:wpc="http://schemas.microsoft.com/office/word/2010/wordprocessingCanvas" xmlns:cx="http://schemas.microsoft.com/office/drawing/2014/chartex" xmlns:cx1="http://schemas.microsoft.com/office/drawing/2015/9/8/chartex" xmlns:cx2="http://schemas.microsoft.com/office/drawing/2015/10/21/chartex" xmlns:cx3="http://schemas.microsoft.com/office/drawing/2016/5/9/chartex" xmlns:cx4="http://schemas.microsoft.com/office/drawing/2016/5/10/chartex" xmlns:cx5="http://schemas.microsoft.com/office/drawing/2016/5/11/chartex" xmlns:cx6="http://schemas.microsoft.com/office/drawing/2016/5/12/chartex" xmlns:cx7="http://schemas.microsoft.com/office/drawing/2016/5/13/chartex" xmlns:cx8="http://schemas.microsoft.com/office/drawing/2016/5/14/chartex" xmlns:mc="http://schemas.openxmlformats.org/markup-compatibility/2006" xmlns:aink="http://schemas.microsoft.com/office/drawing/2016/ink" xmlns:am3d="http://schemas.microsoft.com/office/drawing/2017/model3d" xmlns:o="urn:schemas-microsoft-com:office:office" xmlns:r="http://schemas.openxmlformats.org/officeDocument/2006/relationships" xmlns:m="http://schemas.openxmlformats.org/officeDocument/2006/math" xmlns:v="urn:schemas-microsoft-com:vml" xmlns:wp14="http://schemas.microsoft.com/office/word/2010/wordprocessingDrawing" xmlns:wp="http://schemas.openxmlformats.org/drawingml/2006/wordprocessingDrawing" xmlns:w10="urn:schemas-microsoft-com:office:word" xmlns:w="http://schemas.openxmlformats.org/wordprocessingml/2006/main" xmlns:w14="http://schemas.microsoft.com/office/word/2010/wordml" xmlns:w15="http://schemas.microsoft.com/office/word/2012/wordml" xmlns:w16cex="http://schemas.microsoft.com/office/word/2018/wordml/cex" xmlns:w16cid="http://schemas.microsoft.com/office/word/2016/wordml/cid" xmlns:w16="http://schemas.microsoft.com/office/word/2018/wordml" xmlns:w16se="http://schemas.microsoft.com/office/word/2015/wordml/symex" xmlns:wpg="http://schemas.microsoft.com/office/word/2010/wordprocessingGroup" xmlns:wpi="http://schemas.microsoft.com/office/word/2010/wordprocessingInk" xmlns:wne="http://schemas.microsoft.com/office/word/2006/wordml" xmlns:wps="http://schemas.microsoft.com/office/word/2010/wordprocessingShape" mc:Ignorable="w14 w15 w16se w16cid w16 w16cex wp14">
+<w:hdr xmlns:wpc="http://schemas.microsoft.com/office/word/2010/wordprocessingCanvas" xmlns:cx="http://schemas.microsoft.com/office/drawing/2014/chartex" xmlns:cx1="http://schemas.microsoft.com/office/drawing/2015/9/8/chartex" xmlns:cx2="http://schemas.microsoft.com/office/drawing/2015/10/21/chartex" xmlns:cx3="http://schemas.microsoft.com/office/drawing/2016/5/9/chartex" xmlns:cx4="http://schemas.microsoft.com/office/drawing/2016/5/10/chartex" xmlns:cx5="http://schemas.microsoft.com/office/drawing/2016/5/11/chartex" xmlns:cx6="http://schemas.microsoft.com/office/drawing/2016/5/12/chartex" xmlns:cx7="http://schemas.microsoft.com/office/drawing/2016/5/13/chartex" xmlns:cx8="http://schemas.microsoft.com/office/drawing/2016/5/14/chartex" xmlns:mc="http://schemas.openxmlformats.org/markup-compatibility/2006" xmlns:aink="http://schemas.microsoft.com/office/drawing/2016/ink" xmlns:am3d="http://schemas.microsoft.com/office/drawing/2017/model3d" xmlns:o="urn:schemas-microsoft-com:office:office" xmlns:r="http://schemas.openxmlformats.org/officeDocument/2006/relationships" xmlns:m="http://schemas.openxmlformats.org/officeDocument/2006/math" xmlns:v="urn:schemas-microsoft-com:vml" xmlns:wp14="http://schemas.microsoft.com/office/word/2010/wordprocessingDrawing" xmlns:wp="http://schemas.openxmlformats.org/drawingml/2006/wordprocessingDrawing" xmlns:w10="urn:schemas-microsoft-com:office:word" xmlns:w="http://schemas.openxmlformats.org/wordprocessingml/2006/main" xmlns:w14="http://schemas.microsoft.com/office/word/2010/wordml" xmlns:w15="http://schemas.microsoft.com/office/word/2012/wordml" xmlns:w16cex="http://schemas.microsoft.com/office/word/2018/wordml/cex" xmlns:w16cid="http://schemas.microsoft.com/office/word/2016/wordml/cid" xmlns:w16="http://schemas.microsoft.com/office/word/2018/wordml" xmlns:w16sdtdh="http://schemas.microsoft.com/office/word/2020/wordml/sdtdatahash" xmlns:w16se="http://schemas.microsoft.com/office/word/2015/wordml/symex" xmlns:wpg="http://schemas.microsoft.com/office/word/2010/wordprocessingGroup" xmlns:wpi="http://schemas.microsoft.com/office/word/2010/wordprocessingInk" xmlns:wne="http://schemas.microsoft.com/office/word/2006/wordml" xmlns:wps="http://schemas.microsoft.com/office/word/2010/wordprocessingShape" mc:Ignorable="w14 w15 w16se w16cid w16 w16cex w16sdtdh wp14">
+  <w:p>
+    <w:pPr>
+      <w:pStyle w:val="a4"/>
+    </w:pPr>
+    <w:r>
+      <w:rPr>
+        <w:b/>
+        <w:bCs/>
+        <w:noProof/>
+        <w:sz w:val="56"/>
+        <w:szCs w:val="56"/>
+        <w:lang w:val="en"/>
+      </w:rPr>
+      <w:drawing>
+        <wp:anchor distT="0" distB="0" distL="114300" distR="114300" simplePos="0" relativeHeight="251799552" behindDoc="1" locked="0" layoutInCell="1" allowOverlap="1" wp14:anchorId="45BA51C2" wp14:editId="17DF4D8E">
+          <wp:simplePos x="0" y="0"/>
+          <wp:positionH relativeFrom="column">
+            <wp:posOffset>-1127447</wp:posOffset>
+          </wp:positionH>
+          <wp:positionV relativeFrom="paragraph">
+            <wp:posOffset>-463862</wp:posOffset>
+          </wp:positionV>
+          <wp:extent cx="3152633" cy="1569470"/>
+          <wp:effectExtent l="0" t="0" r="0" b="0"/>
+          <wp:wrapNone/>
+          <wp:docPr id="975" name="Γραφικό 15">
+            <a:extLst xmlns:a="http://schemas.openxmlformats.org/drawingml/2006/main">
+              <a:ext uri="{FF2B5EF4-FFF2-40B4-BE49-F238E27FC236}">
+                <a16:creationId xmlns:a16="http://schemas.microsoft.com/office/drawing/2014/main" id="{24CDF702-0F84-4A9C-9BE1-A61A1B1022A2}"/>
+              </a:ext>
+            </a:extLst>
+          </wp:docPr>
+          <wp:cNvGraphicFramePr>
+            <a:graphicFrameLocks xmlns:a="http://schemas.openxmlformats.org/drawingml/2006/main" noChangeAspect="1"/>
+          </wp:cNvGraphicFramePr>
+          <a:graphic xmlns:a="http://schemas.openxmlformats.org/drawingml/2006/main">
+            <a:graphicData uri="http://schemas.openxmlformats.org/drawingml/2006/picture">
+              <pic:pic xmlns:pic="http://schemas.openxmlformats.org/drawingml/2006/picture">
+                <pic:nvPicPr>
+                  <pic:cNvPr id="16" name="Γραφικό 15">
+                    <a:extLst>
+                      <a:ext uri="{FF2B5EF4-FFF2-40B4-BE49-F238E27FC236}">
+                        <a16:creationId xmlns:a16="http://schemas.microsoft.com/office/drawing/2014/main" id="{24CDF702-0F84-4A9C-9BE1-A61A1B1022A2}"/>
+                      </a:ext>
+                    </a:extLst>
+                  </pic:cNvPr>
+                  <pic:cNvPicPr>
+                    <a:picLocks noChangeAspect="1"/>
+                  </pic:cNvPicPr>
+                </pic:nvPicPr>
+                <pic:blipFill>
+                  <a:blip r:embed="rId1">
+                    <a:extLst>
+                      <a:ext uri="{28A0092B-C50C-407E-A947-70E740481C1C}">
+                        <a14:useLocalDpi xmlns:a14="http://schemas.microsoft.com/office/drawing/2010/main" val="0"/>
+                      </a:ext>
+                      <a:ext uri="{96DAC541-7B7A-43D3-8B79-37D633B846F1}">
+                        <asvg:svgBlip xmlns:asvg="http://schemas.microsoft.com/office/drawing/2016/SVG/main" r:embed="rId2"/>
+                      </a:ext>
+                    </a:extLst>
+                  </a:blip>
+                  <a:stretch>
+                    <a:fillRect/>
+                  </a:stretch>
+                </pic:blipFill>
+                <pic:spPr>
+                  <a:xfrm>
+                    <a:off x="0" y="0"/>
+                    <a:ext cx="3152633" cy="1569470"/>
+                  </a:xfrm>
+                  <a:prstGeom prst="rect">
+                    <a:avLst/>
+                  </a:prstGeom>
+                </pic:spPr>
+              </pic:pic>
+            </a:graphicData>
+          </a:graphic>
+          <wp14:sizeRelH relativeFrom="margin">
+            <wp14:pctWidth>0</wp14:pctWidth>
+          </wp14:sizeRelH>
+          <wp14:sizeRelV relativeFrom="margin">
+            <wp14:pctHeight>0</wp14:pctHeight>
+          </wp14:sizeRelV>
+        </wp:anchor>
+      </w:drawing>
+    </w:r>
+  </w:p>
+</w:hdr>
+</file>
+
+<file path=word/header2.xml><?xml version="1.0" encoding="utf-8"?>
+<w:hdr xmlns:wpc="http://schemas.microsoft.com/office/word/2010/wordprocessingCanvas" xmlns:cx="http://schemas.microsoft.com/office/drawing/2014/chartex" xmlns:cx1="http://schemas.microsoft.com/office/drawing/2015/9/8/chartex" xmlns:cx2="http://schemas.microsoft.com/office/drawing/2015/10/21/chartex" xmlns:cx3="http://schemas.microsoft.com/office/drawing/2016/5/9/chartex" xmlns:cx4="http://schemas.microsoft.com/office/drawing/2016/5/10/chartex" xmlns:cx5="http://schemas.microsoft.com/office/drawing/2016/5/11/chartex" xmlns:cx6="http://schemas.microsoft.com/office/drawing/2016/5/12/chartex" xmlns:cx7="http://schemas.microsoft.com/office/drawing/2016/5/13/chartex" xmlns:cx8="http://schemas.microsoft.com/office/drawing/2016/5/14/chartex" xmlns:mc="http://schemas.openxmlformats.org/markup-compatibility/2006" xmlns:aink="http://schemas.microsoft.com/office/drawing/2016/ink" xmlns:am3d="http://schemas.microsoft.com/office/drawing/2017/model3d" xmlns:o="urn:schemas-microsoft-com:office:office" xmlns:r="http://schemas.openxmlformats.org/officeDocument/2006/relationships" xmlns:m="http://schemas.openxmlformats.org/officeDocument/2006/math" xmlns:v="urn:schemas-microsoft-com:vml" xmlns:wp14="http://schemas.microsoft.com/office/word/2010/wordprocessingDrawing" xmlns:wp="http://schemas.openxmlformats.org/drawingml/2006/wordprocessingDrawing" xmlns:w10="urn:schemas-microsoft-com:office:word" xmlns:w="http://schemas.openxmlformats.org/wordprocessingml/2006/main" xmlns:w14="http://schemas.microsoft.com/office/word/2010/wordml" xmlns:w15="http://schemas.microsoft.com/office/word/2012/wordml" xmlns:w16cex="http://schemas.microsoft.com/office/word/2018/wordml/cex" xmlns:w16cid="http://schemas.microsoft.com/office/word/2016/wordml/cid" xmlns:w16="http://schemas.microsoft.com/office/word/2018/wordml" xmlns:w16sdtdh="http://schemas.microsoft.com/office/word/2020/wordml/sdtdatahash" xmlns:w16se="http://schemas.microsoft.com/office/word/2015/wordml/symex" xmlns:wpg="http://schemas.microsoft.com/office/word/2010/wordprocessingGroup" xmlns:wpi="http://schemas.microsoft.com/office/word/2010/wordprocessingInk" xmlns:wne="http://schemas.microsoft.com/office/word/2006/wordml" xmlns:wps="http://schemas.microsoft.com/office/word/2010/wordprocessingShape" mc:Ignorable="w14 w15 w16se w16cid w16 w16cex w16sdtdh wp14">
+  <w:p>
+    <w:pPr>
+      <w:pStyle w:val="a4"/>
+    </w:pPr>
+    <w:r>
+      <w:rPr>
+        <w:b/>
+        <w:bCs/>
+        <w:noProof/>
+        <w:sz w:val="56"/>
+        <w:szCs w:val="56"/>
+        <w:lang w:val="en"/>
+      </w:rPr>
+      <w:drawing>
+        <wp:anchor distT="0" distB="0" distL="114300" distR="114300" simplePos="0" relativeHeight="251802624" behindDoc="1" locked="0" layoutInCell="1" allowOverlap="1" wp14:anchorId="54B5731F" wp14:editId="500E5A2E">
+          <wp:simplePos x="0" y="0"/>
+          <wp:positionH relativeFrom="column">
+            <wp:posOffset>-1173707</wp:posOffset>
+          </wp:positionH>
+          <wp:positionV relativeFrom="paragraph">
+            <wp:posOffset>-451011</wp:posOffset>
+          </wp:positionV>
+          <wp:extent cx="6579235" cy="3275330"/>
+          <wp:effectExtent l="0" t="0" r="0" b="1270"/>
+          <wp:wrapNone/>
+          <wp:docPr id="977" name="Γραφικό 15">
+            <a:extLst xmlns:a="http://schemas.openxmlformats.org/drawingml/2006/main">
+              <a:ext uri="{FF2B5EF4-FFF2-40B4-BE49-F238E27FC236}">
+                <a16:creationId xmlns:a16="http://schemas.microsoft.com/office/drawing/2014/main" id="{24CDF702-0F84-4A9C-9BE1-A61A1B1022A2}"/>
+              </a:ext>
+            </a:extLst>
+          </wp:docPr>
+          <wp:cNvGraphicFramePr>
+            <a:graphicFrameLocks xmlns:a="http://schemas.openxmlformats.org/drawingml/2006/main" noChangeAspect="1"/>
+          </wp:cNvGraphicFramePr>
+          <a:graphic xmlns:a="http://schemas.openxmlformats.org/drawingml/2006/main">
+            <a:graphicData uri="http://schemas.openxmlformats.org/drawingml/2006/picture">
+              <pic:pic xmlns:pic="http://schemas.openxmlformats.org/drawingml/2006/picture">
+                <pic:nvPicPr>
+                  <pic:cNvPr id="16" name="Γραφικό 15">
+                    <a:extLst>
+                      <a:ext uri="{FF2B5EF4-FFF2-40B4-BE49-F238E27FC236}">
+                        <a16:creationId xmlns:a16="http://schemas.microsoft.com/office/drawing/2014/main" id="{24CDF702-0F84-4A9C-9BE1-A61A1B1022A2}"/>
+                      </a:ext>
+                    </a:extLst>
+                  </pic:cNvPr>
+                  <pic:cNvPicPr>
+                    <a:picLocks noChangeAspect="1"/>
+                  </pic:cNvPicPr>
+                </pic:nvPicPr>
+                <pic:blipFill>
+                  <a:blip r:embed="rId1">
+                    <a:extLst>
+                      <a:ext uri="{28A0092B-C50C-407E-A947-70E740481C1C}">
+                        <a14:useLocalDpi xmlns:a14="http://schemas.microsoft.com/office/drawing/2010/main" val="0"/>
+                      </a:ext>
+                      <a:ext uri="{96DAC541-7B7A-43D3-8B79-37D633B846F1}">
+                        <asvg:svgBlip xmlns:asvg="http://schemas.microsoft.com/office/drawing/2016/SVG/main" r:embed="rId2"/>
+                      </a:ext>
+                    </a:extLst>
+                  </a:blip>
+                  <a:stretch>
+                    <a:fillRect/>
+                  </a:stretch>
+                </pic:blipFill>
+                <pic:spPr>
+                  <a:xfrm>
+                    <a:off x="0" y="0"/>
+                    <a:ext cx="6579235" cy="3275330"/>
+                  </a:xfrm>
+                  <a:prstGeom prst="rect">
+                    <a:avLst/>
+                  </a:prstGeom>
+                </pic:spPr>
+              </pic:pic>
+            </a:graphicData>
+          </a:graphic>
+          <wp14:sizeRelH relativeFrom="margin">
+            <wp14:pctWidth>0</wp14:pctWidth>
+          </wp14:sizeRelH>
+          <wp14:sizeRelV relativeFrom="margin">
+            <wp14:pctHeight>0</wp14:pctHeight>
+          </wp14:sizeRelV>
+        </wp:anchor>
+      </w:drawing>
+    </w:r>
+  </w:p>
+</w:hdr>
+</file>
+
+<file path=word/header3.xml><?xml version="1.0" encoding="utf-8"?>
+<w:hdr xmlns:wpc="http://schemas.microsoft.com/office/word/2010/wordprocessingCanvas" xmlns:cx="http://schemas.microsoft.com/office/drawing/2014/chartex" xmlns:cx1="http://schemas.microsoft.com/office/drawing/2015/9/8/chartex" xmlns:cx2="http://schemas.microsoft.com/office/drawing/2015/10/21/chartex" xmlns:cx3="http://schemas.microsoft.com/office/drawing/2016/5/9/chartex" xmlns:cx4="http://schemas.microsoft.com/office/drawing/2016/5/10/chartex" xmlns:cx5="http://schemas.microsoft.com/office/drawing/2016/5/11/chartex" xmlns:cx6="http://schemas.microsoft.com/office/drawing/2016/5/12/chartex" xmlns:cx7="http://schemas.microsoft.com/office/drawing/2016/5/13/chartex" xmlns:cx8="http://schemas.microsoft.com/office/drawing/2016/5/14/chartex" xmlns:mc="http://schemas.openxmlformats.org/markup-compatibility/2006" xmlns:aink="http://schemas.microsoft.com/office/drawing/2016/ink" xmlns:am3d="http://schemas.microsoft.com/office/drawing/2017/model3d" xmlns:o="urn:schemas-microsoft-com:office:office" xmlns:r="http://schemas.openxmlformats.org/officeDocument/2006/relationships" xmlns:m="http://schemas.openxmlformats.org/officeDocument/2006/math" xmlns:v="urn:schemas-microsoft-com:vml" xmlns:wp14="http://schemas.microsoft.com/office/word/2010/wordprocessingDrawing" xmlns:wp="http://schemas.openxmlformats.org/drawingml/2006/wordprocessingDrawing" xmlns:w10="urn:schemas-microsoft-com:office:word" xmlns:w="http://schemas.openxmlformats.org/wordprocessingml/2006/main" xmlns:w14="http://schemas.microsoft.com/office/word/2010/wordml" xmlns:w15="http://schemas.microsoft.com/office/word/2012/wordml" xmlns:w16cex="http://schemas.microsoft.com/office/word/2018/wordml/cex" xmlns:w16cid="http://schemas.microsoft.com/office/word/2016/wordml/cid" xmlns:w16="http://schemas.microsoft.com/office/word/2018/wordml" xmlns:w16sdtdh="http://schemas.microsoft.com/office/word/2020/wordml/sdtdatahash" xmlns:w16se="http://schemas.microsoft.com/office/word/2015/wordml/symex" xmlns:wpg="http://schemas.microsoft.com/office/word/2010/wordprocessingGroup" xmlns:wpi="http://schemas.microsoft.com/office/word/2010/wordprocessingInk" xmlns:wne="http://schemas.microsoft.com/office/word/2006/wordml" xmlns:wps="http://schemas.microsoft.com/office/word/2010/wordprocessingShape" mc:Ignorable="w14 w15 w16se w16cid w16 w16cex w16sdtdh wp14">
   <w:p>
     <w:pPr>
       <w:pStyle w:val="a4"/>
@@ -6761,8 +7241,8 @@
 </w:hdr>
 </file>
 
-<file path=word/header2.xml><?xml version="1.0" encoding="utf-8"?>
-<w:hdr xmlns:wpc="http://schemas.microsoft.com/office/word/2010/wordprocessingCanvas" xmlns:cx="http://schemas.microsoft.com/office/drawing/2014/chartex" xmlns:cx1="http://schemas.microsoft.com/office/drawing/2015/9/8/chartex" xmlns:cx2="http://schemas.microsoft.com/office/drawing/2015/10/21/chartex" xmlns:cx3="http://schemas.microsoft.com/office/drawing/2016/5/9/chartex" xmlns:cx4="http://schemas.microsoft.com/office/drawing/2016/5/10/chartex" xmlns:cx5="http://schemas.microsoft.com/office/drawing/2016/5/11/chartex" xmlns:cx6="http://schemas.microsoft.com/office/drawing/2016/5/12/chartex" xmlns:cx7="http://schemas.microsoft.com/office/drawing/2016/5/13/chartex" xmlns:cx8="http://schemas.microsoft.com/office/drawing/2016/5/14/chartex" xmlns:mc="http://schemas.openxmlformats.org/markup-compatibility/2006" xmlns:aink="http://schemas.microsoft.com/office/drawing/2016/ink" xmlns:am3d="http://schemas.microsoft.com/office/drawing/2017/model3d" xmlns:o="urn:schemas-microsoft-com:office:office" xmlns:r="http://schemas.openxmlformats.org/officeDocument/2006/relationships" xmlns:m="http://schemas.openxmlformats.org/officeDocument/2006/math" xmlns:v="urn:schemas-microsoft-com:vml" xmlns:wp14="http://schemas.microsoft.com/office/word/2010/wordprocessingDrawing" xmlns:wp="http://schemas.openxmlformats.org/drawingml/2006/wordprocessingDrawing" xmlns:w10="urn:schemas-microsoft-com:office:word" xmlns:w="http://schemas.openxmlformats.org/wordprocessingml/2006/main" xmlns:w14="http://schemas.microsoft.com/office/word/2010/wordml" xmlns:w15="http://schemas.microsoft.com/office/word/2012/wordml" xmlns:w16cex="http://schemas.microsoft.com/office/word/2018/wordml/cex" xmlns:w16cid="http://schemas.microsoft.com/office/word/2016/wordml/cid" xmlns:w16="http://schemas.microsoft.com/office/word/2018/wordml" xmlns:w16se="http://schemas.microsoft.com/office/word/2015/wordml/symex" xmlns:wpg="http://schemas.microsoft.com/office/word/2010/wordprocessingGroup" xmlns:wpi="http://schemas.microsoft.com/office/word/2010/wordprocessingInk" xmlns:wne="http://schemas.microsoft.com/office/word/2006/wordml" xmlns:wps="http://schemas.microsoft.com/office/word/2010/wordprocessingShape" mc:Ignorable="w14 w15 w16se w16cid w16 w16cex wp14">
+<file path=word/header4.xml><?xml version="1.0" encoding="utf-8"?>
+<w:hdr xmlns:wpc="http://schemas.microsoft.com/office/word/2010/wordprocessingCanvas" xmlns:cx="http://schemas.microsoft.com/office/drawing/2014/chartex" xmlns:cx1="http://schemas.microsoft.com/office/drawing/2015/9/8/chartex" xmlns:cx2="http://schemas.microsoft.com/office/drawing/2015/10/21/chartex" xmlns:cx3="http://schemas.microsoft.com/office/drawing/2016/5/9/chartex" xmlns:cx4="http://schemas.microsoft.com/office/drawing/2016/5/10/chartex" xmlns:cx5="http://schemas.microsoft.com/office/drawing/2016/5/11/chartex" xmlns:cx6="http://schemas.microsoft.com/office/drawing/2016/5/12/chartex" xmlns:cx7="http://schemas.microsoft.com/office/drawing/2016/5/13/chartex" xmlns:cx8="http://schemas.microsoft.com/office/drawing/2016/5/14/chartex" xmlns:mc="http://schemas.openxmlformats.org/markup-compatibility/2006" xmlns:aink="http://schemas.microsoft.com/office/drawing/2016/ink" xmlns:am3d="http://schemas.microsoft.com/office/drawing/2017/model3d" xmlns:o="urn:schemas-microsoft-com:office:office" xmlns:r="http://schemas.openxmlformats.org/officeDocument/2006/relationships" xmlns:m="http://schemas.openxmlformats.org/officeDocument/2006/math" xmlns:v="urn:schemas-microsoft-com:vml" xmlns:wp14="http://schemas.microsoft.com/office/word/2010/wordprocessingDrawing" xmlns:wp="http://schemas.openxmlformats.org/drawingml/2006/wordprocessingDrawing" xmlns:w10="urn:schemas-microsoft-com:office:word" xmlns:w="http://schemas.openxmlformats.org/wordprocessingml/2006/main" xmlns:w14="http://schemas.microsoft.com/office/word/2010/wordml" xmlns:w15="http://schemas.microsoft.com/office/word/2012/wordml" xmlns:w16cex="http://schemas.microsoft.com/office/word/2018/wordml/cex" xmlns:w16cid="http://schemas.microsoft.com/office/word/2016/wordml/cid" xmlns:w16="http://schemas.microsoft.com/office/word/2018/wordml" xmlns:w16sdtdh="http://schemas.microsoft.com/office/word/2020/wordml/sdtdatahash" xmlns:w16se="http://schemas.microsoft.com/office/word/2015/wordml/symex" xmlns:wpg="http://schemas.microsoft.com/office/word/2010/wordprocessingGroup" xmlns:wpi="http://schemas.microsoft.com/office/word/2010/wordprocessingInk" xmlns:wne="http://schemas.microsoft.com/office/word/2006/wordml" xmlns:wps="http://schemas.microsoft.com/office/word/2010/wordprocessingShape" mc:Ignorable="w14 w15 w16se w16cid w16 w16cex w16sdtdh wp14">
   <w:p>
     <w:pPr>
       <w:pStyle w:val="a4"/>
@@ -6854,7 +7334,7 @@
 </file>
 
 <file path=word/numbering.xml><?xml version="1.0" encoding="utf-8"?>
-<w:numbering xmlns:wpc="http://schemas.microsoft.com/office/word/2010/wordprocessingCanvas" xmlns:cx="http://schemas.microsoft.com/office/drawing/2014/chartex" xmlns:cx1="http://schemas.microsoft.com/office/drawing/2015/9/8/chartex" xmlns:cx2="http://schemas.microsoft.com/office/drawing/2015/10/21/chartex" xmlns:cx3="http://schemas.microsoft.com/office/drawing/2016/5/9/chartex" xmlns:cx4="http://schemas.microsoft.com/office/drawing/2016/5/10/chartex" xmlns:cx5="http://schemas.microsoft.com/office/drawing/2016/5/11/chartex" xmlns:cx6="http://schemas.microsoft.com/office/drawing/2016/5/12/chartex" xmlns:cx7="http://schemas.microsoft.com/office/drawing/2016/5/13/chartex" xmlns:cx8="http://schemas.microsoft.com/office/drawing/2016/5/14/chartex" xmlns:mc="http://schemas.openxmlformats.org/markup-compatibility/2006" xmlns:aink="http://schemas.microsoft.com/office/drawing/2016/ink" xmlns:am3d="http://schemas.microsoft.com/office/drawing/2017/model3d" xmlns:o="urn:schemas-microsoft-com:office:office" xmlns:r="http://schemas.openxmlformats.org/officeDocument/2006/relationships" xmlns:m="http://schemas.openxmlformats.org/officeDocument/2006/math" xmlns:v="urn:schemas-microsoft-com:vml" xmlns:wp14="http://schemas.microsoft.com/office/word/2010/wordprocessingDrawing" xmlns:wp="http://schemas.openxmlformats.org/drawingml/2006/wordprocessingDrawing" xmlns:w10="urn:schemas-microsoft-com:office:word" xmlns:w="http://schemas.openxmlformats.org/wordprocessingml/2006/main" xmlns:w14="http://schemas.microsoft.com/office/word/2010/wordml" xmlns:w15="http://schemas.microsoft.com/office/word/2012/wordml" xmlns:w16cex="http://schemas.microsoft.com/office/word/2018/wordml/cex" xmlns:w16cid="http://schemas.microsoft.com/office/word/2016/wordml/cid" xmlns:w16="http://schemas.microsoft.com/office/word/2018/wordml" xmlns:w16se="http://schemas.microsoft.com/office/word/2015/wordml/symex" xmlns:wpg="http://schemas.microsoft.com/office/word/2010/wordprocessingGroup" xmlns:wpi="http://schemas.microsoft.com/office/word/2010/wordprocessingInk" xmlns:wne="http://schemas.microsoft.com/office/word/2006/wordml" xmlns:wps="http://schemas.microsoft.com/office/word/2010/wordprocessingShape" mc:Ignorable="w14 w15 w16se w16cid w16 w16cex wp14">
+<w:numbering xmlns:wpc="http://schemas.microsoft.com/office/word/2010/wordprocessingCanvas" xmlns:cx="http://schemas.microsoft.com/office/drawing/2014/chartex" xmlns:cx1="http://schemas.microsoft.com/office/drawing/2015/9/8/chartex" xmlns:cx2="http://schemas.microsoft.com/office/drawing/2015/10/21/chartex" xmlns:cx3="http://schemas.microsoft.com/office/drawing/2016/5/9/chartex" xmlns:cx4="http://schemas.microsoft.com/office/drawing/2016/5/10/chartex" xmlns:cx5="http://schemas.microsoft.com/office/drawing/2016/5/11/chartex" xmlns:cx6="http://schemas.microsoft.com/office/drawing/2016/5/12/chartex" xmlns:cx7="http://schemas.microsoft.com/office/drawing/2016/5/13/chartex" xmlns:cx8="http://schemas.microsoft.com/office/drawing/2016/5/14/chartex" xmlns:mc="http://schemas.openxmlformats.org/markup-compatibility/2006" xmlns:aink="http://schemas.microsoft.com/office/drawing/2016/ink" xmlns:am3d="http://schemas.microsoft.com/office/drawing/2017/model3d" xmlns:o="urn:schemas-microsoft-com:office:office" xmlns:r="http://schemas.openxmlformats.org/officeDocument/2006/relationships" xmlns:m="http://schemas.openxmlformats.org/officeDocument/2006/math" xmlns:v="urn:schemas-microsoft-com:vml" xmlns:wp14="http://schemas.microsoft.com/office/word/2010/wordprocessingDrawing" xmlns:wp="http://schemas.openxmlformats.org/drawingml/2006/wordprocessingDrawing" xmlns:w10="urn:schemas-microsoft-com:office:word" xmlns:w="http://schemas.openxmlformats.org/wordprocessingml/2006/main" xmlns:w14="http://schemas.microsoft.com/office/word/2010/wordml" xmlns:w15="http://schemas.microsoft.com/office/word/2012/wordml" xmlns:w16cex="http://schemas.microsoft.com/office/word/2018/wordml/cex" xmlns:w16cid="http://schemas.microsoft.com/office/word/2016/wordml/cid" xmlns:w16="http://schemas.microsoft.com/office/word/2018/wordml" xmlns:w16sdtdh="http://schemas.microsoft.com/office/word/2020/wordml/sdtdatahash" xmlns:w16se="http://schemas.microsoft.com/office/word/2015/wordml/symex" xmlns:wpg="http://schemas.microsoft.com/office/word/2010/wordprocessingGroup" xmlns:wpi="http://schemas.microsoft.com/office/word/2010/wordprocessingInk" xmlns:wne="http://schemas.microsoft.com/office/word/2006/wordml" xmlns:wps="http://schemas.microsoft.com/office/word/2010/wordprocessingShape" mc:Ignorable="w14 w15 w16se w16cid w16 w16cex w16sdtdh wp14">
   <w:abstractNum w:abstractNumId="0" w15:restartNumberingAfterBreak="0">
     <w:nsid w:val="03627994"/>
     <w:multiLevelType w:val="hybridMultilevel"/>
@@ -11229,7 +11709,7 @@
 </file>
 
 <file path=word/styles.xml><?xml version="1.0" encoding="utf-8"?>
-<w:styles xmlns:mc="http://schemas.openxmlformats.org/markup-compatibility/2006" xmlns:r="http://schemas.openxmlformats.org/officeDocument/2006/relationships" xmlns:w="http://schemas.openxmlformats.org/wordprocessingml/2006/main" xmlns:w14="http://schemas.microsoft.com/office/word/2010/wordml" xmlns:w15="http://schemas.microsoft.com/office/word/2012/wordml" xmlns:w16cex="http://schemas.microsoft.com/office/word/2018/wordml/cex" xmlns:w16cid="http://schemas.microsoft.com/office/word/2016/wordml/cid" xmlns:w16="http://schemas.microsoft.com/office/word/2018/wordml" xmlns:w16se="http://schemas.microsoft.com/office/word/2015/wordml/symex" mc:Ignorable="w14 w15 w16se w16cid w16 w16cex">
+<w:styles xmlns:mc="http://schemas.openxmlformats.org/markup-compatibility/2006" xmlns:r="http://schemas.openxmlformats.org/officeDocument/2006/relationships" xmlns:w="http://schemas.openxmlformats.org/wordprocessingml/2006/main" xmlns:w14="http://schemas.microsoft.com/office/word/2010/wordml" xmlns:w15="http://schemas.microsoft.com/office/word/2012/wordml" xmlns:w16cex="http://schemas.microsoft.com/office/word/2018/wordml/cex" xmlns:w16cid="http://schemas.microsoft.com/office/word/2016/wordml/cid" xmlns:w16="http://schemas.microsoft.com/office/word/2018/wordml" xmlns:w16sdtdh="http://schemas.microsoft.com/office/word/2020/wordml/sdtdatahash" xmlns:w16se="http://schemas.microsoft.com/office/word/2015/wordml/symex" mc:Ignorable="w14 w15 w16se w16cid w16 w16cex w16sdtdh">
   <w:docDefaults>
     <w:rPrDefault>
       <w:rPr>

--- a/docx-files/Lesson 15 - Lists.docx
+++ b/docx-files/Lesson 15 - Lists.docx
@@ -25,6 +25,12 @@
           <w:lang w:val="en"/>
         </w:rPr>
         <w:tab/>
+      </w:r>
+      <w:bookmarkStart w:id="0" w:name="_Toc77353624"/>
+      <w:r>
+        <w:rPr>
+          <w:lang w:val="en"/>
+        </w:rPr>
         <w:t>Lesson</w:t>
       </w:r>
       <w:r>
@@ -57,6 +63,7 @@
         </w:rPr>
         <w:t xml:space="preserve"> Lists</w:t>
       </w:r>
+      <w:bookmarkEnd w:id="0"/>
     </w:p>
     <w:p>
       <w:pPr>
@@ -72,7 +79,7 @@
         <mc:AlternateContent>
           <mc:Choice Requires="wpg">
             <w:drawing>
-              <wp:anchor distT="0" distB="0" distL="114300" distR="114300" simplePos="0" relativeHeight="251751424" behindDoc="0" locked="0" layoutInCell="1" allowOverlap="1" wp14:anchorId="2850D5AE" wp14:editId="40224043">
+              <wp:anchor distT="0" distB="0" distL="114300" distR="114300" simplePos="0" relativeHeight="251780096" behindDoc="0" locked="0" layoutInCell="1" allowOverlap="1" wp14:anchorId="144E99E3" wp14:editId="26725542">
                 <wp:simplePos x="0" y="0"/>
                 <wp:positionH relativeFrom="margin">
                   <wp:align>right</wp:align>
@@ -83,7 +90,7 @@
                 <wp:extent cx="2749550" cy="876300"/>
                 <wp:effectExtent l="0" t="0" r="12700" b="19050"/>
                 <wp:wrapTopAndBottom/>
-                <wp:docPr id="947" name="Ομάδα 947"/>
+                <wp:docPr id="1162" name="Ομάδα 1162"/>
                 <wp:cNvGraphicFramePr/>
                 <a:graphic xmlns:a="http://schemas.openxmlformats.org/drawingml/2006/main">
                   <a:graphicData uri="http://schemas.microsoft.com/office/word/2010/wordprocessingGroup">
@@ -98,7 +105,7 @@
                         </a:xfrm>
                       </wpg:grpSpPr>
                       <wps:wsp>
-                        <wps:cNvPr id="948" name="Πλαίσιο κειμένου 2"/>
+                        <wps:cNvPr id="1163" name="Πλαίσιο κειμένου 2"/>
                         <wps:cNvSpPr txBox="1">
                           <a:spLocks noChangeArrowheads="1"/>
                         </wps:cNvSpPr>
@@ -393,7 +400,7 @@
                         </wps:bodyPr>
                       </wps:wsp>
                       <wps:wsp>
-                        <wps:cNvPr id="949" name="Πλαίσιο κειμένου 949"/>
+                        <wps:cNvPr id="1164" name="Πλαίσιο κειμένου 1164"/>
                         <wps:cNvSpPr txBox="1"/>
                         <wps:spPr>
                           <a:xfrm>
@@ -465,12 +472,12 @@
           </mc:Choice>
           <mc:Fallback>
             <w:pict>
-              <v:group w14:anchorId="2850D5AE" id="Ομάδα 947" o:spid="_x0000_s1026" style="position:absolute;margin-left:165.3pt;margin-top:17.6pt;width:216.5pt;height:69pt;z-index:251751424;mso-position-horizontal:right;mso-position-horizontal-relative:margin;mso-width-relative:margin;mso-height-relative:margin" coordorigin="3440,105" coordsize="19154,11139" o:gfxdata="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">
+              <v:group w14:anchorId="144E99E3" id="Ομάδα 1162" o:spid="_x0000_s1026" style="position:absolute;margin-left:165.3pt;margin-top:17.6pt;width:216.5pt;height:69pt;z-index:251780096;mso-position-horizontal:right;mso-position-horizontal-relative:margin;mso-width-relative:margin;mso-height-relative:margin" coordorigin="3440,105" coordsize="19154,11139" o:gfxdata="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">
                 <v:shapetype id="_x0000_t202" coordsize="21600,21600" o:spt="202" path="m,l,21600r21600,l21600,xe">
                   <v:stroke joinstyle="miter"/>
                   <v:path gradientshapeok="t" o:connecttype="rect"/>
                 </v:shapetype>
-                <v:shape id="_x0000_s1027" type="#_x0000_t202" style="position:absolute;left:3440;top:105;width:19153;height:11140;visibility:visible;mso-wrap-style:square;v-text-anchor:top" o:gfxdata="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" strokecolor="#2e74b5 [2408]" strokeweight="1.5pt">
+                <v:shape id="_x0000_s1027" type="#_x0000_t202" style="position:absolute;left:3440;top:105;width:19153;height:11140;visibility:visible;mso-wrap-style:square;v-text-anchor:top" o:gfxdata="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" strokecolor="#2e74b5 [2408]" strokeweight="1.5pt">
                   <v:textbox>
                     <w:txbxContent>
                       <w:p>
@@ -519,7 +526,7 @@
                     </w:txbxContent>
                   </v:textbox>
                 </v:shape>
-                <v:shape id="Πλαίσιο κειμένου 949" o:spid="_x0000_s1028" type="#_x0000_t202" style="position:absolute;left:3440;top:138;width:19154;height:2896;visibility:visible;mso-wrap-style:square;v-text-anchor:top" o:gfxdata="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" fillcolor="#2e74b5 [2408]" stroked="f" strokeweight=".5pt">
+                <v:shape id="Πλαίσιο κειμένου 1164" o:spid="_x0000_s1028" type="#_x0000_t202" style="position:absolute;left:3440;top:138;width:19154;height:2896;visibility:visible;mso-wrap-style:square;v-text-anchor:top" o:gfxdata="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" fillcolor="#2e74b5 [2408]" stroked="f" strokeweight=".5pt">
                   <v:textbox>
                     <w:txbxContent>
                       <w:p>
@@ -558,7 +565,7 @@
         <mc:AlternateContent>
           <mc:Choice Requires="wps">
             <w:drawing>
-              <wp:anchor distT="45720" distB="45720" distL="114300" distR="114300" simplePos="0" relativeHeight="251752448" behindDoc="1" locked="0" layoutInCell="1" allowOverlap="1" wp14:anchorId="7D083230" wp14:editId="3E7A5233">
+              <wp:anchor distT="45720" distB="45720" distL="114300" distR="114300" simplePos="0" relativeHeight="251781120" behindDoc="1" locked="0" layoutInCell="1" allowOverlap="1" wp14:anchorId="0B3D9CDF" wp14:editId="55B7CCF6">
                 <wp:simplePos x="0" y="0"/>
                 <wp:positionH relativeFrom="margin">
                   <wp:align>left</wp:align>
@@ -622,10 +629,10 @@
                                 <w:lang w:val="en"/>
                               </w:rPr>
                               <w:drawing>
-                                <wp:inline distT="0" distB="0" distL="0" distR="0" wp14:anchorId="6205BF3D" wp14:editId="11866D97">
+                                <wp:inline distT="0" distB="0" distL="0" distR="0" wp14:anchorId="5875D591" wp14:editId="3B8EFEBB">
                                   <wp:extent cx="222250" cy="222250"/>
                                   <wp:effectExtent l="0" t="0" r="6350" b="6350"/>
-                                  <wp:docPr id="973" name="Γραφικό 973" descr="Χρονόμετρο με συμπαγές γέμισμα"/>
+                                  <wp:docPr id="17" name="Γραφικό 17" descr="Χρονόμετρο με συμπαγές γέμισμα"/>
                                   <wp:cNvGraphicFramePr>
                                     <a:graphicFrameLocks xmlns:a="http://schemas.openxmlformats.org/drawingml/2006/main" noChangeAspect="1"/>
                                   </wp:cNvGraphicFramePr>
@@ -706,7 +713,7 @@
           </mc:Choice>
           <mc:Fallback>
             <w:pict>
-              <v:shape w14:anchorId="7D083230" id="Πλαίσιο κειμένου 2" o:spid="_x0000_s1029" type="#_x0000_t202" style="position:absolute;margin-left:0;margin-top:10.1pt;width:59.5pt;height:33.2pt;z-index:-251564032;visibility:visible;mso-wrap-style:square;mso-width-percent:0;mso-height-percent:0;mso-wrap-distance-left:9pt;mso-wrap-distance-top:3.6pt;mso-wrap-distance-right:9pt;mso-wrap-distance-bottom:3.6pt;mso-position-horizontal:left;mso-position-horizontal-relative:margin;mso-position-vertical:absolute;mso-position-vertical-relative:text;mso-width-percent:0;mso-height-percent:0;mso-width-relative:margin;mso-height-relative:margin;v-text-anchor:top" o:gfxdata="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" filled="f" stroked="f">
+              <v:shape w14:anchorId="0B3D9CDF" id="Πλαίσιο κειμένου 2" o:spid="_x0000_s1029" type="#_x0000_t202" style="position:absolute;margin-left:0;margin-top:10.1pt;width:59.5pt;height:33.2pt;z-index:-251535360;visibility:visible;mso-wrap-style:square;mso-width-percent:0;mso-height-percent:0;mso-wrap-distance-left:9pt;mso-wrap-distance-top:3.6pt;mso-wrap-distance-right:9pt;mso-wrap-distance-bottom:3.6pt;mso-position-horizontal:left;mso-position-horizontal-relative:margin;mso-position-vertical:absolute;mso-position-vertical-relative:text;mso-width-percent:0;mso-height-percent:0;mso-width-relative:margin;mso-height-relative:margin;v-text-anchor:top" o:gfxdata="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" filled="f" stroked="f">
                 <v:textbox>
                   <w:txbxContent>
                     <w:p>
@@ -726,10 +733,10 @@
                           <w:lang w:val="en"/>
                         </w:rPr>
                         <w:drawing>
-                          <wp:inline distT="0" distB="0" distL="0" distR="0" wp14:anchorId="6205BF3D" wp14:editId="11866D97">
+                          <wp:inline distT="0" distB="0" distL="0" distR="0" wp14:anchorId="5875D591" wp14:editId="3B8EFEBB">
                             <wp:extent cx="222250" cy="222250"/>
                             <wp:effectExtent l="0" t="0" r="6350" b="6350"/>
-                            <wp:docPr id="973" name="Γραφικό 973" descr="Χρονόμετρο με συμπαγές γέμισμα"/>
+                            <wp:docPr id="17" name="Γραφικό 17" descr="Χρονόμετρο με συμπαγές γέμισμα"/>
                             <wp:cNvGraphicFramePr>
                               <a:graphicFrameLocks xmlns:a="http://schemas.openxmlformats.org/drawingml/2006/main" noChangeAspect="1"/>
                             </wp:cNvGraphicFramePr>
@@ -839,12 +846,14 @@
           <w:lang w:val="en-US"/>
         </w:rPr>
       </w:pPr>
+      <w:bookmarkStart w:id="1" w:name="_Toc77353625"/>
       <w:r>
         <w:rPr>
           <w:lang w:val="en"/>
         </w:rPr>
         <w:t>Create a list</w:t>
       </w:r>
+      <w:bookmarkEnd w:id="1"/>
     </w:p>
     <w:p>
       <w:pPr>
@@ -1079,7 +1088,7 @@
           <w:lang w:val="en"/>
         </w:rPr>
         <w:drawing>
-          <wp:anchor distT="0" distB="0" distL="114300" distR="114300" simplePos="0" relativeHeight="251753472" behindDoc="0" locked="0" layoutInCell="1" allowOverlap="1" wp14:anchorId="75B0449E" wp14:editId="0645564A">
+          <wp:anchor distT="0" distB="0" distL="114300" distR="114300" simplePos="0" relativeHeight="251782144" behindDoc="0" locked="0" layoutInCell="1" allowOverlap="1" wp14:anchorId="073ECAD1" wp14:editId="0EF7786A">
             <wp:simplePos x="0" y="0"/>
             <wp:positionH relativeFrom="column">
               <wp:posOffset>350248</wp:posOffset>
@@ -1197,7 +1206,7 @@
         <mc:AlternateContent>
           <mc:Choice Requires="wpg">
             <w:drawing>
-              <wp:anchor distT="0" distB="0" distL="114300" distR="114300" simplePos="0" relativeHeight="251756544" behindDoc="0" locked="0" layoutInCell="1" allowOverlap="1" wp14:anchorId="2D0C1626" wp14:editId="43BA6B4C">
+              <wp:anchor distT="0" distB="0" distL="114300" distR="114300" simplePos="0" relativeHeight="251785216" behindDoc="0" locked="0" layoutInCell="1" allowOverlap="1" wp14:anchorId="46D32EBC" wp14:editId="2EB4ACED">
                 <wp:simplePos x="0" y="0"/>
                 <wp:positionH relativeFrom="column">
                   <wp:posOffset>1905</wp:posOffset>
@@ -1208,7 +1217,7 @@
                 <wp:extent cx="5060950" cy="635000"/>
                 <wp:effectExtent l="0" t="0" r="0" b="0"/>
                 <wp:wrapTopAndBottom/>
-                <wp:docPr id="951" name="Ομάδα 951"/>
+                <wp:docPr id="1165" name="Ομάδα 1165"/>
                 <wp:cNvGraphicFramePr/>
                 <a:graphic xmlns:a="http://schemas.openxmlformats.org/drawingml/2006/main">
                   <a:graphicData uri="http://schemas.microsoft.com/office/word/2010/wordprocessingGroup">
@@ -1223,7 +1232,7 @@
                         </a:xfrm>
                       </wpg:grpSpPr>
                       <wps:wsp>
-                        <wps:cNvPr id="952" name="Πλαίσιο κειμένου 2"/>
+                        <wps:cNvPr id="1166" name="Πλαίσιο κειμένου 2"/>
                         <wps:cNvSpPr txBox="1">
                           <a:spLocks noChangeArrowheads="1"/>
                         </wps:cNvSpPr>
@@ -1298,7 +1307,7 @@
                         </wps:bodyPr>
                       </wps:wsp>
                       <wps:wsp>
-                        <wps:cNvPr id="953" name="Πλαίσιο κειμένου 953"/>
+                        <wps:cNvPr id="1167" name="Πλαίσιο κειμένου 1167"/>
                         <wps:cNvSpPr txBox="1"/>
                         <wps:spPr>
                           <a:xfrm>
@@ -1323,10 +1332,10 @@
                                   <w:noProof/>
                                 </w:rPr>
                                 <w:drawing>
-                                  <wp:inline distT="0" distB="0" distL="0" distR="0" wp14:anchorId="79A0B58E" wp14:editId="2562142E">
+                                  <wp:inline distT="0" distB="0" distL="0" distR="0" wp14:anchorId="469A55DA" wp14:editId="29DC55B4">
                                     <wp:extent cx="214745" cy="214745"/>
                                     <wp:effectExtent l="0" t="0" r="0" b="0"/>
-                                    <wp:docPr id="974" name="Γραφικό 974" descr="Χαρτάκια σημειώσεων 3 περίγραμμα"/>
+                                    <wp:docPr id="18" name="Γραφικό 18" descr="Χαρτάκια σημειώσεων 3 περίγραμμα"/>
                                     <wp:cNvGraphicFramePr>
                                       <a:graphicFrameLocks xmlns:a="http://schemas.openxmlformats.org/drawingml/2006/main" noChangeAspect="1"/>
                                     </wp:cNvGraphicFramePr>
@@ -1391,8 +1400,8 @@
           </mc:Choice>
           <mc:Fallback>
             <w:pict>
-              <v:group w14:anchorId="2D0C1626" id="Ομάδα 951" o:spid="_x0000_s1030" style="position:absolute;margin-left:.15pt;margin-top:24.2pt;width:398.5pt;height:50pt;z-index:251756544;mso-width-relative:margin;mso-height-relative:margin" coordorigin=",-69" coordsize="37712,6400" o:gfxdata="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">
-                <v:shape id="_x0000_s1031" type="#_x0000_t202" style="position:absolute;left:3524;top:-69;width:34188;height:6400;visibility:visible;mso-wrap-style:square;v-text-anchor:top" o:gfxdata="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" filled="f" stroked="f">
+              <v:group w14:anchorId="46D32EBC" id="Ομάδα 1165" o:spid="_x0000_s1030" style="position:absolute;margin-left:.15pt;margin-top:24.2pt;width:398.5pt;height:50pt;z-index:251785216;mso-width-relative:margin;mso-height-relative:margin" coordorigin=",-69" coordsize="37712,6400" o:gfxdata="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">
+                <v:shape id="_x0000_s1031" type="#_x0000_t202" style="position:absolute;left:3524;top:-69;width:34188;height:6400;visibility:visible;mso-wrap-style:square;v-text-anchor:top" o:gfxdata="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" filled="f" stroked="f">
                   <v:textbox>
                     <w:txbxContent>
                       <w:p>
@@ -1444,7 +1453,7 @@
                     </w:txbxContent>
                   </v:textbox>
                 </v:shape>
-                <v:shape id="Πλαίσιο κειμένου 953" o:spid="_x0000_s1032" type="#_x0000_t202" style="position:absolute;width:3524;height:4795;visibility:visible;mso-wrap-style:square;v-text-anchor:top" o:gfxdata="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" fillcolor="white [3201]" stroked="f" strokeweight=".5pt">
+                <v:shape id="Πλαίσιο κειμένου 1167" o:spid="_x0000_s1032" type="#_x0000_t202" style="position:absolute;width:3524;height:4795;visibility:visible;mso-wrap-style:square;v-text-anchor:top" o:gfxdata="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" fillcolor="white [3201]" stroked="f" strokeweight=".5pt">
                   <v:textbox>
                     <w:txbxContent>
                       <w:p>
@@ -1453,10 +1462,10 @@
                             <w:noProof/>
                           </w:rPr>
                           <w:drawing>
-                            <wp:inline distT="0" distB="0" distL="0" distR="0" wp14:anchorId="79A0B58E" wp14:editId="2562142E">
+                            <wp:inline distT="0" distB="0" distL="0" distR="0" wp14:anchorId="469A55DA" wp14:editId="29DC55B4">
                               <wp:extent cx="214745" cy="214745"/>
                               <wp:effectExtent l="0" t="0" r="0" b="0"/>
-                              <wp:docPr id="974" name="Γραφικό 974" descr="Χαρτάκια σημειώσεων 3 περίγραμμα"/>
+                              <wp:docPr id="18" name="Γραφικό 18" descr="Χαρτάκια σημειώσεων 3 περίγραμμα"/>
                               <wp:cNvGraphicFramePr>
                                 <a:graphicFrameLocks xmlns:a="http://schemas.openxmlformats.org/drawingml/2006/main" noChangeAspect="1"/>
                               </wp:cNvGraphicFramePr>
@@ -1542,12 +1551,14 @@
           <w:lang w:val="en-US"/>
         </w:rPr>
       </w:pPr>
+      <w:bookmarkStart w:id="2" w:name="_Toc77353626"/>
       <w:r>
         <w:rPr>
           <w:lang w:val="en"/>
         </w:rPr>
         <w:t>Insert an item in a specific location</w:t>
       </w:r>
+      <w:bookmarkEnd w:id="2"/>
     </w:p>
     <w:p>
       <w:pPr>
@@ -1586,7 +1597,7 @@
           <w:noProof/>
         </w:rPr>
         <w:drawing>
-          <wp:inline distT="0" distB="0" distL="0" distR="0" wp14:anchorId="61B324FD" wp14:editId="309EEAB5">
+          <wp:inline distT="0" distB="0" distL="0" distR="0" wp14:anchorId="645AD6A3" wp14:editId="0BE9238E">
             <wp:extent cx="5187315" cy="1405001"/>
             <wp:effectExtent l="0" t="0" r="0" b="0"/>
             <wp:docPr id="969" name="Εικόνα 969"/>
@@ -1714,12 +1725,14 @@
           <w:lang w:val="en-US"/>
         </w:rPr>
       </w:pPr>
+      <w:bookmarkStart w:id="3" w:name="_Toc77353627"/>
       <w:r>
         <w:rPr>
           <w:lang w:val="en"/>
         </w:rPr>
         <w:t>Remove an item from a  specific location</w:t>
       </w:r>
+      <w:bookmarkEnd w:id="3"/>
     </w:p>
     <w:p>
       <w:pPr>
@@ -1740,10 +1753,10 @@
           <w:noProof/>
         </w:rPr>
         <w:drawing>
-          <wp:inline distT="0" distB="0" distL="0" distR="0" wp14:anchorId="5B9EF1B3" wp14:editId="7BAB58F5">
+          <wp:inline distT="0" distB="0" distL="0" distR="0" wp14:anchorId="0A05A720" wp14:editId="15E9345E">
             <wp:extent cx="4923463" cy="940344"/>
             <wp:effectExtent l="0" t="0" r="0" b="0"/>
-            <wp:docPr id="970" name="Εικόνα 970"/>
+            <wp:docPr id="1182" name="Εικόνα 1182"/>
             <wp:cNvGraphicFramePr>
               <a:graphicFrameLocks xmlns:a="http://schemas.openxmlformats.org/drawingml/2006/main" noChangeAspect="1"/>
             </wp:cNvGraphicFramePr>
@@ -1837,12 +1850,14 @@
           <w:lang w:val="en-US"/>
         </w:rPr>
       </w:pPr>
+      <w:bookmarkStart w:id="4" w:name="_Toc77353628"/>
       <w:r>
         <w:rPr>
           <w:lang w:val="en"/>
         </w:rPr>
         <w:t>Change position value</w:t>
       </w:r>
+      <w:bookmarkEnd w:id="4"/>
     </w:p>
     <w:p>
       <w:pPr>
@@ -1883,7 +1898,7 @@
           <w:lang w:val="en"/>
         </w:rPr>
         <w:drawing>
-          <wp:anchor distT="0" distB="0" distL="114300" distR="114300" simplePos="0" relativeHeight="251754496" behindDoc="0" locked="0" layoutInCell="1" allowOverlap="1" wp14:anchorId="7780B5A6" wp14:editId="1FC58AE2">
+          <wp:anchor distT="0" distB="0" distL="114300" distR="114300" simplePos="0" relativeHeight="251783168" behindDoc="0" locked="0" layoutInCell="1" allowOverlap="1" wp14:anchorId="2E8AC767" wp14:editId="1D107850">
             <wp:simplePos x="0" y="0"/>
             <wp:positionH relativeFrom="column">
               <wp:posOffset>-36195</wp:posOffset>
@@ -1998,12 +2013,14 @@
       <w:pPr>
         <w:pStyle w:val="2"/>
       </w:pPr>
+      <w:bookmarkStart w:id="5" w:name="_Toc77353629"/>
       <w:r>
         <w:rPr>
           <w:lang w:val="en"/>
         </w:rPr>
         <w:t>More commands in lists</w:t>
       </w:r>
+      <w:bookmarkEnd w:id="5"/>
     </w:p>
     <w:p>
       <w:pPr>
@@ -2036,7 +2053,7 @@
           <w:noProof/>
         </w:rPr>
         <w:drawing>
-          <wp:inline distT="0" distB="0" distL="0" distR="0" wp14:anchorId="786DB107" wp14:editId="232D4AD6">
+          <wp:inline distT="0" distB="0" distL="0" distR="0" wp14:anchorId="1BE449E4" wp14:editId="1FF3657B">
             <wp:extent cx="4527731" cy="388612"/>
             <wp:effectExtent l="0" t="0" r="0" b="0"/>
             <wp:docPr id="971" name="Εικόνα 971"/>
@@ -2089,7 +2106,7 @@
           <w:lang w:val="en-US"/>
         </w:rPr>
       </w:pPr>
-      <w:bookmarkStart w:id="0" w:name="_Hlk66643532"/>
+      <w:bookmarkStart w:id="6" w:name="_Hlk66643532"/>
       <w:r>
         <w:rPr>
           <w:lang w:val="en"/>
@@ -2105,7 +2122,7 @@
         <w:t>Size</w:t>
       </w:r>
     </w:p>
-    <w:bookmarkEnd w:id="0"/>
+    <w:bookmarkEnd w:id="6"/>
     <w:p>
       <w:pPr>
         <w:jc w:val="both"/>
@@ -2265,7 +2282,7 @@
           <w:noProof/>
         </w:rPr>
         <w:drawing>
-          <wp:inline distT="0" distB="0" distL="0" distR="0" wp14:anchorId="1B9CBFCC" wp14:editId="6776B698">
+          <wp:inline distT="0" distB="0" distL="0" distR="0" wp14:anchorId="5788D542" wp14:editId="376A19F2">
             <wp:extent cx="5262956" cy="1850571"/>
             <wp:effectExtent l="0" t="0" r="0" b="0"/>
             <wp:docPr id="972" name="Εικόνα 972"/>
@@ -2764,7 +2781,7 @@
         <mc:AlternateContent>
           <mc:Choice Requires="wpg">
             <w:drawing>
-              <wp:anchor distT="0" distB="0" distL="114300" distR="114300" simplePos="0" relativeHeight="251755520" behindDoc="0" locked="0" layoutInCell="1" allowOverlap="1" wp14:anchorId="5047DBFB" wp14:editId="6FCF0233">
+              <wp:anchor distT="0" distB="0" distL="114300" distR="114300" simplePos="0" relativeHeight="251784192" behindDoc="0" locked="0" layoutInCell="1" allowOverlap="1" wp14:anchorId="7C723200" wp14:editId="43F52914">
                 <wp:simplePos x="0" y="0"/>
                 <wp:positionH relativeFrom="column">
                   <wp:posOffset>-25309</wp:posOffset>
@@ -2775,7 +2792,7 @@
                 <wp:extent cx="5311775" cy="3020695"/>
                 <wp:effectExtent l="0" t="0" r="3175" b="8255"/>
                 <wp:wrapTopAndBottom/>
-                <wp:docPr id="954" name="Ομάδα 954"/>
+                <wp:docPr id="1168" name="Ομάδα 1168"/>
                 <wp:cNvGraphicFramePr/>
                 <a:graphic xmlns:a="http://schemas.openxmlformats.org/drawingml/2006/main">
                   <a:graphicData uri="http://schemas.microsoft.com/office/word/2010/wordprocessingGroup">
@@ -2790,7 +2807,7 @@
                         </a:xfrm>
                       </wpg:grpSpPr>
                       <wps:wsp>
-                        <wps:cNvPr id="955" name="Πλαίσιο κειμένου 2"/>
+                        <wps:cNvPr id="1169" name="Πλαίσιο κειμένου 2"/>
                         <wps:cNvSpPr txBox="1">
                           <a:spLocks noChangeArrowheads="1"/>
                         </wps:cNvSpPr>
@@ -3556,7 +3573,7 @@
                         </wps:bodyPr>
                       </wps:wsp>
                       <wps:wsp>
-                        <wps:cNvPr id="956" name="Ορθογώνιο: Στρογγύλεμα γωνιών 956"/>
+                        <wps:cNvPr id="1170" name="Ορθογώνιο: Στρογγύλεμα γωνιών 1170"/>
                         <wps:cNvSpPr/>
                         <wps:spPr>
                           <a:xfrm>
@@ -3616,7 +3633,7 @@
                         </wps:bodyPr>
                       </wps:wsp>
                       <wps:wsp>
-                        <wps:cNvPr id="957" name="Ορθογώνιο: Στρογγύλεμα γωνιών 957"/>
+                        <wps:cNvPr id="1171" name="Ορθογώνιο: Στρογγύλεμα γωνιών 1171"/>
                         <wps:cNvSpPr/>
                         <wps:spPr>
                           <a:xfrm>
@@ -3676,7 +3693,7 @@
                         </wps:bodyPr>
                       </wps:wsp>
                       <wps:wsp>
-                        <wps:cNvPr id="958" name="Ορθογώνιο: Στρογγύλεμα γωνιών 958"/>
+                        <wps:cNvPr id="1172" name="Ορθογώνιο: Στρογγύλεμα γωνιών 1172"/>
                         <wps:cNvSpPr/>
                         <wps:spPr>
                           <a:xfrm>
@@ -3736,7 +3753,7 @@
                         </wps:bodyPr>
                       </wps:wsp>
                       <wps:wsp>
-                        <wps:cNvPr id="959" name="Ορθογώνιο: Στρογγύλεμα γωνιών 959"/>
+                        <wps:cNvPr id="1173" name="Ορθογώνιο: Στρογγύλεμα γωνιών 1173"/>
                         <wps:cNvSpPr/>
                         <wps:spPr>
                           <a:xfrm>
@@ -3796,7 +3813,7 @@
                         </wps:bodyPr>
                       </wps:wsp>
                       <wps:wsp>
-                        <wps:cNvPr id="960" name="Ορθογώνιο: Στρογγύλεμα γωνιών 960"/>
+                        <wps:cNvPr id="1174" name="Ορθογώνιο: Στρογγύλεμα γωνιών 1174"/>
                         <wps:cNvSpPr/>
                         <wps:spPr>
                           <a:xfrm>
@@ -3863,8 +3880,8 @@
           </mc:Choice>
           <mc:Fallback>
             <w:pict>
-              <v:group w14:anchorId="5047DBFB" id="Ομάδα 954" o:spid="_x0000_s1033" style="position:absolute;left:0;text-align:left;margin-left:-2pt;margin-top:32.6pt;width:418.25pt;height:237.85pt;z-index:251755520" coordsize="53117,30206" o:gfxdata="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">
-                <v:shape id="_x0000_s1034" type="#_x0000_t202" style="position:absolute;width:53117;height:30206;visibility:visible;mso-wrap-style:square;v-text-anchor:top" o:gfxdata="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" stroked="f">
+              <v:group w14:anchorId="7C723200" id="Ομάδα 1168" o:spid="_x0000_s1033" style="position:absolute;left:0;text-align:left;margin-left:-2pt;margin-top:32.6pt;width:418.25pt;height:237.85pt;z-index:251784192" coordsize="53117,30206" o:gfxdata="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">
+                <v:shape id="_x0000_s1034" type="#_x0000_t202" style="position:absolute;width:53117;height:30206;visibility:visible;mso-wrap-style:square;v-text-anchor:top" o:gfxdata="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" stroked="f">
                   <v:textbox>
                     <w:txbxContent>
                       <w:p>
@@ -4605,7 +4622,7 @@
                     </w:txbxContent>
                   </v:textbox>
                 </v:shape>
-                <v:roundrect id="Ορθογώνιο: Στρογγύλεμα γωνιών 956" o:spid="_x0000_s1035" style="position:absolute;left:26343;top:1796;width:2776;height:2667;visibility:visible;mso-wrap-style:square;v-text-anchor:middle" arcsize="10923f" o:gfxdata="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" filled="f" strokecolor="red">
+                <v:roundrect id="Ορθογώνιο: Στρογγύλεμα γωνιών 1170" o:spid="_x0000_s1035" style="position:absolute;left:26343;top:1796;width:2776;height:2667;visibility:visible;mso-wrap-style:square;v-text-anchor:middle" arcsize="10923f" o:gfxdata="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" filled="f" strokecolor="red">
                   <v:stroke joinstyle="miter"/>
                   <v:textbox>
                     <w:txbxContent>
@@ -4627,7 +4644,7 @@
                     </w:txbxContent>
                   </v:textbox>
                 </v:roundrect>
-                <v:roundrect id="Ορθογώνιο: Στρογγύλεμα γωνιών 957" o:spid="_x0000_s1036" style="position:absolute;left:26289;top:6803;width:3102;height:2994;visibility:visible;mso-wrap-style:square;v-text-anchor:middle" arcsize="10923f" o:gfxdata="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" filled="f" strokecolor="red">
+                <v:roundrect id="Ορθογώνιο: Στρογγύλεμα γωνιών 1171" o:spid="_x0000_s1036" style="position:absolute;left:26289;top:6803;width:3102;height:2994;visibility:visible;mso-wrap-style:square;v-text-anchor:middle" arcsize="10923f" o:gfxdata="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" filled="f" strokecolor="red">
                   <v:stroke joinstyle="miter"/>
                   <v:textbox>
                     <w:txbxContent>
@@ -4649,7 +4666,7 @@
                     </w:txbxContent>
                   </v:textbox>
                 </v:roundrect>
-                <v:roundrect id="Ορθογώνιο: Στρογγύλεμα γωνιών 958" o:spid="_x0000_s1037" style="position:absolute;left:26343;top:12681;width:3102;height:2994;visibility:visible;mso-wrap-style:square;v-text-anchor:middle" arcsize="10923f" o:gfxdata="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" filled="f" strokecolor="red">
+                <v:roundrect id="Ορθογώνιο: Στρογγύλεμα γωνιών 1172" o:spid="_x0000_s1037" style="position:absolute;left:26343;top:12681;width:3102;height:2994;visibility:visible;mso-wrap-style:square;v-text-anchor:middle" arcsize="10923f" o:gfxdata="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" filled="f" strokecolor="red">
                   <v:stroke joinstyle="miter"/>
                   <v:textbox>
                     <w:txbxContent>
@@ -4671,7 +4688,7 @@
                     </w:txbxContent>
                   </v:textbox>
                 </v:roundrect>
-                <v:roundrect id="Ορθογώνιο: Στρογγύλεμα γωνιών 959" o:spid="_x0000_s1038" style="position:absolute;left:41801;top:21444;width:3102;height:2994;visibility:visible;mso-wrap-style:square;v-text-anchor:middle" arcsize="10923f" o:gfxdata="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" filled="f" strokecolor="red">
+                <v:roundrect id="Ορθογώνιο: Στρογγύλεμα γωνιών 1173" o:spid="_x0000_s1038" style="position:absolute;left:41801;top:21444;width:3102;height:2994;visibility:visible;mso-wrap-style:square;v-text-anchor:middle" arcsize="10923f" o:gfxdata="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" filled="f" strokecolor="red">
                   <v:stroke joinstyle="miter"/>
                   <v:textbox>
                     <w:txbxContent>
@@ -4693,7 +4710,7 @@
                     </w:txbxContent>
                   </v:textbox>
                 </v:roundrect>
-                <v:roundrect id="Ορθογώνιο: Στρογγύλεμα γωνιών 960" o:spid="_x0000_s1039" style="position:absolute;left:18124;top:24003;width:3103;height:2993;visibility:visible;mso-wrap-style:square;v-text-anchor:middle" arcsize="10923f" o:gfxdata="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" filled="f" strokecolor="red">
+                <v:roundrect id="Ορθογώνιο: Στρογγύλεμα γωνιών 1174" o:spid="_x0000_s1039" style="position:absolute;left:18124;top:24003;width:3103;height:2993;visibility:visible;mso-wrap-style:square;v-text-anchor:middle" arcsize="10923f" o:gfxdata="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" filled="f" strokecolor="red">
                   <v:stroke joinstyle="miter"/>
                   <v:textbox>
                     <w:txbxContent>
@@ -4843,12 +4860,14 @@
       <w:pPr>
         <w:pStyle w:val="2"/>
       </w:pPr>
+      <w:bookmarkStart w:id="7" w:name="_Toc77353630"/>
       <w:r>
         <w:rPr>
           <w:lang w:val="en"/>
         </w:rPr>
         <w:t>Exercises</w:t>
       </w:r>
+      <w:bookmarkEnd w:id="7"/>
     </w:p>
     <w:p>
       <w:pPr>
@@ -5520,8 +5539,9 @@
           <w:footerReference w:type="default" r:id="rId19"/>
           <w:headerReference w:type="first" r:id="rId20"/>
           <w:footerReference w:type="first" r:id="rId21"/>
+          <w:type w:val="evenPage"/>
           <w:pgSz w:w="11906" w:h="16838" w:code="9"/>
-          <w:pgMar w:top="1440" w:right="1797" w:bottom="1440" w:left="1797" w:header="709" w:footer="709" w:gutter="0"/>
+          <w:pgMar w:top="1440" w:right="1418" w:bottom="1440" w:left="1797" w:header="709" w:footer="709" w:gutter="284"/>
           <w:pgNumType w:start="1"/>
           <w:cols w:space="708"/>
           <w:docGrid w:linePitch="360"/>
@@ -5598,7 +5618,7 @@
         <w:lang w:val="en"/>
       </w:rPr>
       <w:drawing>
-        <wp:anchor distT="0" distB="0" distL="114300" distR="114300" simplePos="0" relativeHeight="251800576" behindDoc="1" locked="0" layoutInCell="1" allowOverlap="1" wp14:anchorId="6CAEFE66" wp14:editId="106289A4">
+        <wp:anchor distT="0" distB="0" distL="114300" distR="114300" simplePos="0" relativeHeight="251830272" behindDoc="1" locked="0" layoutInCell="1" allowOverlap="1" wp14:anchorId="6FCB91A2" wp14:editId="6F9EE524">
           <wp:simplePos x="0" y="0"/>
           <wp:positionH relativeFrom="column">
             <wp:posOffset>4549140</wp:posOffset>
@@ -5609,7 +5629,7 @@
           <wp:extent cx="1858645" cy="1490980"/>
           <wp:effectExtent l="0" t="0" r="8255" b="0"/>
           <wp:wrapNone/>
-          <wp:docPr id="976" name="Γραφικό 16">
+          <wp:docPr id="20" name="Γραφικό 16">
             <a:extLst xmlns:a="http://schemas.openxmlformats.org/drawingml/2006/main">
               <a:ext uri="{FF2B5EF4-FFF2-40B4-BE49-F238E27FC236}">
                 <a16:creationId xmlns:a16="http://schemas.microsoft.com/office/drawing/2014/main" id="{00EA142E-D1B7-499E-ADAD-2D2B18438583}"/>
@@ -5676,160 +5696,9 @@
         <w:lang w:val="en"/>
       </w:rPr>
       <mc:AlternateContent>
-        <mc:Choice Requires="wps">
-          <w:drawing>
-            <wp:anchor distT="45720" distB="45720" distL="114300" distR="114300" simplePos="0" relativeHeight="251805696" behindDoc="0" locked="0" layoutInCell="1" allowOverlap="1" wp14:anchorId="2F471259" wp14:editId="5497BBE5">
-              <wp:simplePos x="0" y="0"/>
-              <wp:positionH relativeFrom="column">
-                <wp:posOffset>5663156</wp:posOffset>
-              </wp:positionH>
-              <wp:positionV relativeFrom="paragraph">
-                <wp:posOffset>-4763</wp:posOffset>
-              </wp:positionV>
-              <wp:extent cx="481965" cy="381000"/>
-              <wp:effectExtent l="0" t="0" r="0" b="0"/>
-              <wp:wrapSquare wrapText="bothSides"/>
-              <wp:docPr id="961" name="Πλαίσιο κειμένου 2"/>
-              <wp:cNvGraphicFramePr>
-                <a:graphicFrameLocks xmlns:a="http://schemas.openxmlformats.org/drawingml/2006/main"/>
-              </wp:cNvGraphicFramePr>
-              <a:graphic xmlns:a="http://schemas.openxmlformats.org/drawingml/2006/main">
-                <a:graphicData uri="http://schemas.microsoft.com/office/word/2010/wordprocessingShape">
-                  <wps:wsp>
-                    <wps:cNvSpPr txBox="1">
-                      <a:spLocks noChangeArrowheads="1"/>
-                    </wps:cNvSpPr>
-                    <wps:spPr bwMode="auto">
-                      <a:xfrm>
-                        <a:off x="0" y="0"/>
-                        <a:ext cx="481965" cy="381000"/>
-                      </a:xfrm>
-                      <a:prstGeom prst="rect">
-                        <a:avLst/>
-                      </a:prstGeom>
-                      <a:noFill/>
-                      <a:ln w="9525">
-                        <a:noFill/>
-                        <a:miter lim="800000"/>
-                        <a:headEnd/>
-                        <a:tailEnd/>
-                      </a:ln>
-                    </wps:spPr>
-                    <wps:txbx>
-                      <w:txbxContent>
-                        <w:p>
-                          <w:pPr>
-                            <w:jc w:val="center"/>
-                          </w:pPr>
-                          <w:r>
-                            <w:rPr>
-                              <w:lang w:val="en"/>
-                            </w:rPr>
-                            <w:fldChar w:fldCharType="begin"/>
-                          </w:r>
-                          <w:r>
-                            <w:rPr>
-                              <w:lang w:val="en"/>
-                            </w:rPr>
-                            <w:instrText>PAGE   \* MERGEFORMAT</w:instrText>
-                          </w:r>
-                          <w:r>
-                            <w:rPr>
-                              <w:lang w:val="en"/>
-                            </w:rPr>
-                            <w:fldChar w:fldCharType="separate"/>
-                          </w:r>
-                          <w:r>
-                            <w:rPr>
-                              <w:lang w:val="en"/>
-                            </w:rPr>
-                            <w:t>1</w:t>
-                          </w:r>
-                          <w:r>
-                            <w:rPr>
-                              <w:lang w:val="en"/>
-                            </w:rPr>
-                            <w:fldChar w:fldCharType="end"/>
-                          </w:r>
-                        </w:p>
-                      </w:txbxContent>
-                    </wps:txbx>
-                    <wps:bodyPr rot="0" vert="horz" wrap="square" lIns="91440" tIns="45720" rIns="91440" bIns="45720" anchor="t" anchorCtr="0">
-                      <a:noAutofit/>
-                    </wps:bodyPr>
-                  </wps:wsp>
-                </a:graphicData>
-              </a:graphic>
-              <wp14:sizeRelH relativeFrom="margin">
-                <wp14:pctWidth>0</wp14:pctWidth>
-              </wp14:sizeRelH>
-              <wp14:sizeRelV relativeFrom="margin">
-                <wp14:pctHeight>0</wp14:pctHeight>
-              </wp14:sizeRelV>
-            </wp:anchor>
-          </w:drawing>
-        </mc:Choice>
-        <mc:Fallback>
-          <w:pict>
-            <v:shapetype w14:anchorId="2F471259" id="_x0000_t202" coordsize="21600,21600" o:spt="202" path="m,l,21600r21600,l21600,xe">
-              <v:stroke joinstyle="miter"/>
-              <v:path gradientshapeok="t" o:connecttype="rect"/>
-            </v:shapetype>
-            <v:shape id="_x0000_s1040" type="#_x0000_t202" style="position:absolute;margin-left:445.9pt;margin-top:-.4pt;width:37.95pt;height:30pt;z-index:251805696;visibility:visible;mso-wrap-style:square;mso-width-percent:0;mso-height-percent:0;mso-wrap-distance-left:9pt;mso-wrap-distance-top:3.6pt;mso-wrap-distance-right:9pt;mso-wrap-distance-bottom:3.6pt;mso-position-horizontal:absolute;mso-position-horizontal-relative:text;mso-position-vertical:absolute;mso-position-vertical-relative:text;mso-width-percent:0;mso-height-percent:0;mso-width-relative:margin;mso-height-relative:margin;v-text-anchor:top" o:gfxdata="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" filled="f" stroked="f">
-              <v:textbox>
-                <w:txbxContent>
-                  <w:p>
-                    <w:pPr>
-                      <w:jc w:val="center"/>
-                    </w:pPr>
-                    <w:r>
-                      <w:rPr>
-                        <w:lang w:val="en"/>
-                      </w:rPr>
-                      <w:fldChar w:fldCharType="begin"/>
-                    </w:r>
-                    <w:r>
-                      <w:rPr>
-                        <w:lang w:val="en"/>
-                      </w:rPr>
-                      <w:instrText>PAGE   \* MERGEFORMAT</w:instrText>
-                    </w:r>
-                    <w:r>
-                      <w:rPr>
-                        <w:lang w:val="en"/>
-                      </w:rPr>
-                      <w:fldChar w:fldCharType="separate"/>
-                    </w:r>
-                    <w:r>
-                      <w:rPr>
-                        <w:lang w:val="en"/>
-                      </w:rPr>
-                      <w:t>1</w:t>
-                    </w:r>
-                    <w:r>
-                      <w:rPr>
-                        <w:lang w:val="en"/>
-                      </w:rPr>
-                      <w:fldChar w:fldCharType="end"/>
-                    </w:r>
-                  </w:p>
-                </w:txbxContent>
-              </v:textbox>
-              <w10:wrap type="square"/>
-            </v:shape>
-          </w:pict>
-        </mc:Fallback>
-      </mc:AlternateContent>
-    </w:r>
-    <w:r>
-      <w:rPr>
-        <w:noProof/>
-        <w:lang w:val="en"/>
-      </w:rPr>
-      <mc:AlternateContent>
         <mc:Choice Requires="wpg">
           <w:drawing>
-            <wp:anchor distT="0" distB="0" distL="114300" distR="114300" simplePos="0" relativeHeight="251801600" behindDoc="1" locked="0" layoutInCell="1" allowOverlap="1" wp14:anchorId="5C1018AE" wp14:editId="708FB8E7">
+            <wp:anchor distT="0" distB="0" distL="114300" distR="114300" simplePos="0" relativeHeight="251831296" behindDoc="1" locked="0" layoutInCell="1" allowOverlap="1" wp14:anchorId="3DC9887E" wp14:editId="778631B2">
               <wp:simplePos x="0" y="0"/>
               <wp:positionH relativeFrom="column">
                 <wp:posOffset>1432238</wp:posOffset>
@@ -5840,8 +5709,8 @@
               <wp:extent cx="2444636" cy="492446"/>
               <wp:effectExtent l="0" t="0" r="0" b="0"/>
               <wp:wrapNone/>
-              <wp:docPr id="962" name="Ομάδα 4"/>
-              <wp:cNvGraphicFramePr xmlns:a="http://schemas.openxmlformats.org/drawingml/2006/main"/>
+              <wp:docPr id="4" name="Ομάδα 4"/>
+              <wp:cNvGraphicFramePr/>
               <a:graphic xmlns:a="http://schemas.openxmlformats.org/drawingml/2006/main">
                 <a:graphicData uri="http://schemas.microsoft.com/office/word/2010/wordprocessingGroup">
                   <wpg:wgp>
@@ -5856,7 +5725,7 @@
                     </wpg:grpSpPr>
                     <pic:pic xmlns:pic="http://schemas.openxmlformats.org/drawingml/2006/picture">
                       <pic:nvPicPr>
-                        <pic:cNvPr id="963" name="Εικόνα 963"/>
+                        <pic:cNvPr id="6" name="Εικόνα 6"/>
                         <pic:cNvPicPr>
                           <a:picLocks noChangeAspect="1"/>
                         </pic:cNvPicPr>
@@ -5884,7 +5753,7 @@
                       </pic:spPr>
                     </pic:pic>
                     <wps:wsp>
-                      <wps:cNvPr id="964" name="TextBox 9"/>
+                      <wps:cNvPr id="13" name="TextBox 9"/>
                       <wps:cNvSpPr txBox="1"/>
                       <wps:spPr>
                         <a:xfrm>
@@ -5936,7 +5805,7 @@
         </mc:Choice>
         <mc:Fallback>
           <w:pict>
-            <v:group w14:anchorId="5C1018AE" id="Ομάδα 4" o:spid="_x0000_s1041" style="position:absolute;margin-left:112.75pt;margin-top:-4.2pt;width:192.5pt;height:38.8pt;z-index:-251514880;mso-width-relative:margin;mso-height-relative:margin" coordsize="30317,5610" o:gfxdata="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">
+            <v:group w14:anchorId="3DC9887E" id="Ομάδα 4" o:spid="_x0000_s1040" style="position:absolute;margin-left:112.75pt;margin-top:-4.2pt;width:192.5pt;height:38.8pt;z-index:-251485184;mso-width-relative:margin;mso-height-relative:margin" coordsize="30317,5610" o:gfxdata="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">
               <v:shapetype id="_x0000_t75" coordsize="21600,21600" o:spt="75" o:preferrelative="t" path="m@4@5l@4@11@9@11@9@5xe" filled="f" stroked="f">
                 <v:stroke joinstyle="miter"/>
                 <v:formulas>
@@ -5956,10 +5825,14 @@
                 <v:path o:extrusionok="f" gradientshapeok="t" o:connecttype="rect"/>
                 <o:lock v:ext="edit" aspectratio="t"/>
               </v:shapetype>
-              <v:shape id="Εικόνα 963" o:spid="_x0000_s1042" type="#_x0000_t75" style="position:absolute;width:4403;height:4403;visibility:visible;mso-wrap-style:square" o:gfxdata="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">
+              <v:shape id="Εικόνα 6" o:spid="_x0000_s1041" type="#_x0000_t75" style="position:absolute;width:4403;height:4403;visibility:visible;mso-wrap-style:square" o:gfxdata="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">
                 <v:imagedata r:id="rId4" o:title=""/>
               </v:shape>
-              <v:shape id="TextBox 9" o:spid="_x0000_s1043" type="#_x0000_t202" style="position:absolute;left:3787;top:683;width:26530;height:4927;visibility:visible;mso-wrap-style:square;v-text-anchor:top" o:gfxdata="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" filled="f" stroked="f">
+              <v:shapetype id="_x0000_t202" coordsize="21600,21600" o:spt="202" path="m,l,21600r21600,l21600,xe">
+                <v:stroke joinstyle="miter"/>
+                <v:path gradientshapeok="t" o:connecttype="rect"/>
+              </v:shapetype>
+              <v:shape id="TextBox 9" o:spid="_x0000_s1042" type="#_x0000_t202" style="position:absolute;left:3787;top:683;width:26530;height:4927;visibility:visible;mso-wrap-style:square;v-text-anchor:top" o:gfxdata="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" filled="f" stroked="f">
                 <v:textbox>
                   <w:txbxContent>
                     <w:p>
@@ -6008,7 +5881,7 @@
         <w:lang w:val="en"/>
       </w:rPr>
       <w:drawing>
-        <wp:anchor distT="0" distB="0" distL="114300" distR="114300" simplePos="0" relativeHeight="251803648" behindDoc="1" locked="0" layoutInCell="1" allowOverlap="1" wp14:anchorId="51A68275" wp14:editId="7BE7A3FB">
+        <wp:anchor distT="0" distB="0" distL="114300" distR="114300" simplePos="0" relativeHeight="251833344" behindDoc="1" locked="0" layoutInCell="1" allowOverlap="1" wp14:anchorId="1A163B9B" wp14:editId="61F969E5">
           <wp:simplePos x="0" y="0"/>
           <wp:positionH relativeFrom="column">
             <wp:posOffset>2462742</wp:posOffset>
@@ -6019,7 +5892,7 @@
           <wp:extent cx="3951605" cy="3169920"/>
           <wp:effectExtent l="0" t="0" r="0" b="0"/>
           <wp:wrapNone/>
-          <wp:docPr id="978" name="Γραφικό 16">
+          <wp:docPr id="22" name="Γραφικό 16">
             <a:extLst xmlns:a="http://schemas.openxmlformats.org/drawingml/2006/main">
               <a:ext uri="{FF2B5EF4-FFF2-40B4-BE49-F238E27FC236}">
                 <a16:creationId xmlns:a16="http://schemas.microsoft.com/office/drawing/2014/main" id="{00EA142E-D1B7-499E-ADAD-2D2B18438583}"/>
@@ -6088,7 +5961,7 @@
       <mc:AlternateContent>
         <mc:Choice Requires="wpg">
           <w:drawing>
-            <wp:anchor distT="0" distB="0" distL="114300" distR="114300" simplePos="0" relativeHeight="251804672" behindDoc="1" locked="0" layoutInCell="1" allowOverlap="1" wp14:anchorId="008AE074" wp14:editId="6AD176D0">
+            <wp:anchor distT="0" distB="0" distL="114300" distR="114300" simplePos="0" relativeHeight="251834368" behindDoc="1" locked="0" layoutInCell="1" allowOverlap="1" wp14:anchorId="3860660F" wp14:editId="65382E8E">
               <wp:simplePos x="0" y="0"/>
               <wp:positionH relativeFrom="column">
                 <wp:posOffset>1241946</wp:posOffset>
@@ -6099,7 +5972,7 @@
               <wp:extent cx="3031768" cy="561062"/>
               <wp:effectExtent l="0" t="0" r="0" b="0"/>
               <wp:wrapNone/>
-              <wp:docPr id="965" name="Ομάδα 4"/>
+              <wp:docPr id="14" name="Ομάδα 4"/>
               <wp:cNvGraphicFramePr/>
               <a:graphic xmlns:a="http://schemas.openxmlformats.org/drawingml/2006/main">
                 <a:graphicData uri="http://schemas.microsoft.com/office/word/2010/wordprocessingGroup">
@@ -6115,7 +5988,7 @@
                     </wpg:grpSpPr>
                     <pic:pic xmlns:pic="http://schemas.openxmlformats.org/drawingml/2006/picture">
                       <pic:nvPicPr>
-                        <pic:cNvPr id="966" name="Εικόνα 966"/>
+                        <pic:cNvPr id="15" name="Εικόνα 15"/>
                         <pic:cNvPicPr>
                           <a:picLocks noChangeAspect="1"/>
                         </pic:cNvPicPr>
@@ -6143,7 +6016,7 @@
                       </pic:spPr>
                     </pic:pic>
                     <wps:wsp>
-                      <wps:cNvPr id="967" name="TextBox 9"/>
+                      <wps:cNvPr id="16" name="TextBox 9"/>
                       <wps:cNvSpPr txBox="1"/>
                       <wps:spPr>
                         <a:xfrm>
@@ -6189,7 +6062,7 @@
         </mc:Choice>
         <mc:Fallback>
           <w:pict>
-            <v:group w14:anchorId="008AE074" id="_x0000_s1044" style="position:absolute;margin-left:97.8pt;margin-top:-9.5pt;width:238.7pt;height:44.2pt;z-index:-251511808" coordsize="30317,5610" o:gfxdata="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">
+            <v:group w14:anchorId="3860660F" id="_x0000_s1043" style="position:absolute;margin-left:97.8pt;margin-top:-9.5pt;width:238.7pt;height:44.2pt;z-index:-251482112" coordsize="30317,5610" o:gfxdata="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">
               <v:shapetype id="_x0000_t75" coordsize="21600,21600" o:spt="75" o:preferrelative="t" path="m@4@5l@4@11@9@11@9@5xe" filled="f" stroked="f">
                 <v:stroke joinstyle="miter"/>
                 <v:formulas>
@@ -6209,14 +6082,14 @@
                 <v:path o:extrusionok="f" gradientshapeok="t" o:connecttype="rect"/>
                 <o:lock v:ext="edit" aspectratio="t"/>
               </v:shapetype>
-              <v:shape id="Εικόνα 966" o:spid="_x0000_s1045" type="#_x0000_t75" style="position:absolute;width:4403;height:4403;visibility:visible;mso-wrap-style:square" o:gfxdata="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">
+              <v:shape id="Εικόνα 15" o:spid="_x0000_s1044" type="#_x0000_t75" style="position:absolute;width:4403;height:4403;visibility:visible;mso-wrap-style:square" o:gfxdata="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">
                 <v:imagedata r:id="rId4" o:title=""/>
               </v:shape>
               <v:shapetype id="_x0000_t202" coordsize="21600,21600" o:spt="202" path="m,l,21600r21600,l21600,xe">
                 <v:stroke joinstyle="miter"/>
                 <v:path gradientshapeok="t" o:connecttype="rect"/>
               </v:shapetype>
-              <v:shape id="TextBox 9" o:spid="_x0000_s1046" type="#_x0000_t202" style="position:absolute;left:3787;top:683;width:26530;height:4927;visibility:visible;mso-wrap-style:square;v-text-anchor:top" o:gfxdata="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" filled="f" stroked="f">
+              <v:shape id="TextBox 9" o:spid="_x0000_s1045" type="#_x0000_t202" style="position:absolute;left:3787;top:683;width:26530;height:4927;visibility:visible;mso-wrap-style:square;v-text-anchor:top" o:gfxdata="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" filled="f" stroked="f">
                 <v:textbox style="mso-fit-shape-to-text:t">
                   <w:txbxContent>
                     <w:p>
@@ -6981,7 +6854,7 @@
         <w:lang w:val="en"/>
       </w:rPr>
       <w:drawing>
-        <wp:anchor distT="0" distB="0" distL="114300" distR="114300" simplePos="0" relativeHeight="251799552" behindDoc="1" locked="0" layoutInCell="1" allowOverlap="1" wp14:anchorId="45BA51C2" wp14:editId="17DF4D8E">
+        <wp:anchor distT="0" distB="0" distL="114300" distR="114300" simplePos="0" relativeHeight="251829248" behindDoc="1" locked="0" layoutInCell="1" allowOverlap="1" wp14:anchorId="5DD6B3D8" wp14:editId="10BE4E39">
           <wp:simplePos x="0" y="0"/>
           <wp:positionH relativeFrom="column">
             <wp:posOffset>-1127447</wp:posOffset>
@@ -6992,7 +6865,7 @@
           <wp:extent cx="3152633" cy="1569470"/>
           <wp:effectExtent l="0" t="0" r="0" b="0"/>
           <wp:wrapNone/>
-          <wp:docPr id="975" name="Γραφικό 15">
+          <wp:docPr id="19" name="Γραφικό 15">
             <a:extLst xmlns:a="http://schemas.openxmlformats.org/drawingml/2006/main">
               <a:ext uri="{FF2B5EF4-FFF2-40B4-BE49-F238E27FC236}">
                 <a16:creationId xmlns:a16="http://schemas.microsoft.com/office/drawing/2014/main" id="{24CDF702-0F84-4A9C-9BE1-A61A1B1022A2}"/>
@@ -7073,7 +6946,7 @@
         <w:lang w:val="en"/>
       </w:rPr>
       <w:drawing>
-        <wp:anchor distT="0" distB="0" distL="114300" distR="114300" simplePos="0" relativeHeight="251802624" behindDoc="1" locked="0" layoutInCell="1" allowOverlap="1" wp14:anchorId="54B5731F" wp14:editId="500E5A2E">
+        <wp:anchor distT="0" distB="0" distL="114300" distR="114300" simplePos="0" relativeHeight="251832320" behindDoc="1" locked="0" layoutInCell="1" allowOverlap="1" wp14:anchorId="722D7764" wp14:editId="554A2FBD">
           <wp:simplePos x="0" y="0"/>
           <wp:positionH relativeFrom="column">
             <wp:posOffset>-1173707</wp:posOffset>
@@ -7084,7 +6957,7 @@
           <wp:extent cx="6579235" cy="3275330"/>
           <wp:effectExtent l="0" t="0" r="0" b="1270"/>
           <wp:wrapNone/>
-          <wp:docPr id="977" name="Γραφικό 15">
+          <wp:docPr id="21" name="Γραφικό 15">
             <a:extLst xmlns:a="http://schemas.openxmlformats.org/drawingml/2006/main">
               <a:ext uri="{FF2B5EF4-FFF2-40B4-BE49-F238E27FC236}">
                 <a16:creationId xmlns:a16="http://schemas.microsoft.com/office/drawing/2014/main" id="{24CDF702-0F84-4A9C-9BE1-A61A1B1022A2}"/>
